--- a/resume/Resume.docx
+++ b/resume/Resume.docx
@@ -21,44 +21,30 @@
         <w:bidi w:val="0"/>
         <w:adjustRightInd/>
         <w:snapToGrid/>
-        <w:spacing w:line="288" w:lineRule="auto"/>
+        <w:spacing w:line="360" w:lineRule="auto"/>
         <w:jc w:val="center"/>
         <w:textAlignment w:val="auto"/>
         <w:rPr>
-          <w:rFonts w:hint="default" w:ascii="Times New Roman" w:hAnsi="Times New Roman" w:cs="Times New Roman"/>
-          <w:b/>
-          <w:sz w:val="40"/>
-          <w:szCs w:val="40"/>
-        </w:rPr>
-      </w:pPr>
-      <w:r>
-        <w:rPr>
-          <w:rFonts w:hint="default" w:ascii="Times New Roman" w:hAnsi="Times New Roman" w:cs="Times New Roman"/>
-          <w:b/>
-          <w:sz w:val="40"/>
-          <w:szCs w:val="40"/>
-        </w:rPr>
-        <w:t>Zilin</w:t>
-      </w:r>
-      <w:r>
-        <w:rPr>
-          <w:rFonts w:ascii="Times New Roman" w:hAnsi="Times New Roman" w:cs="Times New Roman"/>
-          <w:b/>
-          <w:sz w:val="40"/>
-          <w:szCs w:val="40"/>
-        </w:rPr>
-        <w:t xml:space="preserve"> </w:t>
-      </w:r>
-      <w:r>
-        <w:rPr>
-          <w:rFonts w:hint="default" w:ascii="Times New Roman" w:hAnsi="Times New Roman" w:cs="Times New Roman"/>
-          <w:b/>
-          <w:sz w:val="40"/>
-          <w:szCs w:val="40"/>
-        </w:rPr>
-        <w:t>Xu</w:t>
-      </w:r>
-    </w:p>
+          <w:rFonts w:hint="default" w:ascii="Times New Roman Regular" w:hAnsi="Times New Roman Regular" w:cs="Times New Roman Regular"/>
+          <w:b/>
+          <w:sz w:val="56"/>
+          <w:szCs w:val="56"/>
+          <w:vertAlign w:val="baseline"/>
+        </w:rPr>
+      </w:pPr>
+      <w:bookmarkStart w:id="0" w:name="_GoBack"/>
+      <w:r>
+        <w:rPr>
+          <w:rFonts w:hint="default" w:ascii="Times New Roman Regular" w:hAnsi="Times New Roman Regular" w:cs="Times New Roman Regular"/>
+          <w:b/>
+          <w:sz w:val="56"/>
+          <w:szCs w:val="56"/>
+          <w:vertAlign w:val="baseline"/>
+        </w:rPr>
+        <w:t>Zilin Xu</w:t>
+      </w:r>
+    </w:p>
+    <w:bookmarkEnd w:id="0"/>
     <w:p>
       <w:pPr>
         <w:pStyle w:val="11"/>
@@ -75,124 +61,119 @@
         <w:bidi w:val="0"/>
         <w:adjustRightInd/>
         <w:snapToGrid/>
-        <w:spacing w:line="276" w:lineRule="auto"/>
+        <w:spacing w:line="360" w:lineRule="auto"/>
         <w:ind w:left="1440" w:leftChars="0" w:firstLine="720" w:firstLineChars="0"/>
         <w:jc w:val="both"/>
         <w:textAlignment w:val="auto"/>
         <w:rPr>
           <w:rStyle w:val="9"/>
           <w:rFonts w:hint="default" w:ascii="Times New Roman Regular" w:hAnsi="Times New Roman Regular" w:eastAsia="宋体" w:cs="Times New Roman Regular"/>
-          <w:sz w:val="20"/>
-          <w:szCs w:val="20"/>
-        </w:rPr>
-      </w:pPr>
-      <w:r>
-        <w:rPr>
-          <w:rFonts w:hint="eastAsia" w:ascii="Times New Roman" w:hAnsi="Times New Roman" w:cs="Times New Roman"/>
-          <w:sz w:val="20"/>
-          <w:szCs w:val="20"/>
+          <w:sz w:val="22"/>
+          <w:szCs w:val="22"/>
+        </w:rPr>
+      </w:pPr>
+      <w:r>
+        <w:rPr>
+          <w:rFonts w:hint="default" w:ascii="Times New Roman Regular" w:hAnsi="Times New Roman Regular" w:cs="Times New Roman Regular"/>
+          <w:sz w:val="22"/>
+          <w:szCs w:val="22"/>
           <w:lang w:val="en-US" w:eastAsia="zh-Hans"/>
         </w:rPr>
-        <w:t>TEL</w:t>
-      </w:r>
-      <w:r>
-        <w:rPr>
-          <w:rFonts w:hint="default" w:ascii="Times New Roman" w:hAnsi="Times New Roman" w:cs="Times New Roman"/>
-          <w:sz w:val="20"/>
-          <w:szCs w:val="20"/>
+        <w:t xml:space="preserve">Email </w:t>
+      </w:r>
+      <w:r>
+        <w:rPr>
+          <w:rFonts w:hint="default" w:ascii="Times New Roman Regular" w:hAnsi="Times New Roman Regular" w:cs="Times New Roman Regular"/>
+          <w:b/>
+          <w:sz w:val="22"/>
+          <w:szCs w:val="22"/>
+        </w:rPr>
+        <w:t xml:space="preserve"> </w:t>
+      </w:r>
+      <w:r>
+        <w:rPr>
+          <w:rFonts w:hint="default" w:ascii="Times New Roman Regular" w:hAnsi="Times New Roman Regular" w:cs="Times New Roman Regular"/>
+          <w:sz w:val="28"/>
+          <w:szCs w:val="28"/>
+        </w:rPr>
+        <w:fldChar w:fldCharType="begin"/>
+      </w:r>
+      <w:r>
+        <w:rPr>
+          <w:rFonts w:hint="default" w:ascii="Times New Roman Regular" w:hAnsi="Times New Roman Regular" w:cs="Times New Roman Regular"/>
+          <w:sz w:val="28"/>
+          <w:szCs w:val="28"/>
+        </w:rPr>
+        <w:instrText xml:space="preserve"> HYPERLINK "mailto:your_email@duke.edu" </w:instrText>
+      </w:r>
+      <w:r>
+        <w:rPr>
+          <w:rFonts w:hint="default" w:ascii="Times New Roman Regular" w:hAnsi="Times New Roman Regular" w:cs="Times New Roman Regular"/>
+          <w:sz w:val="28"/>
+          <w:szCs w:val="28"/>
+        </w:rPr>
+        <w:fldChar w:fldCharType="separate"/>
+      </w:r>
+      <w:r>
+        <w:rPr>
+          <w:rStyle w:val="9"/>
+          <w:rFonts w:hint="default" w:ascii="Times New Roman Regular" w:hAnsi="Times New Roman Regular" w:cs="Times New Roman Regular"/>
+          <w:sz w:val="22"/>
+          <w:szCs w:val="22"/>
+        </w:rPr>
+        <w:t>zx112@duke.edu</w:t>
+      </w:r>
+      <w:r>
+        <w:rPr>
+          <w:rStyle w:val="9"/>
+          <w:rFonts w:hint="default" w:ascii="Times New Roman Regular" w:hAnsi="Times New Roman Regular" w:cs="Times New Roman Regular"/>
+          <w:sz w:val="22"/>
+          <w:szCs w:val="22"/>
+        </w:rPr>
+        <w:fldChar w:fldCharType="end"/>
+      </w:r>
+      <w:r>
+        <w:rPr>
+          <w:rFonts w:hint="default" w:ascii="Times New Roman Regular" w:hAnsi="Times New Roman Regular" w:cs="Times New Roman Regular"/>
+          <w:sz w:val="22"/>
+          <w:szCs w:val="22"/>
+        </w:rPr>
+        <w:t xml:space="preserve"> </w:t>
+      </w:r>
+      <w:r>
+        <w:rPr>
+          <w:rFonts w:hint="default" w:ascii="Times New Roman Regular" w:hAnsi="Times New Roman Regular" w:cs="Times New Roman Regular"/>
+          <w:b/>
+          <w:sz w:val="22"/>
+          <w:szCs w:val="22"/>
+        </w:rPr>
+        <w:t xml:space="preserve">∙ </w:t>
+      </w:r>
+      <w:r>
+        <w:rPr>
+          <w:rFonts w:hint="default" w:ascii="Times New Roman Regular" w:hAnsi="Times New Roman Regular" w:eastAsia="宋体" w:cs="Times New Roman Regular"/>
+          <w:bCs/>
+          <w:sz w:val="22"/>
+          <w:szCs w:val="22"/>
+        </w:rPr>
+        <w:t>Git</w:t>
+      </w:r>
+      <w:r>
+        <w:rPr>
+          <w:rFonts w:hint="default" w:ascii="Times New Roman Regular" w:hAnsi="Times New Roman Regular" w:cs="Times New Roman Regular"/>
+          <w:bCs/>
+          <w:sz w:val="22"/>
+          <w:szCs w:val="22"/>
           <w:lang w:val="en-US" w:eastAsia="zh-Hans"/>
         </w:rPr>
-        <w:t xml:space="preserve"> (305) 496 - 6100</w:t>
-      </w:r>
-      <w:bookmarkStart w:id="0" w:name="_GoBack"/>
-      <w:bookmarkEnd w:id="0"/>
-      <w:r>
-        <w:rPr>
-          <w:rFonts w:ascii="Times New Roman" w:hAnsi="Times New Roman" w:cs="Times New Roman"/>
-          <w:b/>
-          <w:sz w:val="20"/>
-          <w:szCs w:val="20"/>
-        </w:rPr>
-        <w:t xml:space="preserve">∙ </w:t>
-      </w:r>
-      <w:r>
-        <w:fldChar w:fldCharType="begin"/>
-      </w:r>
-      <w:r>
-        <w:instrText xml:space="preserve"> HYPERLINK "mailto:your_email@duke.edu" </w:instrText>
-      </w:r>
-      <w:r>
-        <w:fldChar w:fldCharType="separate"/>
-      </w:r>
-      <w:r>
-        <w:rPr>
-          <w:rStyle w:val="9"/>
-          <w:rFonts w:hint="default" w:ascii="Times New Roman" w:hAnsi="Times New Roman" w:cs="Times New Roman"/>
-          <w:sz w:val="20"/>
-          <w:szCs w:val="20"/>
-        </w:rPr>
-        <w:t>zx112</w:t>
-      </w:r>
-      <w:r>
-        <w:rPr>
-          <w:rStyle w:val="9"/>
-          <w:rFonts w:ascii="Times New Roman" w:hAnsi="Times New Roman" w:cs="Times New Roman"/>
-          <w:sz w:val="20"/>
-          <w:szCs w:val="20"/>
-        </w:rPr>
-        <w:t>@duke.edu</w:t>
-      </w:r>
-      <w:r>
-        <w:rPr>
-          <w:rStyle w:val="9"/>
-          <w:rFonts w:ascii="Times New Roman" w:hAnsi="Times New Roman" w:cs="Times New Roman"/>
-          <w:sz w:val="20"/>
-          <w:szCs w:val="20"/>
-        </w:rPr>
-        <w:fldChar w:fldCharType="end"/>
-      </w:r>
-      <w:r>
-        <w:rPr>
-          <w:rFonts w:ascii="Times New Roman" w:hAnsi="Times New Roman" w:cs="Times New Roman"/>
-          <w:sz w:val="20"/>
-          <w:szCs w:val="20"/>
-        </w:rPr>
-        <w:t xml:space="preserve"> </w:t>
-      </w:r>
-      <w:r>
-        <w:rPr>
-          <w:rFonts w:ascii="Times New Roman" w:hAnsi="Times New Roman" w:cs="Times New Roman"/>
-          <w:b/>
-          <w:sz w:val="20"/>
-          <w:szCs w:val="20"/>
-        </w:rPr>
-        <w:t xml:space="preserve">∙ </w:t>
+        <w:t>hub</w:t>
       </w:r>
       <w:r>
         <w:rPr>
           <w:rFonts w:hint="default" w:ascii="Times New Roman Regular" w:hAnsi="Times New Roman Regular" w:eastAsia="宋体" w:cs="Times New Roman Regular"/>
           <w:bCs/>
-          <w:sz w:val="20"/>
-          <w:szCs w:val="20"/>
-        </w:rPr>
-        <w:t>Git</w:t>
-      </w:r>
-      <w:r>
-        <w:rPr>
-          <w:rFonts w:hint="default" w:ascii="Times New Roman Regular" w:hAnsi="Times New Roman Regular" w:cs="Times New Roman Regular"/>
-          <w:bCs/>
-          <w:sz w:val="20"/>
-          <w:szCs w:val="20"/>
-          <w:lang w:val="en-US" w:eastAsia="zh-Hans"/>
-        </w:rPr>
-        <w:t>hub</w:t>
-      </w:r>
-      <w:r>
-        <w:rPr>
-          <w:rFonts w:hint="default" w:ascii="Times New Roman Regular" w:hAnsi="Times New Roman Regular" w:eastAsia="宋体" w:cs="Times New Roman Regular"/>
-          <w:bCs/>
-          <w:sz w:val="20"/>
-          <w:szCs w:val="20"/>
+          <w:sz w:val="22"/>
+          <w:szCs w:val="22"/>
         </w:rPr>
         <w:t xml:space="preserve"> </w:t>
       </w:r>
@@ -200,8 +181,8 @@
         <w:rPr>
           <w:rStyle w:val="9"/>
           <w:rFonts w:hint="default" w:ascii="Times New Roman Regular" w:hAnsi="Times New Roman Regular" w:eastAsia="宋体" w:cs="Times New Roman Regular"/>
-          <w:sz w:val="20"/>
-          <w:szCs w:val="20"/>
+          <w:sz w:val="22"/>
+          <w:szCs w:val="22"/>
         </w:rPr>
         <w:t>https://github.com/Bruce-XUZILIN</w:t>
       </w:r>
@@ -225,21 +206,21 @@
         <w:bidi w:val="0"/>
         <w:adjustRightInd/>
         <w:snapToGrid/>
-        <w:spacing w:line="288" w:lineRule="auto"/>
+        <w:spacing w:line="360" w:lineRule="auto"/>
         <w:textAlignment w:val="auto"/>
         <w:rPr>
-          <w:rFonts w:ascii="Times New Roman" w:hAnsi="Times New Roman" w:cs="Times New Roman"/>
-          <w:b/>
-          <w:sz w:val="24"/>
-          <w:szCs w:val="24"/>
-        </w:rPr>
-      </w:pPr>
-      <w:r>
-        <w:rPr>
-          <w:rFonts w:ascii="Times New Roman" w:hAnsi="Times New Roman" w:cs="Times New Roman"/>
-          <w:b/>
-          <w:sz w:val="24"/>
-          <w:szCs w:val="24"/>
+          <w:rFonts w:hint="default" w:ascii="Times New Roman Regular" w:hAnsi="Times New Roman Regular" w:cs="Times New Roman Regular"/>
+          <w:b/>
+          <w:sz w:val="32"/>
+          <w:szCs w:val="32"/>
+        </w:rPr>
+      </w:pPr>
+      <w:r>
+        <w:rPr>
+          <w:rFonts w:hint="default" w:ascii="Times New Roman Regular" w:hAnsi="Times New Roman Regular" w:cs="Times New Roman Regular"/>
+          <w:b/>
+          <w:sz w:val="32"/>
+          <w:szCs w:val="32"/>
         </w:rPr>
         <w:t>EDUCATION</w:t>
       </w:r>
@@ -263,56 +244,56 @@
         <w:bidi w:val="0"/>
         <w:adjustRightInd/>
         <w:snapToGrid/>
-        <w:spacing w:line="288" w:lineRule="auto"/>
+        <w:spacing w:line="360" w:lineRule="auto"/>
         <w:textAlignment w:val="auto"/>
         <w:rPr>
-          <w:rFonts w:ascii="Times New Roman" w:hAnsi="Times New Roman" w:cs="Times New Roman"/>
-          <w:sz w:val="20"/>
-          <w:szCs w:val="20"/>
-        </w:rPr>
-      </w:pPr>
-      <w:r>
-        <w:rPr>
-          <w:rFonts w:ascii="Times New Roman" w:hAnsi="Times New Roman" w:cs="Times New Roman"/>
-          <w:b/>
-          <w:sz w:val="20"/>
-          <w:szCs w:val="20"/>
+          <w:rFonts w:hint="default" w:ascii="Times New Roman Regular" w:hAnsi="Times New Roman Regular" w:cs="Times New Roman Regular"/>
+          <w:sz w:val="22"/>
+          <w:szCs w:val="22"/>
+        </w:rPr>
+      </w:pPr>
+      <w:r>
+        <w:rPr>
+          <w:rFonts w:hint="default" w:ascii="Times New Roman Regular" w:hAnsi="Times New Roman Regular" w:cs="Times New Roman Regular"/>
+          <w:b/>
+          <w:sz w:val="22"/>
+          <w:szCs w:val="22"/>
         </w:rPr>
         <w:t xml:space="preserve">Duke </w:t>
       </w:r>
       <w:r>
         <w:rPr>
-          <w:rFonts w:ascii="Times New Roman" w:hAnsi="Times New Roman" w:cs="Times New Roman"/>
-          <w:b/>
-          <w:bCs/>
-          <w:sz w:val="20"/>
-          <w:szCs w:val="20"/>
+          <w:rFonts w:hint="default" w:ascii="Times New Roman Regular" w:hAnsi="Times New Roman Regular" w:cs="Times New Roman Regular"/>
+          <w:b/>
+          <w:bCs/>
+          <w:sz w:val="22"/>
+          <w:szCs w:val="22"/>
         </w:rPr>
         <w:t>University</w:t>
       </w:r>
       <w:r>
         <w:rPr>
-          <w:rFonts w:ascii="Times New Roman" w:hAnsi="Times New Roman" w:cs="Times New Roman"/>
-          <w:b/>
-          <w:sz w:val="20"/>
-          <w:szCs w:val="20"/>
+          <w:rFonts w:hint="default" w:ascii="Times New Roman Regular" w:hAnsi="Times New Roman Regular" w:cs="Times New Roman Regular"/>
+          <w:b/>
+          <w:sz w:val="22"/>
+          <w:szCs w:val="22"/>
         </w:rPr>
         <w:tab/>
       </w:r>
       <w:r>
         <w:rPr>
-          <w:rFonts w:ascii="Times New Roman" w:hAnsi="Times New Roman" w:cs="Times New Roman"/>
-          <w:b/>
-          <w:sz w:val="20"/>
-          <w:szCs w:val="20"/>
+          <w:rFonts w:hint="default" w:ascii="Times New Roman Regular" w:hAnsi="Times New Roman Regular" w:cs="Times New Roman Regular"/>
+          <w:b/>
+          <w:sz w:val="22"/>
+          <w:szCs w:val="22"/>
         </w:rPr>
         <w:t xml:space="preserve">   </w:t>
       </w:r>
       <w:r>
         <w:rPr>
-          <w:rFonts w:ascii="Times New Roman" w:hAnsi="Times New Roman" w:cs="Times New Roman"/>
-          <w:sz w:val="20"/>
-          <w:szCs w:val="20"/>
+          <w:rFonts w:hint="default" w:ascii="Times New Roman Regular" w:hAnsi="Times New Roman Regular" w:cs="Times New Roman Regular"/>
+          <w:sz w:val="22"/>
+          <w:szCs w:val="22"/>
         </w:rPr>
         <w:t>Class of 2024</w:t>
       </w:r>
@@ -336,50 +317,40 @@
         <w:bidi w:val="0"/>
         <w:adjustRightInd/>
         <w:snapToGrid/>
-        <w:spacing w:line="288" w:lineRule="auto"/>
+        <w:spacing w:line="360" w:lineRule="auto"/>
         <w:textAlignment w:val="auto"/>
         <w:rPr>
-          <w:rFonts w:hint="default" w:ascii="Times New Roman" w:hAnsi="Times New Roman" w:cs="Times New Roman"/>
+          <w:rFonts w:hint="default" w:ascii="Times New Roman Regular" w:hAnsi="Times New Roman Regular" w:cs="Times New Roman Regular"/>
           <w:iCs/>
-          <w:sz w:val="20"/>
-          <w:szCs w:val="20"/>
-        </w:rPr>
-      </w:pPr>
-      <w:r>
-        <w:rPr>
-          <w:rFonts w:ascii="Times New Roman" w:hAnsi="Times New Roman" w:cs="Times New Roman"/>
+          <w:sz w:val="22"/>
+          <w:szCs w:val="22"/>
+        </w:rPr>
+      </w:pPr>
+      <w:r>
+        <w:rPr>
+          <w:rFonts w:hint="default" w:ascii="Times New Roman Regular" w:hAnsi="Times New Roman Regular" w:cs="Times New Roman Regular"/>
           <w:i/>
           <w:iCs/>
-          <w:sz w:val="20"/>
-          <w:szCs w:val="20"/>
-        </w:rPr>
-        <w:t>Master of Engineering in Electrical and Computer Engineering</w:t>
-      </w:r>
-      <w:r>
-        <w:rPr>
-          <w:rFonts w:hint="default" w:ascii="Times New Roman" w:hAnsi="Times New Roman" w:cs="Times New Roman"/>
+          <w:sz w:val="22"/>
+          <w:szCs w:val="22"/>
+        </w:rPr>
+        <w:t>Master of Engineering in Electrical and Computer Engineering(Software development track)</w:t>
+      </w:r>
+      <w:r>
+        <w:rPr>
+          <w:rFonts w:hint="default" w:ascii="Times New Roman Regular" w:hAnsi="Times New Roman Regular" w:cs="Times New Roman Regular"/>
           <w:i/>
+          <w:sz w:val="22"/>
+          <w:szCs w:val="22"/>
+        </w:rPr>
+        <w:tab/>
+      </w:r>
+      <w:r>
+        <w:rPr>
+          <w:rFonts w:hint="default" w:ascii="Times New Roman Regular" w:hAnsi="Times New Roman Regular" w:cs="Times New Roman Regular"/>
           <w:iCs/>
-          <w:sz w:val="20"/>
-          <w:szCs w:val="20"/>
-        </w:rPr>
-        <w:t>(Software development track)</w:t>
-      </w:r>
-      <w:r>
-        <w:rPr>
-          <w:rFonts w:ascii="Times New Roman" w:hAnsi="Times New Roman" w:cs="Times New Roman"/>
-          <w:i/>
-          <w:sz w:val="20"/>
-          <w:szCs w:val="20"/>
-        </w:rPr>
-        <w:tab/>
-      </w:r>
-      <w:r>
-        <w:rPr>
-          <w:rFonts w:hint="default" w:ascii="Times New Roman" w:hAnsi="Times New Roman" w:cs="Times New Roman"/>
-          <w:iCs/>
-          <w:sz w:val="20"/>
-          <w:szCs w:val="20"/>
+          <w:sz w:val="22"/>
+          <w:szCs w:val="22"/>
         </w:rPr>
         <w:t>Durham, US</w:t>
       </w:r>
@@ -403,56 +374,48 @@
         <w:bidi w:val="0"/>
         <w:adjustRightInd/>
         <w:snapToGrid/>
-        <w:spacing w:line="288" w:lineRule="auto"/>
+        <w:spacing w:line="360" w:lineRule="auto"/>
         <w:textAlignment w:val="auto"/>
         <w:rPr>
-          <w:rFonts w:hint="default" w:ascii="Times New Roman" w:hAnsi="Times New Roman" w:cs="Times New Roman"/>
-          <w:sz w:val="20"/>
-          <w:szCs w:val="20"/>
-        </w:rPr>
-      </w:pPr>
-      <w:r>
-        <w:rPr>
-          <w:rFonts w:hint="default" w:ascii="Times New Roman" w:hAnsi="Times New Roman" w:cs="Times New Roman"/>
-          <w:b/>
-          <w:sz w:val="20"/>
-          <w:szCs w:val="20"/>
+          <w:rFonts w:hint="default" w:ascii="Times New Roman Regular" w:hAnsi="Times New Roman Regular" w:cs="Times New Roman Regular"/>
+          <w:sz w:val="22"/>
+          <w:szCs w:val="22"/>
+        </w:rPr>
+      </w:pPr>
+      <w:r>
+        <w:rPr>
+          <w:rFonts w:hint="default" w:ascii="Times New Roman Regular" w:hAnsi="Times New Roman Regular" w:cs="Times New Roman Regular"/>
+          <w:b/>
+          <w:sz w:val="22"/>
+          <w:szCs w:val="22"/>
         </w:rPr>
         <w:t>University of Miami</w:t>
       </w:r>
       <w:r>
         <w:rPr>
-          <w:rFonts w:ascii="Times New Roman" w:hAnsi="Times New Roman" w:cs="Times New Roman"/>
-          <w:b/>
-          <w:sz w:val="20"/>
-          <w:szCs w:val="20"/>
+          <w:rFonts w:hint="default" w:ascii="Times New Roman Regular" w:hAnsi="Times New Roman Regular" w:cs="Times New Roman Regular"/>
+          <w:b/>
+          <w:sz w:val="22"/>
+          <w:szCs w:val="22"/>
         </w:rPr>
         <w:tab/>
       </w:r>
       <w:r>
         <w:rPr>
-          <w:rFonts w:ascii="Times New Roman" w:hAnsi="Times New Roman" w:cs="Times New Roman"/>
-          <w:b/>
-          <w:sz w:val="20"/>
-          <w:szCs w:val="20"/>
+          <w:rFonts w:hint="default" w:ascii="Times New Roman Regular" w:hAnsi="Times New Roman Regular" w:cs="Times New Roman Regular"/>
+          <w:b/>
+          <w:sz w:val="22"/>
+          <w:szCs w:val="22"/>
         </w:rPr>
         <w:t xml:space="preserve">   </w:t>
       </w:r>
       <w:r>
         <w:rPr>
-          <w:rFonts w:ascii="Times New Roman" w:hAnsi="Times New Roman" w:cs="Times New Roman"/>
-          <w:sz w:val="20"/>
-          <w:szCs w:val="20"/>
-        </w:rPr>
-        <w:t xml:space="preserve">Class of </w:t>
-      </w:r>
-      <w:r>
-        <w:rPr>
-          <w:rFonts w:hint="default" w:ascii="Times New Roman" w:hAnsi="Times New Roman" w:cs="Times New Roman"/>
-          <w:sz w:val="20"/>
-          <w:szCs w:val="20"/>
-        </w:rPr>
-        <w:t>2022</w:t>
+          <w:rFonts w:hint="default" w:ascii="Times New Roman Regular" w:hAnsi="Times New Roman Regular" w:cs="Times New Roman Regular"/>
+          <w:sz w:val="22"/>
+          <w:szCs w:val="22"/>
+        </w:rPr>
+        <w:t>Class of 2022</w:t>
       </w:r>
     </w:p>
     <w:p>
@@ -474,53 +437,41 @@
         <w:bidi w:val="0"/>
         <w:adjustRightInd/>
         <w:snapToGrid/>
-        <w:spacing w:line="288" w:lineRule="auto"/>
+        <w:spacing w:line="360" w:lineRule="auto"/>
         <w:textAlignment w:val="auto"/>
-      </w:pPr>
-      <w:r>
-        <w:rPr>
-          <w:rFonts w:hint="default" w:ascii="Times New Roman" w:hAnsi="Times New Roman" w:cs="Times New Roman"/>
+        <w:rPr>
+          <w:rFonts w:hint="default" w:ascii="Times New Roman Regular" w:hAnsi="Times New Roman Regular" w:cs="Times New Roman Regular"/>
+          <w:iCs/>
+          <w:sz w:val="22"/>
+          <w:szCs w:val="22"/>
+        </w:rPr>
+      </w:pPr>
+      <w:r>
+        <w:rPr>
+          <w:rFonts w:hint="default" w:ascii="Times New Roman Regular" w:hAnsi="Times New Roman Regular" w:cs="Times New Roman Regular"/>
           <w:i/>
-          <w:sz w:val="20"/>
-          <w:szCs w:val="20"/>
+          <w:sz w:val="22"/>
+          <w:szCs w:val="22"/>
         </w:rPr>
         <w:t xml:space="preserve">Bachelor of Science in Computer Science </w:t>
       </w:r>
       <w:r>
         <w:rPr>
-          <w:rFonts w:ascii="Times New Roman" w:hAnsi="Times New Roman" w:cs="Times New Roman"/>
+          <w:rFonts w:hint="default" w:ascii="Times New Roman Regular" w:hAnsi="Times New Roman Regular" w:cs="Times New Roman Regular"/>
           <w:i/>
-          <w:sz w:val="20"/>
-          <w:szCs w:val="20"/>
+          <w:sz w:val="22"/>
+          <w:szCs w:val="22"/>
         </w:rPr>
         <w:tab/>
       </w:r>
       <w:r>
         <w:rPr>
-          <w:rFonts w:hint="default" w:ascii="Times New Roman" w:hAnsi="Times New Roman" w:cs="Times New Roman"/>
+          <w:rFonts w:hint="default" w:ascii="Times New Roman Regular" w:hAnsi="Times New Roman Regular" w:cs="Times New Roman Regular"/>
           <w:iCs/>
-          <w:sz w:val="20"/>
-          <w:szCs w:val="20"/>
-        </w:rPr>
-        <w:t>Miami</w:t>
-      </w:r>
-      <w:r>
-        <w:rPr>
-          <w:rFonts w:ascii="Times New Roman" w:hAnsi="Times New Roman" w:cs="Times New Roman"/>
-          <w:iCs/>
-          <w:sz w:val="20"/>
-          <w:szCs w:val="20"/>
-        </w:rPr>
-        <w:t xml:space="preserve">, </w:t>
-      </w:r>
-      <w:r>
-        <w:rPr>
-          <w:rFonts w:hint="default" w:ascii="Times New Roman" w:hAnsi="Times New Roman" w:cs="Times New Roman"/>
-          <w:iCs/>
-          <w:sz w:val="20"/>
-          <w:szCs w:val="20"/>
-        </w:rPr>
-        <w:t>US</w:t>
+          <w:sz w:val="22"/>
+          <w:szCs w:val="22"/>
+        </w:rPr>
+        <w:t>Miami, US</w:t>
       </w:r>
     </w:p>
     <w:p>
@@ -542,32 +493,25 @@
         <w:bidi w:val="0"/>
         <w:adjustRightInd/>
         <w:snapToGrid/>
-        <w:spacing w:line="288" w:lineRule="auto"/>
+        <w:spacing w:line="360" w:lineRule="auto"/>
         <w:textAlignment w:val="auto"/>
         <w:rPr>
-          <w:rFonts w:ascii="Times New Roman" w:hAnsi="Times New Roman" w:cs="Times New Roman"/>
-          <w:b/>
-          <w:sz w:val="24"/>
-          <w:szCs w:val="24"/>
-        </w:rPr>
-      </w:pPr>
-      <w:r>
-        <w:rPr>
-          <w:rFonts w:hint="default" w:ascii="Times New Roman" w:hAnsi="Times New Roman" w:cs="Times New Roman"/>
-          <w:b/>
-          <w:sz w:val="24"/>
-          <w:szCs w:val="24"/>
-        </w:rPr>
-        <w:t>WORKING</w:t>
-      </w:r>
-      <w:r>
-        <w:rPr>
-          <w:rFonts w:ascii="Times New Roman" w:hAnsi="Times New Roman" w:cs="Times New Roman"/>
-          <w:b/>
-          <w:sz w:val="24"/>
-          <w:szCs w:val="24"/>
-        </w:rPr>
-        <w:t xml:space="preserve"> EXPERIENCE</w:t>
+          <w:rFonts w:hint="default" w:ascii="Times New Roman Regular" w:hAnsi="Times New Roman Regular" w:eastAsia="宋体" w:cs="Times New Roman Regular"/>
+          <w:b/>
+          <w:sz w:val="32"/>
+          <w:szCs w:val="32"/>
+          <w:lang w:val="en-US" w:eastAsia="zh-CN"/>
+        </w:rPr>
+      </w:pPr>
+      <w:r>
+        <w:rPr>
+          <w:rFonts w:hint="default" w:ascii="Times New Roman Regular" w:hAnsi="Times New Roman Regular" w:cs="Times New Roman Regular"/>
+          <w:b/>
+          <w:sz w:val="32"/>
+          <w:szCs w:val="32"/>
+          <w:lang w:val="en-US" w:eastAsia="zh-CN"/>
+        </w:rPr>
+        <w:t>Personal skills overview</w:t>
       </w:r>
     </w:p>
     <w:p>
@@ -589,101 +533,301 @@
         <w:bidi w:val="0"/>
         <w:adjustRightInd/>
         <w:snapToGrid/>
-        <w:spacing w:line="288" w:lineRule="auto"/>
+        <w:spacing w:line="360" w:lineRule="auto"/>
         <w:textAlignment w:val="auto"/>
         <w:rPr>
+          <w:rFonts w:hint="default" w:ascii="Times New Roman Regular" w:hAnsi="Times New Roman Regular" w:cs="Times New Roman Regular"/>
+          <w:b w:val="0"/>
+          <w:bCs/>
+          <w:sz w:val="22"/>
+          <w:szCs w:val="22"/>
+        </w:rPr>
+      </w:pPr>
+      <w:r>
+        <w:rPr>
+          <w:rFonts w:hint="default" w:ascii="Times New Roman Regular" w:hAnsi="Times New Roman Regular" w:cs="Times New Roman Regular"/>
+          <w:b w:val="0"/>
+          <w:bCs/>
+          <w:sz w:val="22"/>
+          <w:szCs w:val="22"/>
+        </w:rPr>
+        <w:t xml:space="preserve">With </w:t>
+      </w:r>
+      <w:r>
+        <w:rPr>
+          <w:rFonts w:hint="default" w:ascii="Times New Roman Regular" w:hAnsi="Times New Roman Regular" w:cs="Times New Roman Regular"/>
+          <w:b/>
+          <w:bCs w:val="0"/>
+          <w:sz w:val="22"/>
+          <w:szCs w:val="22"/>
+        </w:rPr>
+        <w:t>over 5 years</w:t>
+      </w:r>
+      <w:r>
+        <w:rPr>
+          <w:rFonts w:hint="default" w:ascii="Times New Roman Regular" w:hAnsi="Times New Roman Regular" w:cs="Times New Roman Regular"/>
+          <w:b w:val="0"/>
+          <w:bCs/>
+          <w:sz w:val="22"/>
+          <w:szCs w:val="22"/>
+        </w:rPr>
+        <w:t xml:space="preserve"> of coding experience and a background in </w:t>
+      </w:r>
+      <w:r>
+        <w:rPr>
+          <w:rFonts w:hint="default" w:ascii="Times New Roman Regular" w:hAnsi="Times New Roman Regular" w:cs="Times New Roman Regular"/>
+          <w:b/>
+          <w:bCs w:val="0"/>
+          <w:sz w:val="22"/>
+          <w:szCs w:val="22"/>
+        </w:rPr>
+        <w:t>teaching code</w:t>
+      </w:r>
+      <w:r>
+        <w:rPr>
+          <w:rFonts w:hint="default" w:ascii="Times New Roman Regular" w:hAnsi="Times New Roman Regular" w:cs="Times New Roman Regular"/>
+          <w:b w:val="0"/>
+          <w:bCs/>
+          <w:sz w:val="22"/>
+          <w:szCs w:val="22"/>
+        </w:rPr>
+        <w:t xml:space="preserve">, I have independently participated in enterprise-level </w:t>
+      </w:r>
+      <w:r>
+        <w:rPr>
+          <w:rFonts w:hint="default" w:ascii="Times New Roman Regular" w:hAnsi="Times New Roman Regular" w:cs="Times New Roman Regular"/>
+          <w:b/>
+          <w:bCs w:val="0"/>
+          <w:sz w:val="22"/>
+          <w:szCs w:val="22"/>
+        </w:rPr>
+        <w:t>software development</w:t>
+      </w:r>
+      <w:r>
+        <w:rPr>
+          <w:rFonts w:hint="default" w:ascii="Times New Roman Regular" w:hAnsi="Times New Roman Regular" w:cs="Times New Roman Regular"/>
+          <w:b w:val="0"/>
+          <w:bCs/>
+          <w:sz w:val="22"/>
+          <w:szCs w:val="22"/>
+        </w:rPr>
+        <w:t xml:space="preserve"> as well as team-based </w:t>
+      </w:r>
+      <w:r>
+        <w:rPr>
+          <w:rFonts w:hint="default" w:ascii="Times New Roman Regular" w:hAnsi="Times New Roman Regular" w:cs="Times New Roman Regular"/>
+          <w:b/>
+          <w:bCs w:val="0"/>
+          <w:sz w:val="22"/>
+          <w:szCs w:val="22"/>
+        </w:rPr>
+        <w:t>agile development</w:t>
+      </w:r>
+      <w:r>
+        <w:rPr>
+          <w:rFonts w:hint="default" w:ascii="Times New Roman Regular" w:hAnsi="Times New Roman Regular" w:cs="Times New Roman Regular"/>
+          <w:b w:val="0"/>
+          <w:bCs/>
+          <w:sz w:val="22"/>
+          <w:szCs w:val="22"/>
+        </w:rPr>
+        <w:t>.</w:t>
+      </w:r>
+    </w:p>
+    <w:p>
+      <w:pPr>
+        <w:pStyle w:val="11"/>
+        <w:keepNext w:val="0"/>
+        <w:keepLines w:val="0"/>
+        <w:pageBreakBefore w:val="0"/>
+        <w:widowControl/>
+        <w:numPr>
+          <w:numId w:val="0"/>
+        </w:numPr>
+        <w:tabs>
+          <w:tab w:val="right" w:pos="10800"/>
+        </w:tabs>
+        <w:kinsoku/>
+        <w:wordWrap/>
+        <w:overflowPunct/>
+        <w:topLinePunct w:val="0"/>
+        <w:autoSpaceDE/>
+        <w:autoSpaceDN/>
+        <w:bidi w:val="0"/>
+        <w:adjustRightInd/>
+        <w:snapToGrid/>
+        <w:spacing w:line="360" w:lineRule="auto"/>
+        <w:ind w:leftChars="0"/>
+        <w:textAlignment w:val="auto"/>
+        <w:rPr>
           <w:rFonts w:hint="default" w:ascii="Times New Roman" w:hAnsi="Times New Roman" w:cs="Times New Roman"/>
-          <w:sz w:val="20"/>
-          <w:szCs w:val="20"/>
-          <w:lang w:val="en-US"/>
-        </w:rPr>
-      </w:pPr>
+          <w:b w:val="0"/>
+          <w:bCs/>
+          <w:sz w:val="22"/>
+          <w:szCs w:val="22"/>
+          <w:lang w:val="en-US" w:eastAsia="zh-CN"/>
+        </w:rPr>
+      </w:pPr>
+      <w:r>
+        <w:rPr>
+          <w:rFonts w:hint="default" w:ascii="Times New Roman Regular" w:hAnsi="Times New Roman Regular" w:cs="Times New Roman Regular"/>
+          <w:b w:val="0"/>
+          <w:bCs/>
+          <w:sz w:val="22"/>
+          <w:szCs w:val="22"/>
+          <w:lang w:val="en-US" w:eastAsia="zh-CN"/>
+        </w:rPr>
+        <w:t xml:space="preserve">Technical skills and knowledge: </w:t>
+      </w:r>
+      <w:r>
+        <w:rPr>
+          <w:rFonts w:hint="default" w:ascii="Times New Roman Regular" w:hAnsi="Times New Roman Regular" w:cs="Times New Roman Regular"/>
+          <w:b/>
+          <w:bCs w:val="0"/>
+          <w:sz w:val="22"/>
+          <w:szCs w:val="22"/>
+          <w:lang w:val="en-US" w:eastAsia="zh-CN"/>
+        </w:rPr>
+        <w:t>Java</w:t>
+      </w:r>
+      <w:r>
+        <w:rPr>
+          <w:rFonts w:hint="default" w:ascii="Times New Roman Regular" w:hAnsi="Times New Roman Regular" w:cs="Times New Roman Regular"/>
+          <w:b w:val="0"/>
+          <w:bCs/>
+          <w:sz w:val="22"/>
+          <w:szCs w:val="22"/>
+          <w:lang w:val="en-US" w:eastAsia="zh-CN"/>
+        </w:rPr>
+        <w:t xml:space="preserve">(main), python, </w:t>
+      </w:r>
+      <w:r>
+        <w:rPr>
+          <w:rFonts w:hint="default" w:ascii="Times New Roman Bold" w:hAnsi="Times New Roman Bold" w:cs="Times New Roman Bold"/>
+          <w:b/>
+          <w:bCs w:val="0"/>
+          <w:sz w:val="22"/>
+          <w:szCs w:val="22"/>
+          <w:lang w:val="en-US" w:eastAsia="zh-CN"/>
+        </w:rPr>
+        <w:t xml:space="preserve">Git, </w:t>
+      </w:r>
       <w:r>
         <w:rPr>
           <w:rFonts w:hint="default" w:ascii="Times New Roman" w:hAnsi="Times New Roman" w:cs="Times New Roman"/>
-          <w:b/>
-          <w:sz w:val="20"/>
-          <w:szCs w:val="20"/>
-        </w:rPr>
-        <w:t xml:space="preserve"> </w:t>
-      </w:r>
-      <w:r>
-        <w:rPr>
-          <w:rFonts w:hint="eastAsia" w:ascii="Times New Roman" w:hAnsi="Times New Roman" w:cs="Times New Roman"/>
-          <w:b/>
-          <w:sz w:val="20"/>
-          <w:szCs w:val="20"/>
+          <w:b w:val="0"/>
+          <w:bCs/>
+          <w:sz w:val="22"/>
+          <w:szCs w:val="22"/>
           <w:lang w:val="en-US" w:eastAsia="zh-CN"/>
         </w:rPr>
-        <w:t>Me</w:t>
-      </w:r>
-      <w:r>
-        <w:rPr>
-          <w:rFonts w:hint="default" w:ascii="Times New Roman" w:hAnsi="Times New Roman" w:cs="Times New Roman"/>
-          <w:b/>
-          <w:sz w:val="20"/>
-          <w:szCs w:val="20"/>
+        <w:t>database system, computer networking, operating system.</w:t>
+      </w:r>
+    </w:p>
+    <w:p>
+      <w:pPr>
+        <w:pStyle w:val="11"/>
+        <w:keepNext w:val="0"/>
+        <w:keepLines w:val="0"/>
+        <w:pageBreakBefore w:val="0"/>
+        <w:widowControl/>
+        <w:numPr>
+          <w:numId w:val="0"/>
+        </w:numPr>
+        <w:tabs>
+          <w:tab w:val="right" w:pos="10800"/>
+        </w:tabs>
+        <w:kinsoku/>
+        <w:wordWrap/>
+        <w:overflowPunct/>
+        <w:topLinePunct w:val="0"/>
+        <w:autoSpaceDE/>
+        <w:autoSpaceDN/>
+        <w:bidi w:val="0"/>
+        <w:adjustRightInd/>
+        <w:snapToGrid/>
+        <w:spacing w:line="360" w:lineRule="auto"/>
+        <w:ind w:leftChars="0"/>
+        <w:textAlignment w:val="auto"/>
+        <w:rPr>
+          <w:rFonts w:hint="default" w:ascii="Times New Roman Regular" w:hAnsi="Times New Roman Regular" w:cs="Times New Roman Regular"/>
+          <w:b w:val="0"/>
+          <w:bCs/>
+          <w:sz w:val="22"/>
+          <w:szCs w:val="22"/>
           <w:lang w:val="en-US" w:eastAsia="zh-CN"/>
         </w:rPr>
-        <w:t>vion Medical Systems</w:t>
-      </w:r>
-      <w:r>
-        <w:rPr>
-          <w:rFonts w:ascii="Times New Roman" w:hAnsi="Times New Roman" w:cs="Times New Roman"/>
-          <w:b/>
-          <w:sz w:val="20"/>
-          <w:szCs w:val="20"/>
-        </w:rPr>
-        <w:tab/>
-      </w:r>
-      <w:r>
-        <w:rPr>
-          <w:rFonts w:ascii="Times New Roman" w:hAnsi="Times New Roman" w:cs="Times New Roman"/>
-          <w:sz w:val="20"/>
-          <w:szCs w:val="20"/>
-        </w:rPr>
-        <w:t>May</w:t>
-      </w:r>
-      <w:r>
-        <w:rPr>
-          <w:rFonts w:hint="default" w:ascii="Times New Roman" w:hAnsi="Times New Roman" w:cs="Times New Roman"/>
-          <w:sz w:val="20"/>
-          <w:szCs w:val="20"/>
-        </w:rPr>
-        <w:t xml:space="preserve"> </w:t>
-      </w:r>
-      <w:r>
-        <w:rPr>
-          <w:rFonts w:ascii="Times New Roman" w:hAnsi="Times New Roman" w:cs="Times New Roman"/>
-          <w:sz w:val="20"/>
-          <w:szCs w:val="20"/>
-        </w:rPr>
-        <w:t>-</w:t>
-      </w:r>
-      <w:r>
-        <w:rPr>
-          <w:rFonts w:hint="default" w:ascii="Times New Roman" w:hAnsi="Times New Roman" w:cs="Times New Roman"/>
-          <w:sz w:val="20"/>
-          <w:szCs w:val="20"/>
-        </w:rPr>
-        <w:t xml:space="preserve"> </w:t>
-      </w:r>
-      <w:r>
-        <w:rPr>
-          <w:rFonts w:ascii="Times New Roman" w:hAnsi="Times New Roman" w:cs="Times New Roman"/>
-          <w:sz w:val="20"/>
-          <w:szCs w:val="20"/>
-        </w:rPr>
-        <w:t>Aug 202</w:t>
-      </w:r>
-      <w:r>
-        <w:rPr>
-          <w:rFonts w:hint="default" w:ascii="Times New Roman" w:hAnsi="Times New Roman" w:cs="Times New Roman"/>
-          <w:sz w:val="20"/>
-          <w:szCs w:val="20"/>
-          <w:lang w:val="en-US"/>
-        </w:rPr>
-        <w:t>3</w:t>
+      </w:pPr>
+      <w:r>
+        <w:rPr>
+          <w:rFonts w:hint="default" w:ascii="Times New Roman Regular" w:hAnsi="Times New Roman Regular" w:cs="Times New Roman Regular"/>
+          <w:b w:val="0"/>
+          <w:bCs/>
+          <w:sz w:val="22"/>
+          <w:szCs w:val="22"/>
+          <w:lang w:val="en-US" w:eastAsia="zh-CN"/>
+        </w:rPr>
+        <w:t>Other skills: Vlog editor,</w:t>
+      </w:r>
+      <w:r>
+        <w:rPr>
+          <w:rFonts w:hint="default" w:ascii="Times New Roman Regular" w:hAnsi="Times New Roman Regular" w:cs="Times New Roman Regular"/>
+          <w:b/>
+          <w:bCs w:val="0"/>
+          <w:sz w:val="22"/>
+          <w:szCs w:val="22"/>
+          <w:lang w:val="en-US" w:eastAsia="zh-CN"/>
+        </w:rPr>
+        <w:t xml:space="preserve"> hosting skill</w:t>
+      </w:r>
+      <w:r>
+        <w:rPr>
+          <w:rFonts w:hint="default" w:ascii="Times New Roman Regular" w:hAnsi="Times New Roman Regular" w:cs="Times New Roman Regular"/>
+          <w:b w:val="0"/>
+          <w:bCs/>
+          <w:sz w:val="22"/>
+          <w:szCs w:val="22"/>
+          <w:lang w:val="en-US" w:eastAsia="zh-CN"/>
+        </w:rPr>
+        <w:t>,  fluent English speaking, event manager skill, cross-team collaboration skill.</w:t>
+      </w:r>
+    </w:p>
+    <w:p>
+      <w:pPr>
+        <w:pStyle w:val="11"/>
+        <w:keepNext w:val="0"/>
+        <w:keepLines w:val="0"/>
+        <w:pageBreakBefore w:val="0"/>
+        <w:widowControl/>
+        <w:pBdr>
+          <w:bottom w:val="single" w:color="auto" w:sz="4" w:space="1"/>
+        </w:pBdr>
+        <w:kinsoku/>
+        <w:wordWrap/>
+        <w:overflowPunct/>
+        <w:topLinePunct w:val="0"/>
+        <w:autoSpaceDE/>
+        <w:autoSpaceDN/>
+        <w:bidi w:val="0"/>
+        <w:adjustRightInd/>
+        <w:snapToGrid/>
+        <w:spacing w:line="360" w:lineRule="auto"/>
+        <w:textAlignment w:val="auto"/>
+        <w:rPr>
+          <w:rFonts w:hint="default" w:ascii="Times New Roman Regular" w:hAnsi="Times New Roman Regular" w:cs="Times New Roman Regular"/>
+          <w:b/>
+          <w:sz w:val="32"/>
+          <w:szCs w:val="32"/>
+        </w:rPr>
+      </w:pPr>
+      <w:r>
+        <w:rPr>
+          <w:rFonts w:hint="default" w:ascii="Times New Roman Regular" w:hAnsi="Times New Roman Regular" w:cs="Times New Roman Regular"/>
+          <w:b/>
+          <w:sz w:val="32"/>
+          <w:szCs w:val="32"/>
+        </w:rPr>
+        <w:t>WORKING EXPERIENCE</w:t>
       </w:r>
     </w:p>
     <w:p>
@@ -705,51 +849,59 @@
         <w:bidi w:val="0"/>
         <w:adjustRightInd/>
         <w:snapToGrid/>
-        <w:spacing w:line="288" w:lineRule="auto"/>
+        <w:spacing w:line="360" w:lineRule="auto"/>
         <w:textAlignment w:val="auto"/>
         <w:rPr>
-          <w:rFonts w:ascii="Times New Roman" w:hAnsi="Times New Roman" w:cs="Times New Roman"/>
-          <w:iCs/>
-          <w:sz w:val="20"/>
-          <w:szCs w:val="20"/>
-        </w:rPr>
-      </w:pPr>
-      <w:r>
-        <w:rPr>
-          <w:rFonts w:hint="eastAsia" w:ascii="Times New Roman" w:hAnsi="Times New Roman" w:cs="Times New Roman"/>
-          <w:i/>
-          <w:sz w:val="20"/>
-          <w:szCs w:val="20"/>
-        </w:rPr>
-        <w:t xml:space="preserve">Software Intern, R&amp;D Department </w:t>
-      </w:r>
-      <w:r>
-        <w:rPr>
-          <w:rFonts w:ascii="Times New Roman" w:hAnsi="Times New Roman" w:cs="Times New Roman"/>
-          <w:i/>
-          <w:sz w:val="20"/>
-          <w:szCs w:val="20"/>
+          <w:rFonts w:hint="default" w:ascii="Times New Roman Regular" w:hAnsi="Times New Roman Regular" w:cs="Times New Roman Regular"/>
+          <w:sz w:val="22"/>
+          <w:szCs w:val="22"/>
+          <w:lang w:val="en-US"/>
+        </w:rPr>
+      </w:pPr>
+      <w:r>
+        <w:rPr>
+          <w:rFonts w:hint="default" w:ascii="Times New Roman Regular" w:hAnsi="Times New Roman Regular" w:cs="Times New Roman Regular"/>
+          <w:b/>
+          <w:sz w:val="22"/>
+          <w:szCs w:val="22"/>
+        </w:rPr>
+        <w:t xml:space="preserve"> </w:t>
+      </w:r>
+      <w:r>
+        <w:rPr>
+          <w:rFonts w:hint="default" w:ascii="Times New Roman Regular" w:hAnsi="Times New Roman Regular" w:cs="Times New Roman Regular"/>
+          <w:b/>
+          <w:sz w:val="22"/>
+          <w:szCs w:val="22"/>
+          <w:lang w:val="en-US" w:eastAsia="zh-CN"/>
+        </w:rPr>
+        <w:t>Mevion Medical Systems</w:t>
+      </w:r>
+      <w:r>
+        <w:rPr>
+          <w:rFonts w:hint="default" w:ascii="Times New Roman Regular" w:hAnsi="Times New Roman Regular" w:cs="Times New Roman Regular"/>
+          <w:b/>
+          <w:sz w:val="22"/>
+          <w:szCs w:val="22"/>
         </w:rPr>
         <w:tab/>
       </w:r>
       <w:r>
         <w:rPr>
-          <w:rFonts w:hint="default" w:ascii="Times New Roman" w:hAnsi="Times New Roman" w:cs="Times New Roman"/>
-          <w:iCs/>
-          <w:sz w:val="20"/>
-          <w:szCs w:val="20"/>
+          <w:rFonts w:hint="default" w:ascii="Times New Roman Regular" w:hAnsi="Times New Roman Regular" w:cs="Times New Roman Regular"/>
+          <w:sz w:val="22"/>
+          <w:szCs w:val="22"/>
+        </w:rPr>
+        <w:t>May - Aug 202</w:t>
+      </w:r>
+      <w:r>
+        <w:rPr>
+          <w:rFonts w:hint="default" w:ascii="Times New Roman Regular" w:hAnsi="Times New Roman Regular" w:cs="Times New Roman Regular"/>
+          <w:sz w:val="22"/>
+          <w:szCs w:val="22"/>
           <w:lang w:val="en-US"/>
         </w:rPr>
-        <w:t>Kunshan</w:t>
-      </w:r>
-      <w:r>
-        <w:rPr>
-          <w:rFonts w:ascii="Times New Roman" w:hAnsi="Times New Roman" w:cs="Times New Roman"/>
-          <w:iCs/>
-          <w:sz w:val="20"/>
-          <w:szCs w:val="20"/>
-        </w:rPr>
-        <w:t>, China</w:t>
+        <w:t>3</w:t>
       </w:r>
     </w:p>
     <w:p>
@@ -771,81 +923,147 @@
         <w:bidi w:val="0"/>
         <w:adjustRightInd/>
         <w:snapToGrid/>
-        <w:spacing w:line="288" w:lineRule="auto"/>
+        <w:spacing w:line="360" w:lineRule="auto"/>
         <w:textAlignment w:val="auto"/>
         <w:rPr>
-          <w:rFonts w:ascii="Times New Roman" w:hAnsi="Times New Roman" w:cs="Times New Roman"/>
+          <w:rFonts w:hint="default" w:ascii="Times New Roman Regular" w:hAnsi="Times New Roman Regular" w:cs="Times New Roman Regular"/>
           <w:iCs/>
-          <w:sz w:val="20"/>
-          <w:szCs w:val="20"/>
-        </w:rPr>
-      </w:pPr>
-      <w:r>
-        <w:rPr>
-          <w:rFonts w:hint="eastAsia" w:ascii="Times New Roman" w:hAnsi="Times New Roman" w:cs="Times New Roman"/>
+          <w:sz w:val="22"/>
+          <w:szCs w:val="22"/>
+        </w:rPr>
+      </w:pPr>
+      <w:r>
+        <w:rPr>
+          <w:rFonts w:hint="default" w:ascii="Times New Roman Regular" w:hAnsi="Times New Roman Regular" w:cs="Times New Roman Regular"/>
+          <w:i/>
+          <w:sz w:val="22"/>
+          <w:szCs w:val="22"/>
+        </w:rPr>
+        <w:t xml:space="preserve">Software Intern, R&amp;D Department </w:t>
+      </w:r>
+      <w:r>
+        <w:rPr>
+          <w:rFonts w:hint="default" w:ascii="Times New Roman Regular" w:hAnsi="Times New Roman Regular" w:cs="Times New Roman Regular"/>
+          <w:i/>
+          <w:sz w:val="22"/>
+          <w:szCs w:val="22"/>
+        </w:rPr>
+        <w:tab/>
+      </w:r>
+      <w:r>
+        <w:rPr>
+          <w:rFonts w:hint="default" w:ascii="Times New Roman Regular" w:hAnsi="Times New Roman Regular" w:cs="Times New Roman Regular"/>
           <w:iCs/>
-          <w:sz w:val="20"/>
-          <w:szCs w:val="20"/>
+          <w:sz w:val="22"/>
+          <w:szCs w:val="22"/>
+          <w:lang w:val="en-US"/>
+        </w:rPr>
+        <w:t>Kunshan</w:t>
+      </w:r>
+      <w:r>
+        <w:rPr>
+          <w:rFonts w:hint="default" w:ascii="Times New Roman Regular" w:hAnsi="Times New Roman Regular" w:cs="Times New Roman Regular"/>
+          <w:iCs/>
+          <w:sz w:val="22"/>
+          <w:szCs w:val="22"/>
+        </w:rPr>
+        <w:t>, China</w:t>
+      </w:r>
+    </w:p>
+    <w:p>
+      <w:pPr>
+        <w:pStyle w:val="11"/>
+        <w:keepNext w:val="0"/>
+        <w:keepLines w:val="0"/>
+        <w:pageBreakBefore w:val="0"/>
+        <w:widowControl/>
+        <w:tabs>
+          <w:tab w:val="right" w:pos="10800"/>
+        </w:tabs>
+        <w:kinsoku/>
+        <w:wordWrap/>
+        <w:overflowPunct/>
+        <w:topLinePunct w:val="0"/>
+        <w:autoSpaceDE/>
+        <w:autoSpaceDN/>
+        <w:bidi w:val="0"/>
+        <w:adjustRightInd/>
+        <w:snapToGrid/>
+        <w:spacing w:line="360" w:lineRule="auto"/>
+        <w:textAlignment w:val="auto"/>
+        <w:rPr>
+          <w:rFonts w:hint="default" w:ascii="Times New Roman Regular" w:hAnsi="Times New Roman Regular" w:cs="Times New Roman Regular"/>
+          <w:iCs/>
+          <w:sz w:val="22"/>
+          <w:szCs w:val="22"/>
+        </w:rPr>
+      </w:pPr>
+      <w:r>
+        <w:rPr>
+          <w:rFonts w:hint="default" w:ascii="Times New Roman Regular" w:hAnsi="Times New Roman Regular" w:cs="Times New Roman Regular"/>
+          <w:iCs/>
+          <w:sz w:val="22"/>
+          <w:szCs w:val="22"/>
         </w:rPr>
         <w:t xml:space="preserve">Developed a software that displays </w:t>
       </w:r>
       <w:r>
         <w:rPr>
-          <w:rFonts w:hint="default" w:ascii="Times New Roman Bold" w:hAnsi="Times New Roman Bold" w:cs="Times New Roman Bold"/>
+          <w:rFonts w:hint="default" w:ascii="Times New Roman Regular" w:hAnsi="Times New Roman Regular" w:cs="Times New Roman Regular"/>
           <w:b/>
           <w:bCs/>
           <w:iCs/>
-          <w:sz w:val="20"/>
-          <w:szCs w:val="20"/>
+          <w:sz w:val="22"/>
+          <w:szCs w:val="22"/>
         </w:rPr>
         <w:t>all 3D model files</w:t>
       </w:r>
       <w:r>
         <w:rPr>
-          <w:rFonts w:hint="eastAsia" w:ascii="Times New Roman" w:hAnsi="Times New Roman" w:cs="Times New Roman"/>
+          <w:rFonts w:hint="default" w:ascii="Times New Roman Regular" w:hAnsi="Times New Roman Regular" w:cs="Times New Roman Regular"/>
           <w:iCs/>
-          <w:sz w:val="20"/>
-          <w:szCs w:val="20"/>
+          <w:sz w:val="22"/>
+          <w:szCs w:val="22"/>
         </w:rPr>
         <w:t xml:space="preserve"> of company machinery and implemented a </w:t>
       </w:r>
       <w:r>
         <w:rPr>
-          <w:rFonts w:hint="default" w:ascii="Times New Roman Bold" w:hAnsi="Times New Roman Bold" w:cs="Times New Roman Bold"/>
+          <w:rFonts w:hint="default" w:ascii="Times New Roman Regular" w:hAnsi="Times New Roman Regular" w:cs="Times New Roman Regular"/>
           <w:b/>
           <w:bCs/>
           <w:iCs/>
-          <w:sz w:val="20"/>
-          <w:szCs w:val="20"/>
+          <w:sz w:val="22"/>
+          <w:szCs w:val="22"/>
         </w:rPr>
         <w:t>knowledge base Q&amp;A system</w:t>
       </w:r>
       <w:r>
         <w:rPr>
-          <w:rFonts w:hint="eastAsia" w:ascii="Times New Roman" w:hAnsi="Times New Roman" w:cs="Times New Roman"/>
+          <w:rFonts w:hint="default" w:ascii="Times New Roman Regular" w:hAnsi="Times New Roman Regular" w:cs="Times New Roman Regular"/>
           <w:iCs/>
-          <w:sz w:val="20"/>
-          <w:szCs w:val="20"/>
+          <w:sz w:val="22"/>
+          <w:szCs w:val="22"/>
         </w:rPr>
         <w:t xml:space="preserve"> based on company documents (</w:t>
       </w:r>
       <w:r>
         <w:rPr>
-          <w:rFonts w:hint="default" w:ascii="Times New Roman Bold" w:hAnsi="Times New Roman Bold" w:cs="Times New Roman Bold"/>
+          <w:rFonts w:hint="default" w:ascii="Times New Roman Regular" w:hAnsi="Times New Roman Regular" w:cs="Times New Roman Regular"/>
           <w:b/>
           <w:bCs/>
           <w:iCs/>
-          <w:sz w:val="20"/>
-          <w:szCs w:val="20"/>
+          <w:sz w:val="22"/>
+          <w:szCs w:val="22"/>
         </w:rPr>
         <w:t>Python</w:t>
       </w:r>
       <w:r>
         <w:rPr>
-          <w:rFonts w:hint="eastAsia" w:ascii="Times New Roman" w:hAnsi="Times New Roman" w:cs="Times New Roman"/>
+          <w:rFonts w:hint="default" w:ascii="Times New Roman Regular" w:hAnsi="Times New Roman Regular" w:cs="Times New Roman Regular"/>
           <w:iCs/>
-          <w:sz w:val="20"/>
-          <w:szCs w:val="20"/>
+          <w:sz w:val="22"/>
+          <w:szCs w:val="22"/>
         </w:rPr>
         <w:t>).</w:t>
       </w:r>
@@ -870,97 +1088,128 @@
         <w:bidi w:val="0"/>
         <w:adjustRightInd/>
         <w:snapToGrid/>
-        <w:spacing w:line="288" w:lineRule="auto"/>
+        <w:spacing w:line="360" w:lineRule="auto"/>
         <w:ind w:left="360" w:hanging="180"/>
         <w:textAlignment w:val="auto"/>
-      </w:pPr>
-      <w:r>
-        <w:rPr>
-          <w:rFonts w:hint="eastAsia"/>
+        <w:rPr>
+          <w:rFonts w:hint="default" w:ascii="Times New Roman Regular" w:hAnsi="Times New Roman Regular" w:cs="Times New Roman Regular"/>
+          <w:sz w:val="22"/>
+          <w:szCs w:val="22"/>
+        </w:rPr>
+      </w:pPr>
+      <w:r>
+        <w:rPr>
+          <w:rFonts w:hint="default" w:ascii="Times New Roman Regular" w:hAnsi="Times New Roman Regular" w:cs="Times New Roman Regular"/>
+          <w:sz w:val="22"/>
+          <w:szCs w:val="22"/>
         </w:rPr>
         <w:t xml:space="preserve">Implemented the loading and rendering of 3D models, displaying over </w:t>
       </w:r>
       <w:r>
         <w:rPr>
-          <w:rFonts w:hint="default" w:ascii="Times New Roman Bold" w:hAnsi="Times New Roman Bold" w:cs="Times New Roman Bold"/>
-          <w:b/>
-          <w:bCs/>
+          <w:rFonts w:hint="default" w:ascii="Times New Roman Regular" w:hAnsi="Times New Roman Regular" w:cs="Times New Roman Regular"/>
+          <w:b/>
+          <w:bCs/>
+          <w:sz w:val="22"/>
+          <w:szCs w:val="22"/>
         </w:rPr>
         <w:t xml:space="preserve">5000 STL files </w:t>
       </w:r>
       <w:r>
         <w:rPr>
-          <w:rFonts w:hint="eastAsia"/>
+          <w:rFonts w:hint="default" w:ascii="Times New Roman Regular" w:hAnsi="Times New Roman Regular" w:cs="Times New Roman Regular"/>
+          <w:sz w:val="22"/>
+          <w:szCs w:val="22"/>
         </w:rPr>
         <w:t xml:space="preserve">in the GUI using </w:t>
       </w:r>
       <w:r>
         <w:rPr>
-          <w:rFonts w:hint="default" w:ascii="Times New Roman Bold" w:hAnsi="Times New Roman Bold" w:cs="Times New Roman Bold"/>
-          <w:b/>
-          <w:bCs/>
+          <w:rFonts w:hint="default" w:ascii="Times New Roman Regular" w:hAnsi="Times New Roman Regular" w:cs="Times New Roman Regular"/>
+          <w:b/>
+          <w:bCs/>
+          <w:sz w:val="22"/>
+          <w:szCs w:val="22"/>
         </w:rPr>
         <w:t>VTK renderer.</w:t>
       </w:r>
       <w:r>
         <w:rPr>
-          <w:rFonts w:hint="eastAsia"/>
+          <w:rFonts w:hint="default" w:ascii="Times New Roman Regular" w:hAnsi="Times New Roman Regular" w:cs="Times New Roman Regular"/>
+          <w:sz w:val="22"/>
+          <w:szCs w:val="22"/>
         </w:rPr>
         <w:t xml:space="preserve"> Provided </w:t>
       </w:r>
       <w:r>
         <w:rPr>
-          <w:rFonts w:hint="default" w:ascii="Times New Roman Bold" w:hAnsi="Times New Roman Bold" w:cs="Times New Roman Bold"/>
-          <w:b/>
-          <w:bCs/>
+          <w:rFonts w:hint="default" w:ascii="Times New Roman Regular" w:hAnsi="Times New Roman Regular" w:cs="Times New Roman Regular"/>
+          <w:b/>
+          <w:bCs/>
+          <w:sz w:val="22"/>
+          <w:szCs w:val="22"/>
         </w:rPr>
         <w:t>interactive features,</w:t>
       </w:r>
       <w:r>
         <w:rPr>
-          <w:rFonts w:hint="eastAsia"/>
+          <w:rFonts w:hint="default" w:ascii="Times New Roman Regular" w:hAnsi="Times New Roman Regular" w:cs="Times New Roman Regular"/>
+          <w:sz w:val="22"/>
+          <w:szCs w:val="22"/>
         </w:rPr>
         <w:t xml:space="preserve"> including model selection, hiding, resetting, and simulating mouse left, middle, and right-click events. Integrated </w:t>
       </w:r>
       <w:r>
         <w:rPr>
-          <w:rFonts w:hint="default" w:ascii="Times New Roman Bold" w:hAnsi="Times New Roman Bold" w:cs="Times New Roman Bold"/>
-          <w:b/>
-          <w:bCs/>
+          <w:rFonts w:hint="default" w:ascii="Times New Roman Regular" w:hAnsi="Times New Roman Regular" w:cs="Times New Roman Regular"/>
+          <w:b/>
+          <w:bCs/>
+          <w:sz w:val="22"/>
+          <w:szCs w:val="22"/>
         </w:rPr>
         <w:t>eight buttons</w:t>
       </w:r>
       <w:r>
         <w:rPr>
-          <w:rFonts w:hint="eastAsia"/>
+          <w:rFonts w:hint="default" w:ascii="Times New Roman Regular" w:hAnsi="Times New Roman Regular" w:cs="Times New Roman Regular"/>
+          <w:sz w:val="22"/>
+          <w:szCs w:val="22"/>
         </w:rPr>
         <w:t xml:space="preserve"> with corresponding functionalities in the software GUI, including </w:t>
       </w:r>
       <w:r>
         <w:rPr>
-          <w:rFonts w:hint="default" w:ascii="Times New Roman Bold" w:hAnsi="Times New Roman Bold" w:cs="Times New Roman Bold"/>
-          <w:b/>
-          <w:bCs/>
+          <w:rFonts w:hint="default" w:ascii="Times New Roman Regular" w:hAnsi="Times New Roman Regular" w:cs="Times New Roman Regular"/>
+          <w:b/>
+          <w:bCs/>
+          <w:sz w:val="22"/>
+          <w:szCs w:val="22"/>
         </w:rPr>
         <w:t>displaying PDF files</w:t>
       </w:r>
       <w:r>
         <w:rPr>
-          <w:rFonts w:hint="eastAsia"/>
+          <w:rFonts w:hint="default" w:ascii="Times New Roman Regular" w:hAnsi="Times New Roman Regular" w:cs="Times New Roman Regular"/>
+          <w:sz w:val="22"/>
+          <w:szCs w:val="22"/>
         </w:rPr>
         <w:t xml:space="preserve"> for specific models and </w:t>
       </w:r>
       <w:r>
         <w:rPr>
-          <w:rFonts w:hint="default" w:ascii="Times New Roman Bold" w:hAnsi="Times New Roman Bold" w:cs="Times New Roman Bold"/>
-          <w:b/>
-          <w:bCs/>
+          <w:rFonts w:hint="default" w:ascii="Times New Roman Regular" w:hAnsi="Times New Roman Regular" w:cs="Times New Roman Regular"/>
+          <w:b/>
+          <w:bCs/>
+          <w:sz w:val="22"/>
+          <w:szCs w:val="22"/>
         </w:rPr>
         <w:t>toggling Q&amp;A mode</w:t>
       </w:r>
       <w:r>
         <w:rPr>
-          <w:rFonts w:hint="eastAsia"/>
+          <w:rFonts w:hint="default" w:ascii="Times New Roman Regular" w:hAnsi="Times New Roman Regular" w:cs="Times New Roman Regular"/>
+          <w:sz w:val="22"/>
+          <w:szCs w:val="22"/>
         </w:rPr>
         <w:t>, significantly enhancing user interaction with the models.</w:t>
       </w:r>
@@ -985,180 +1234,180 @@
         <w:bidi w:val="0"/>
         <w:adjustRightInd/>
         <w:snapToGrid/>
-        <w:spacing w:line="288" w:lineRule="auto"/>
+        <w:spacing w:line="360" w:lineRule="auto"/>
         <w:ind w:left="360" w:hanging="180"/>
         <w:textAlignment w:val="auto"/>
         <w:rPr>
-          <w:rFonts w:ascii="Times New Roman" w:hAnsi="Times New Roman" w:cs="Times New Roman"/>
-          <w:sz w:val="20"/>
-          <w:szCs w:val="20"/>
-        </w:rPr>
-      </w:pPr>
-      <w:r>
-        <w:rPr>
-          <w:rFonts w:hint="eastAsia" w:ascii="Times New Roman" w:hAnsi="Times New Roman" w:cs="Times New Roman"/>
-          <w:sz w:val="20"/>
-          <w:szCs w:val="20"/>
+          <w:rFonts w:hint="default" w:ascii="Times New Roman Regular" w:hAnsi="Times New Roman Regular" w:cs="Times New Roman Regular"/>
+          <w:sz w:val="22"/>
+          <w:szCs w:val="22"/>
+        </w:rPr>
+      </w:pPr>
+      <w:r>
+        <w:rPr>
+          <w:rFonts w:hint="default" w:ascii="Times New Roman Regular" w:hAnsi="Times New Roman Regular" w:cs="Times New Roman Regular"/>
+          <w:sz w:val="22"/>
+          <w:szCs w:val="22"/>
         </w:rPr>
         <w:t xml:space="preserve">Integrated an </w:t>
       </w:r>
       <w:r>
         <w:rPr>
-          <w:rFonts w:hint="eastAsia" w:ascii="Times New Roman" w:hAnsi="Times New Roman" w:cs="Times New Roman"/>
-          <w:sz w:val="20"/>
-          <w:szCs w:val="20"/>
+          <w:rFonts w:hint="default" w:ascii="Times New Roman Regular" w:hAnsi="Times New Roman Regular" w:cs="Times New Roman Regular"/>
+          <w:sz w:val="22"/>
+          <w:szCs w:val="22"/>
         </w:rPr>
         <w:fldChar w:fldCharType="begin"/>
       </w:r>
       <w:r>
         <w:rPr>
-          <w:rFonts w:hint="eastAsia" w:ascii="Times New Roman" w:hAnsi="Times New Roman" w:cs="Times New Roman"/>
-          <w:sz w:val="20"/>
-          <w:szCs w:val="20"/>
+          <w:rFonts w:hint="default" w:ascii="Times New Roman Regular" w:hAnsi="Times New Roman Regular" w:cs="Times New Roman Regular"/>
+          <w:sz w:val="22"/>
+          <w:szCs w:val="22"/>
         </w:rPr>
         <w:instrText xml:space="preserve"> HYPERLINK "https://github.com/chatchat-space/Langchain-Chatchat" </w:instrText>
       </w:r>
       <w:r>
         <w:rPr>
-          <w:rFonts w:hint="eastAsia" w:ascii="Times New Roman" w:hAnsi="Times New Roman" w:cs="Times New Roman"/>
-          <w:sz w:val="20"/>
-          <w:szCs w:val="20"/>
+          <w:rFonts w:hint="default" w:ascii="Times New Roman Regular" w:hAnsi="Times New Roman Regular" w:cs="Times New Roman Regular"/>
+          <w:sz w:val="22"/>
+          <w:szCs w:val="22"/>
         </w:rPr>
         <w:fldChar w:fldCharType="separate"/>
       </w:r>
       <w:r>
         <w:rPr>
           <w:rStyle w:val="9"/>
-          <w:rFonts w:hint="eastAsia" w:ascii="Times New Roman" w:hAnsi="Times New Roman" w:cs="Times New Roman"/>
-          <w:sz w:val="20"/>
-          <w:szCs w:val="20"/>
+          <w:rFonts w:hint="default" w:ascii="Times New Roman Regular" w:hAnsi="Times New Roman Regular" w:cs="Times New Roman Regular"/>
+          <w:sz w:val="22"/>
+          <w:szCs w:val="22"/>
         </w:rPr>
         <w:t>open-source project</w:t>
       </w:r>
       <w:r>
         <w:rPr>
-          <w:rFonts w:hint="eastAsia" w:ascii="Times New Roman" w:hAnsi="Times New Roman" w:cs="Times New Roman"/>
-          <w:sz w:val="20"/>
-          <w:szCs w:val="20"/>
+          <w:rFonts w:hint="default" w:ascii="Times New Roman Regular" w:hAnsi="Times New Roman Regular" w:cs="Times New Roman Regular"/>
+          <w:sz w:val="22"/>
+          <w:szCs w:val="22"/>
         </w:rPr>
         <w:fldChar w:fldCharType="end"/>
       </w:r>
       <w:r>
         <w:rPr>
-          <w:rFonts w:hint="eastAsia" w:ascii="Times New Roman" w:hAnsi="Times New Roman" w:cs="Times New Roman"/>
-          <w:sz w:val="20"/>
-          <w:szCs w:val="20"/>
+          <w:rFonts w:hint="default" w:ascii="Times New Roman Regular" w:hAnsi="Times New Roman Regular" w:cs="Times New Roman Regular"/>
+          <w:sz w:val="22"/>
+          <w:szCs w:val="22"/>
         </w:rPr>
         <w:t xml:space="preserve"> from Tsinghua University for the</w:t>
       </w:r>
       <w:r>
         <w:rPr>
-          <w:rFonts w:hint="default" w:ascii="Times New Roman Bold" w:hAnsi="Times New Roman Bold" w:cs="Times New Roman Bold"/>
-          <w:b/>
-          <w:bCs/>
-          <w:sz w:val="20"/>
-          <w:szCs w:val="20"/>
+          <w:rFonts w:hint="default" w:ascii="Times New Roman Regular" w:hAnsi="Times New Roman Regular" w:cs="Times New Roman Regular"/>
+          <w:b/>
+          <w:bCs/>
+          <w:sz w:val="22"/>
+          <w:szCs w:val="22"/>
         </w:rPr>
         <w:t xml:space="preserve"> intelligent Q&amp;A component</w:t>
       </w:r>
       <w:r>
         <w:rPr>
-          <w:rFonts w:hint="eastAsia" w:ascii="Times New Roman" w:hAnsi="Times New Roman" w:cs="Times New Roman"/>
-          <w:sz w:val="20"/>
-          <w:szCs w:val="20"/>
+          <w:rFonts w:hint="default" w:ascii="Times New Roman Regular" w:hAnsi="Times New Roman Regular" w:cs="Times New Roman Regular"/>
+          <w:sz w:val="22"/>
+          <w:szCs w:val="22"/>
         </w:rPr>
         <w:t xml:space="preserve"> of the software. Established a </w:t>
       </w:r>
       <w:r>
         <w:rPr>
-          <w:rFonts w:hint="default" w:ascii="Times New Roman Bold" w:hAnsi="Times New Roman Bold" w:cs="Times New Roman Bold"/>
-          <w:b/>
-          <w:bCs/>
-          <w:sz w:val="20"/>
-          <w:szCs w:val="20"/>
+          <w:rFonts w:hint="default" w:ascii="Times New Roman Regular" w:hAnsi="Times New Roman Regular" w:cs="Times New Roman Regular"/>
+          <w:b/>
+          <w:bCs/>
+          <w:sz w:val="22"/>
+          <w:szCs w:val="22"/>
         </w:rPr>
         <w:t xml:space="preserve">server </w:t>
       </w:r>
       <w:r>
         <w:rPr>
-          <w:rFonts w:hint="eastAsia" w:ascii="Times New Roman" w:hAnsi="Times New Roman" w:cs="Times New Roman"/>
-          <w:sz w:val="20"/>
-          <w:szCs w:val="20"/>
+          <w:rFonts w:hint="default" w:ascii="Times New Roman Regular" w:hAnsi="Times New Roman Regular" w:cs="Times New Roman Regular"/>
+          <w:sz w:val="22"/>
+          <w:szCs w:val="22"/>
         </w:rPr>
         <w:t xml:space="preserve">within the open-source project to retrieve answers, transmitting JSON files to the frontend GUI via </w:t>
       </w:r>
       <w:r>
         <w:rPr>
-          <w:rFonts w:hint="default" w:ascii="Times New Roman Bold" w:hAnsi="Times New Roman Bold" w:cs="Times New Roman Bold"/>
-          <w:b/>
-          <w:bCs/>
-          <w:sz w:val="20"/>
-          <w:szCs w:val="20"/>
+          <w:rFonts w:hint="default" w:ascii="Times New Roman Regular" w:hAnsi="Times New Roman Regular" w:cs="Times New Roman Regular"/>
+          <w:b/>
+          <w:bCs/>
+          <w:sz w:val="22"/>
+          <w:szCs w:val="22"/>
         </w:rPr>
         <w:t>sockets</w:t>
       </w:r>
       <w:r>
         <w:rPr>
-          <w:rFonts w:hint="eastAsia" w:ascii="Times New Roman" w:hAnsi="Times New Roman" w:cs="Times New Roman"/>
-          <w:sz w:val="20"/>
-          <w:szCs w:val="20"/>
+          <w:rFonts w:hint="default" w:ascii="Times New Roman Regular" w:hAnsi="Times New Roman Regular" w:cs="Times New Roman Regular"/>
+          <w:sz w:val="22"/>
+          <w:szCs w:val="22"/>
         </w:rPr>
         <w:t xml:space="preserve">. Employed </w:t>
       </w:r>
       <w:r>
         <w:rPr>
-          <w:rFonts w:hint="default" w:ascii="Times New Roman Bold" w:hAnsi="Times New Roman Bold" w:cs="Times New Roman Bold"/>
-          <w:b/>
-          <w:bCs/>
-          <w:sz w:val="20"/>
-          <w:szCs w:val="20"/>
+          <w:rFonts w:hint="default" w:ascii="Times New Roman Regular" w:hAnsi="Times New Roman Regular" w:cs="Times New Roman Regular"/>
+          <w:b/>
+          <w:bCs/>
+          <w:sz w:val="22"/>
+          <w:szCs w:val="22"/>
         </w:rPr>
         <w:t>multi</w:t>
       </w:r>
       <w:r>
         <w:rPr>
-          <w:rFonts w:hint="default" w:ascii="Times New Roman Bold" w:hAnsi="Times New Roman Bold" w:cs="Times New Roman Bold"/>
-          <w:b/>
-          <w:bCs/>
-          <w:sz w:val="20"/>
-          <w:szCs w:val="20"/>
+          <w:rFonts w:hint="default" w:ascii="Times New Roman Regular" w:hAnsi="Times New Roman Regular" w:cs="Times New Roman Regular"/>
+          <w:b/>
+          <w:bCs/>
+          <w:sz w:val="22"/>
+          <w:szCs w:val="22"/>
           <w:lang w:val="en-US"/>
         </w:rPr>
         <w:t>-</w:t>
       </w:r>
       <w:r>
         <w:rPr>
-          <w:rFonts w:hint="default" w:ascii="Times New Roman Bold" w:hAnsi="Times New Roman Bold" w:cs="Times New Roman Bold"/>
-          <w:b/>
-          <w:bCs/>
-          <w:sz w:val="20"/>
-          <w:szCs w:val="20"/>
+          <w:rFonts w:hint="default" w:ascii="Times New Roman Regular" w:hAnsi="Times New Roman Regular" w:cs="Times New Roman Regular"/>
+          <w:b/>
+          <w:bCs/>
+          <w:sz w:val="22"/>
+          <w:szCs w:val="22"/>
         </w:rPr>
         <w:t xml:space="preserve">threading </w:t>
       </w:r>
       <w:r>
         <w:rPr>
-          <w:rFonts w:hint="eastAsia" w:ascii="Times New Roman" w:hAnsi="Times New Roman" w:cs="Times New Roman"/>
-          <w:sz w:val="20"/>
-          <w:szCs w:val="20"/>
+          <w:rFonts w:hint="default" w:ascii="Times New Roman Regular" w:hAnsi="Times New Roman Regular" w:cs="Times New Roman Regular"/>
+          <w:sz w:val="22"/>
+          <w:szCs w:val="22"/>
         </w:rPr>
         <w:t xml:space="preserve">to handle tasks related to obtaining model answers, ensuring </w:t>
       </w:r>
       <w:r>
         <w:rPr>
-          <w:rFonts w:hint="default" w:ascii="Times New Roman Bold" w:hAnsi="Times New Roman Bold" w:cs="Times New Roman Bold"/>
-          <w:b/>
-          <w:bCs/>
-          <w:sz w:val="20"/>
-          <w:szCs w:val="20"/>
+          <w:rFonts w:hint="default" w:ascii="Times New Roman Regular" w:hAnsi="Times New Roman Regular" w:cs="Times New Roman Regular"/>
+          <w:b/>
+          <w:bCs/>
+          <w:sz w:val="22"/>
+          <w:szCs w:val="22"/>
         </w:rPr>
         <w:t>smooth operation</w:t>
       </w:r>
       <w:r>
         <w:rPr>
-          <w:rFonts w:hint="eastAsia" w:ascii="Times New Roman" w:hAnsi="Times New Roman" w:cs="Times New Roman"/>
-          <w:sz w:val="20"/>
-          <w:szCs w:val="20"/>
+          <w:rFonts w:hint="default" w:ascii="Times New Roman Regular" w:hAnsi="Times New Roman Regular" w:cs="Times New Roman Regular"/>
+          <w:sz w:val="22"/>
+          <w:szCs w:val="22"/>
         </w:rPr>
         <w:t xml:space="preserve"> of the application.</w:t>
       </w:r>
@@ -1183,93 +1432,93 @@
         <w:bidi w:val="0"/>
         <w:adjustRightInd/>
         <w:snapToGrid/>
-        <w:spacing w:line="288" w:lineRule="auto"/>
+        <w:spacing w:line="360" w:lineRule="auto"/>
         <w:ind w:left="360" w:hanging="180"/>
         <w:textAlignment w:val="auto"/>
         <w:rPr>
-          <w:rFonts w:hint="eastAsia" w:ascii="Times New Roman" w:hAnsi="Times New Roman" w:cs="Times New Roman"/>
-          <w:sz w:val="20"/>
-          <w:szCs w:val="20"/>
-        </w:rPr>
-      </w:pPr>
-      <w:r>
-        <w:rPr>
-          <w:rFonts w:hint="eastAsia" w:ascii="Times New Roman" w:hAnsi="Times New Roman" w:cs="Times New Roman"/>
-          <w:sz w:val="20"/>
-          <w:szCs w:val="20"/>
+          <w:rFonts w:hint="default" w:ascii="Times New Roman Regular" w:hAnsi="Times New Roman Regular" w:cs="Times New Roman Regular"/>
+          <w:sz w:val="22"/>
+          <w:szCs w:val="22"/>
+        </w:rPr>
+      </w:pPr>
+      <w:r>
+        <w:rPr>
+          <w:rFonts w:hint="default" w:ascii="Times New Roman Regular" w:hAnsi="Times New Roman Regular" w:cs="Times New Roman Regular"/>
+          <w:sz w:val="22"/>
+          <w:szCs w:val="22"/>
         </w:rPr>
         <w:t xml:space="preserve">By incorporating a </w:t>
       </w:r>
       <w:r>
         <w:rPr>
-          <w:rFonts w:hint="default" w:ascii="Times New Roman Bold" w:hAnsi="Times New Roman Bold" w:cs="Times New Roman Bold"/>
-          <w:b/>
-          <w:bCs/>
-          <w:sz w:val="20"/>
-          <w:szCs w:val="20"/>
+          <w:rFonts w:hint="default" w:ascii="Times New Roman Regular" w:hAnsi="Times New Roman Regular" w:cs="Times New Roman Regular"/>
+          <w:b/>
+          <w:bCs/>
+          <w:sz w:val="22"/>
+          <w:szCs w:val="22"/>
         </w:rPr>
         <w:t>startup progress bar</w:t>
       </w:r>
       <w:r>
         <w:rPr>
-          <w:rFonts w:hint="eastAsia" w:ascii="Times New Roman" w:hAnsi="Times New Roman" w:cs="Times New Roman"/>
-          <w:sz w:val="20"/>
-          <w:szCs w:val="20"/>
+          <w:rFonts w:hint="default" w:ascii="Times New Roman Regular" w:hAnsi="Times New Roman Regular" w:cs="Times New Roman Regular"/>
+          <w:sz w:val="22"/>
+          <w:szCs w:val="22"/>
         </w:rPr>
         <w:t xml:space="preserve"> and operation instructions, the user-friendliness of the software's startup process was effectively enhanced. Additionally, the application of </w:t>
       </w:r>
       <w:r>
         <w:rPr>
-          <w:rFonts w:hint="default" w:ascii="Times New Roman Bold" w:hAnsi="Times New Roman Bold" w:cs="Times New Roman Bold"/>
-          <w:b/>
-          <w:bCs/>
-          <w:sz w:val="20"/>
-          <w:szCs w:val="20"/>
+          <w:rFonts w:hint="default" w:ascii="Times New Roman Regular" w:hAnsi="Times New Roman Regular" w:cs="Times New Roman Regular"/>
+          <w:b/>
+          <w:bCs/>
+          <w:sz w:val="22"/>
+          <w:szCs w:val="22"/>
           <w:lang w:val="en-US"/>
         </w:rPr>
         <w:t>multi-threading</w:t>
       </w:r>
       <w:r>
         <w:rPr>
-          <w:rFonts w:hint="eastAsia" w:ascii="Times New Roman" w:hAnsi="Times New Roman" w:cs="Times New Roman"/>
-          <w:sz w:val="20"/>
-          <w:szCs w:val="20"/>
+          <w:rFonts w:hint="default" w:ascii="Times New Roman Regular" w:hAnsi="Times New Roman Regular" w:cs="Times New Roman Regular"/>
+          <w:sz w:val="22"/>
+          <w:szCs w:val="22"/>
         </w:rPr>
         <w:t xml:space="preserve"> and </w:t>
       </w:r>
       <w:r>
         <w:rPr>
-          <w:rFonts w:hint="default" w:ascii="Times New Roman Bold" w:hAnsi="Times New Roman Bold" w:cs="Times New Roman Bold"/>
-          <w:b/>
-          <w:bCs/>
-          <w:sz w:val="20"/>
-          <w:szCs w:val="20"/>
+          <w:rFonts w:hint="default" w:ascii="Times New Roman Regular" w:hAnsi="Times New Roman Regular" w:cs="Times New Roman Regular"/>
+          <w:b/>
+          <w:bCs/>
+          <w:sz w:val="22"/>
+          <w:szCs w:val="22"/>
         </w:rPr>
         <w:t xml:space="preserve">network communication </w:t>
       </w:r>
       <w:r>
         <w:rPr>
-          <w:rFonts w:hint="eastAsia" w:ascii="Times New Roman" w:hAnsi="Times New Roman" w:cs="Times New Roman"/>
-          <w:sz w:val="20"/>
-          <w:szCs w:val="20"/>
+          <w:rFonts w:hint="default" w:ascii="Times New Roman Regular" w:hAnsi="Times New Roman Regular" w:cs="Times New Roman Regular"/>
+          <w:sz w:val="22"/>
+          <w:szCs w:val="22"/>
         </w:rPr>
         <w:t xml:space="preserve">not only boosted system performance but also ensured users were unimpeded when retrieving answers, resulting in a </w:t>
       </w:r>
       <w:r>
         <w:rPr>
-          <w:rFonts w:hint="default" w:ascii="Times New Roman Bold" w:hAnsi="Times New Roman Bold" w:cs="Times New Roman Bold"/>
-          <w:b/>
-          <w:bCs/>
-          <w:sz w:val="20"/>
-          <w:szCs w:val="20"/>
+          <w:rFonts w:hint="default" w:ascii="Times New Roman Regular" w:hAnsi="Times New Roman Regular" w:cs="Times New Roman Regular"/>
+          <w:b/>
+          <w:bCs/>
+          <w:sz w:val="22"/>
+          <w:szCs w:val="22"/>
         </w:rPr>
         <w:t>smoother user experience</w:t>
       </w:r>
       <w:r>
         <w:rPr>
-          <w:rFonts w:hint="eastAsia" w:ascii="Times New Roman" w:hAnsi="Times New Roman" w:cs="Times New Roman"/>
-          <w:sz w:val="20"/>
-          <w:szCs w:val="20"/>
+          <w:rFonts w:hint="default" w:ascii="Times New Roman Regular" w:hAnsi="Times New Roman Regular" w:cs="Times New Roman Regular"/>
+          <w:sz w:val="22"/>
+          <w:szCs w:val="22"/>
         </w:rPr>
         <w:t>.</w:t>
       </w:r>
@@ -1294,56 +1543,56 @@
         <w:bidi w:val="0"/>
         <w:adjustRightInd/>
         <w:snapToGrid/>
-        <w:spacing w:line="288" w:lineRule="auto"/>
+        <w:spacing w:line="360" w:lineRule="auto"/>
         <w:ind w:left="360" w:hanging="180"/>
         <w:textAlignment w:val="auto"/>
         <w:rPr>
-          <w:rFonts w:ascii="Times New Roman" w:hAnsi="Times New Roman" w:cs="Times New Roman"/>
-          <w:sz w:val="20"/>
-          <w:szCs w:val="20"/>
-        </w:rPr>
-      </w:pPr>
-      <w:r>
-        <w:rPr>
-          <w:rFonts w:hint="eastAsia" w:ascii="Times New Roman" w:hAnsi="Times New Roman" w:cs="Times New Roman"/>
-          <w:sz w:val="20"/>
-          <w:szCs w:val="20"/>
+          <w:rFonts w:hint="default" w:ascii="Times New Roman Regular" w:hAnsi="Times New Roman Regular" w:cs="Times New Roman Regular"/>
+          <w:sz w:val="22"/>
+          <w:szCs w:val="22"/>
+        </w:rPr>
+      </w:pPr>
+      <w:r>
+        <w:rPr>
+          <w:rFonts w:hint="default" w:ascii="Times New Roman Regular" w:hAnsi="Times New Roman Regular" w:cs="Times New Roman Regular"/>
+          <w:sz w:val="22"/>
+          <w:szCs w:val="22"/>
         </w:rPr>
         <w:t xml:space="preserve">This project received continuous </w:t>
       </w:r>
       <w:r>
         <w:rPr>
-          <w:rFonts w:hint="default" w:ascii="Times New Roman Bold" w:hAnsi="Times New Roman Bold" w:cs="Times New Roman Bold"/>
-          <w:b/>
-          <w:bCs/>
-          <w:sz w:val="20"/>
-          <w:szCs w:val="20"/>
+          <w:rFonts w:hint="default" w:ascii="Times New Roman Regular" w:hAnsi="Times New Roman Regular" w:cs="Times New Roman Regular"/>
+          <w:b/>
+          <w:bCs/>
+          <w:sz w:val="22"/>
+          <w:szCs w:val="22"/>
         </w:rPr>
         <w:t xml:space="preserve">recognition </w:t>
       </w:r>
       <w:r>
         <w:rPr>
-          <w:rFonts w:hint="eastAsia" w:ascii="Times New Roman" w:hAnsi="Times New Roman" w:cs="Times New Roman"/>
-          <w:sz w:val="20"/>
-          <w:szCs w:val="20"/>
+          <w:rFonts w:hint="default" w:ascii="Times New Roman Regular" w:hAnsi="Times New Roman Regular" w:cs="Times New Roman Regular"/>
+          <w:sz w:val="22"/>
+          <w:szCs w:val="22"/>
         </w:rPr>
         <w:t xml:space="preserve">from the </w:t>
       </w:r>
       <w:r>
         <w:rPr>
-          <w:rFonts w:hint="default" w:ascii="Times New Roman Bold" w:hAnsi="Times New Roman Bold" w:cs="Times New Roman Bold"/>
-          <w:b/>
-          <w:bCs/>
-          <w:sz w:val="20"/>
-          <w:szCs w:val="20"/>
+          <w:rFonts w:hint="default" w:ascii="Times New Roman Regular" w:hAnsi="Times New Roman Regular" w:cs="Times New Roman Regular"/>
+          <w:b/>
+          <w:bCs/>
+          <w:sz w:val="22"/>
+          <w:szCs w:val="22"/>
         </w:rPr>
         <w:t>company's CEO</w:t>
       </w:r>
       <w:r>
         <w:rPr>
-          <w:rFonts w:hint="eastAsia" w:ascii="Times New Roman" w:hAnsi="Times New Roman" w:cs="Times New Roman"/>
-          <w:sz w:val="20"/>
-          <w:szCs w:val="20"/>
+          <w:rFonts w:hint="default" w:ascii="Times New Roman Regular" w:hAnsi="Times New Roman Regular" w:cs="Times New Roman Regular"/>
+          <w:sz w:val="22"/>
+          <w:szCs w:val="22"/>
         </w:rPr>
         <w:t xml:space="preserve"> and the R&amp;D department, greatly optimizing the efficiency of training new employees. It also laid a solid foundation for the company's future knowledge graph collaboration with outsourcing companies.</w:t>
       </w:r>
@@ -1367,32 +1616,23 @@
         <w:bidi w:val="0"/>
         <w:adjustRightInd/>
         <w:snapToGrid/>
-        <w:spacing w:line="288" w:lineRule="auto"/>
+        <w:spacing w:line="360" w:lineRule="auto"/>
         <w:textAlignment w:val="auto"/>
         <w:rPr>
-          <w:rFonts w:ascii="Times New Roman" w:hAnsi="Times New Roman" w:cs="Times New Roman"/>
-          <w:b/>
-          <w:sz w:val="24"/>
-          <w:szCs w:val="24"/>
-        </w:rPr>
-      </w:pPr>
-      <w:r>
-        <w:rPr>
-          <w:rFonts w:hint="default" w:ascii="Times New Roman" w:hAnsi="Times New Roman" w:cs="Times New Roman"/>
-          <w:b/>
-          <w:sz w:val="24"/>
-          <w:szCs w:val="24"/>
-        </w:rPr>
-        <w:t xml:space="preserve">PROJECT </w:t>
-      </w:r>
-      <w:r>
-        <w:rPr>
-          <w:rFonts w:ascii="Times New Roman" w:hAnsi="Times New Roman" w:cs="Times New Roman"/>
-          <w:b/>
-          <w:sz w:val="24"/>
-          <w:szCs w:val="24"/>
-        </w:rPr>
-        <w:t>EXPERIENCE</w:t>
+          <w:rFonts w:hint="default" w:ascii="Times New Roman Regular" w:hAnsi="Times New Roman Regular" w:cs="Times New Roman Regular"/>
+          <w:b/>
+          <w:sz w:val="32"/>
+          <w:szCs w:val="32"/>
+        </w:rPr>
+      </w:pPr>
+      <w:r>
+        <w:rPr>
+          <w:rFonts w:hint="default" w:ascii="Times New Roman Regular" w:hAnsi="Times New Roman Regular" w:cs="Times New Roman Regular"/>
+          <w:b/>
+          <w:sz w:val="32"/>
+          <w:szCs w:val="32"/>
+        </w:rPr>
+        <w:t>PROJECT EXPERIENCE</w:t>
       </w:r>
     </w:p>
     <w:p>
@@ -1414,87 +1654,79 @@
         <w:bidi w:val="0"/>
         <w:adjustRightInd/>
         <w:snapToGrid/>
-        <w:spacing w:line="288" w:lineRule="auto"/>
+        <w:spacing w:line="360" w:lineRule="auto"/>
         <w:textAlignment w:val="auto"/>
         <w:rPr>
-          <w:rFonts w:hint="default" w:ascii="Times New Roman" w:hAnsi="Times New Roman" w:cs="Times New Roman"/>
-          <w:sz w:val="20"/>
-          <w:szCs w:val="20"/>
-        </w:rPr>
-      </w:pPr>
-      <w:r>
-        <w:rPr>
-          <w:rFonts w:hint="default" w:ascii="Times New Roman" w:hAnsi="Times New Roman" w:cs="Times New Roman"/>
-          <w:b/>
-          <w:sz w:val="20"/>
-          <w:szCs w:val="20"/>
+          <w:rFonts w:hint="default" w:ascii="Times New Roman Regular" w:hAnsi="Times New Roman Regular" w:cs="Times New Roman Regular"/>
+          <w:sz w:val="22"/>
+          <w:szCs w:val="22"/>
+        </w:rPr>
+      </w:pPr>
+      <w:r>
+        <w:rPr>
+          <w:rFonts w:hint="default" w:ascii="Times New Roman Regular" w:hAnsi="Times New Roman Regular" w:cs="Times New Roman Regular"/>
+          <w:b/>
+          <w:sz w:val="22"/>
+          <w:szCs w:val="22"/>
           <w:lang w:val="en-US"/>
         </w:rPr>
         <w:t>Risc Game</w:t>
       </w:r>
       <w:r>
         <w:rPr>
-          <w:rFonts w:hint="default" w:ascii="Times New Roman" w:hAnsi="Times New Roman" w:cs="Times New Roman"/>
-          <w:b/>
-          <w:sz w:val="20"/>
-          <w:szCs w:val="20"/>
+          <w:rFonts w:hint="default" w:ascii="Times New Roman Regular" w:hAnsi="Times New Roman Regular" w:cs="Times New Roman Regular"/>
+          <w:b/>
+          <w:sz w:val="22"/>
+          <w:szCs w:val="22"/>
         </w:rPr>
         <w:t xml:space="preserve">                                         </w:t>
       </w:r>
       <w:r>
         <w:rPr>
-          <w:rFonts w:hint="default" w:ascii="Times New Roman" w:hAnsi="Times New Roman" w:cs="Times New Roman"/>
-          <w:b/>
-          <w:sz w:val="20"/>
-          <w:szCs w:val="20"/>
+          <w:rFonts w:hint="default" w:ascii="Times New Roman Regular" w:hAnsi="Times New Roman Regular" w:cs="Times New Roman Regular"/>
+          <w:b/>
+          <w:sz w:val="22"/>
+          <w:szCs w:val="22"/>
           <w:lang w:val="en-US"/>
         </w:rPr>
         <w:t xml:space="preserve">               </w:t>
       </w:r>
       <w:r>
         <w:rPr>
-          <w:rFonts w:hint="default" w:ascii="Times New Roman" w:hAnsi="Times New Roman" w:cs="Times New Roman"/>
-          <w:b/>
-          <w:sz w:val="20"/>
-          <w:szCs w:val="20"/>
+          <w:rFonts w:hint="default" w:ascii="Times New Roman Regular" w:hAnsi="Times New Roman Regular" w:cs="Times New Roman Regular"/>
+          <w:b/>
+          <w:sz w:val="22"/>
+          <w:szCs w:val="22"/>
         </w:rPr>
         <w:t>Java</w:t>
       </w:r>
       <w:r>
         <w:rPr>
-          <w:rFonts w:ascii="Times New Roman" w:hAnsi="Times New Roman" w:cs="Times New Roman"/>
-          <w:b/>
-          <w:sz w:val="20"/>
-          <w:szCs w:val="20"/>
+          <w:rFonts w:hint="default" w:ascii="Times New Roman Regular" w:hAnsi="Times New Roman Regular" w:cs="Times New Roman Regular"/>
+          <w:b/>
+          <w:sz w:val="22"/>
+          <w:szCs w:val="22"/>
         </w:rPr>
         <w:tab/>
       </w:r>
       <w:r>
         <w:rPr>
-          <w:rFonts w:hint="default" w:ascii="Times New Roman" w:hAnsi="Times New Roman" w:cs="Times New Roman"/>
+          <w:rFonts w:hint="default" w:ascii="Times New Roman Regular" w:hAnsi="Times New Roman Regular" w:cs="Times New Roman Regular"/>
           <w:b w:val="0"/>
           <w:bCs/>
-          <w:sz w:val="20"/>
-          <w:szCs w:val="20"/>
+          <w:sz w:val="22"/>
+          <w:szCs w:val="22"/>
           <w:lang w:val="en-US"/>
         </w:rPr>
         <w:t xml:space="preserve">Apr - May </w:t>
       </w:r>
       <w:r>
         <w:rPr>
-          <w:rFonts w:ascii="Times New Roman" w:hAnsi="Times New Roman" w:cs="Times New Roman"/>
-          <w:sz w:val="20"/>
-          <w:szCs w:val="20"/>
-        </w:rPr>
-        <w:t>202</w:t>
-      </w:r>
-      <w:r>
-        <w:rPr>
-          <w:rFonts w:hint="default" w:ascii="Times New Roman" w:hAnsi="Times New Roman" w:cs="Times New Roman"/>
-          <w:sz w:val="20"/>
-          <w:szCs w:val="20"/>
-        </w:rPr>
-        <w:t>3</w:t>
+          <w:rFonts w:hint="default" w:ascii="Times New Roman Regular" w:hAnsi="Times New Roman Regular" w:cs="Times New Roman Regular"/>
+          <w:sz w:val="22"/>
+          <w:szCs w:val="22"/>
+        </w:rPr>
+        <w:t>2023</w:t>
       </w:r>
     </w:p>
     <w:p>
@@ -1517,97 +1749,128 @@
         <w:bidi w:val="0"/>
         <w:adjustRightInd/>
         <w:snapToGrid/>
-        <w:spacing w:line="288" w:lineRule="auto"/>
+        <w:spacing w:line="360" w:lineRule="auto"/>
         <w:ind w:left="360" w:hanging="180"/>
         <w:textAlignment w:val="auto"/>
-      </w:pPr>
-      <w:r>
-        <w:rPr>
-          <w:rFonts w:hint="eastAsia"/>
+        <w:rPr>
+          <w:rFonts w:hint="default" w:ascii="Times New Roman Regular" w:hAnsi="Times New Roman Regular" w:cs="Times New Roman Regular"/>
+          <w:sz w:val="22"/>
+          <w:szCs w:val="22"/>
+        </w:rPr>
+      </w:pPr>
+      <w:r>
+        <w:rPr>
+          <w:rFonts w:hint="default" w:ascii="Times New Roman Regular" w:hAnsi="Times New Roman Regular" w:cs="Times New Roman Regular"/>
+          <w:sz w:val="22"/>
+          <w:szCs w:val="22"/>
         </w:rPr>
         <w:t xml:space="preserve">Designed an occupation-based game utilizing technologies such as </w:t>
       </w:r>
       <w:r>
         <w:rPr>
-          <w:rFonts w:hint="default" w:ascii="Times New Roman Bold" w:hAnsi="Times New Roman Bold" w:cs="Times New Roman Bold"/>
-          <w:b/>
-          <w:bCs/>
+          <w:rFonts w:hint="default" w:ascii="Times New Roman Regular" w:hAnsi="Times New Roman Regular" w:cs="Times New Roman Regular"/>
+          <w:b/>
+          <w:bCs/>
+          <w:sz w:val="22"/>
+          <w:szCs w:val="22"/>
         </w:rPr>
         <w:t>MVC (Model-View-Controller)</w:t>
       </w:r>
       <w:r>
         <w:rPr>
-          <w:rFonts w:hint="eastAsia"/>
+          <w:rFonts w:hint="default" w:ascii="Times New Roman Regular" w:hAnsi="Times New Roman Regular" w:cs="Times New Roman Regular"/>
+          <w:sz w:val="22"/>
+          <w:szCs w:val="22"/>
         </w:rPr>
         <w:t xml:space="preserve"> architecture, </w:t>
       </w:r>
       <w:r>
         <w:rPr>
-          <w:rFonts w:hint="default" w:ascii="Times New Roman Bold" w:hAnsi="Times New Roman Bold" w:cs="Times New Roman Bold"/>
-          <w:b/>
-          <w:bCs/>
+          <w:rFonts w:hint="default" w:ascii="Times New Roman Regular" w:hAnsi="Times New Roman Regular" w:cs="Times New Roman Regular"/>
+          <w:b/>
+          <w:bCs/>
+          <w:sz w:val="22"/>
+          <w:szCs w:val="22"/>
         </w:rPr>
         <w:t>Spring Boot</w:t>
       </w:r>
       <w:r>
         <w:rPr>
-          <w:rFonts w:hint="eastAsia"/>
+          <w:rFonts w:hint="default" w:ascii="Times New Roman Regular" w:hAnsi="Times New Roman Regular" w:cs="Times New Roman Regular"/>
+          <w:sz w:val="22"/>
+          <w:szCs w:val="22"/>
         </w:rPr>
         <w:t xml:space="preserve">, and </w:t>
       </w:r>
       <w:r>
         <w:rPr>
-          <w:rFonts w:hint="default" w:ascii="Times New Roman Bold" w:hAnsi="Times New Roman Bold" w:cs="Times New Roman Bold"/>
-          <w:b/>
-          <w:bCs/>
+          <w:rFonts w:hint="default" w:ascii="Times New Roman Regular" w:hAnsi="Times New Roman Regular" w:cs="Times New Roman Regular"/>
+          <w:b/>
+          <w:bCs/>
+          <w:sz w:val="22"/>
+          <w:szCs w:val="22"/>
         </w:rPr>
         <w:t>Web Socket communication</w:t>
       </w:r>
       <w:r>
         <w:rPr>
-          <w:rFonts w:hint="eastAsia"/>
+          <w:rFonts w:hint="default" w:ascii="Times New Roman Regular" w:hAnsi="Times New Roman Regular" w:cs="Times New Roman Regular"/>
+          <w:sz w:val="22"/>
+          <w:szCs w:val="22"/>
         </w:rPr>
         <w:t xml:space="preserve">. Established both </w:t>
       </w:r>
       <w:r>
         <w:rPr>
-          <w:rFonts w:hint="default" w:ascii="Times New Roman Bold" w:hAnsi="Times New Roman Bold" w:cs="Times New Roman Bold"/>
-          <w:b/>
-          <w:bCs/>
+          <w:rFonts w:hint="default" w:ascii="Times New Roman Regular" w:hAnsi="Times New Roman Regular" w:cs="Times New Roman Regular"/>
+          <w:b/>
+          <w:bCs/>
+          <w:sz w:val="22"/>
+          <w:szCs w:val="22"/>
         </w:rPr>
         <w:t xml:space="preserve">Client </w:t>
       </w:r>
       <w:r>
         <w:rPr>
-          <w:rFonts w:hint="eastAsia"/>
+          <w:rFonts w:hint="default" w:ascii="Times New Roman Regular" w:hAnsi="Times New Roman Regular" w:cs="Times New Roman Regular"/>
+          <w:sz w:val="22"/>
+          <w:szCs w:val="22"/>
         </w:rPr>
         <w:t xml:space="preserve">and </w:t>
       </w:r>
       <w:r>
         <w:rPr>
-          <w:rFonts w:hint="default" w:ascii="Times New Roman Bold" w:hAnsi="Times New Roman Bold" w:cs="Times New Roman Bold"/>
-          <w:b/>
-          <w:bCs/>
+          <w:rFonts w:hint="default" w:ascii="Times New Roman Regular" w:hAnsi="Times New Roman Regular" w:cs="Times New Roman Regular"/>
+          <w:b/>
+          <w:bCs/>
+          <w:sz w:val="22"/>
+          <w:szCs w:val="22"/>
         </w:rPr>
         <w:t xml:space="preserve">Server </w:t>
       </w:r>
       <w:r>
         <w:rPr>
-          <w:rFonts w:hint="eastAsia"/>
+          <w:rFonts w:hint="default" w:ascii="Times New Roman Regular" w:hAnsi="Times New Roman Regular" w:cs="Times New Roman Regular"/>
+          <w:sz w:val="22"/>
+          <w:szCs w:val="22"/>
         </w:rPr>
         <w:t xml:space="preserve">sides, enabling support for a minimum of </w:t>
       </w:r>
       <w:r>
         <w:rPr>
-          <w:rFonts w:hint="default" w:ascii="Times New Roman Bold" w:hAnsi="Times New Roman Bold" w:cs="Times New Roman Bold"/>
-          <w:b/>
-          <w:bCs/>
+          <w:rFonts w:hint="default" w:ascii="Times New Roman Regular" w:hAnsi="Times New Roman Regular" w:cs="Times New Roman Regular"/>
+          <w:b/>
+          <w:bCs/>
+          <w:sz w:val="22"/>
+          <w:szCs w:val="22"/>
         </w:rPr>
         <w:t>four players</w:t>
       </w:r>
       <w:r>
         <w:rPr>
-          <w:rFonts w:hint="eastAsia"/>
+          <w:rFonts w:hint="default" w:ascii="Times New Roman Regular" w:hAnsi="Times New Roman Regular" w:cs="Times New Roman Regular"/>
+          <w:sz w:val="22"/>
+          <w:szCs w:val="22"/>
         </w:rPr>
         <w:t xml:space="preserve"> to be online simultaneously.</w:t>
       </w:r>
@@ -1632,41 +1895,56 @@
         <w:bidi w:val="0"/>
         <w:adjustRightInd/>
         <w:snapToGrid/>
-        <w:spacing w:line="288" w:lineRule="auto"/>
+        <w:spacing w:line="360" w:lineRule="auto"/>
         <w:ind w:left="360" w:hanging="180"/>
         <w:textAlignment w:val="auto"/>
-      </w:pPr>
-      <w:r>
-        <w:rPr>
-          <w:rFonts w:hint="eastAsia"/>
+        <w:rPr>
+          <w:rFonts w:hint="default" w:ascii="Times New Roman Regular" w:hAnsi="Times New Roman Regular" w:cs="Times New Roman Regular"/>
+          <w:sz w:val="22"/>
+          <w:szCs w:val="22"/>
+        </w:rPr>
+      </w:pPr>
+      <w:r>
+        <w:rPr>
+          <w:rFonts w:hint="default" w:ascii="Times New Roman Regular" w:hAnsi="Times New Roman Regular" w:cs="Times New Roman Regular"/>
+          <w:sz w:val="22"/>
+          <w:szCs w:val="22"/>
         </w:rPr>
         <w:t xml:space="preserve">Implemented an online </w:t>
       </w:r>
       <w:r>
         <w:rPr>
-          <w:rFonts w:hint="default" w:ascii="Times New Roman Bold" w:hAnsi="Times New Roman Bold" w:cs="Times New Roman Bold"/>
-          <w:b/>
-          <w:bCs/>
+          <w:rFonts w:hint="default" w:ascii="Times New Roman Regular" w:hAnsi="Times New Roman Regular" w:cs="Times New Roman Regular"/>
+          <w:b/>
+          <w:bCs/>
+          <w:sz w:val="22"/>
+          <w:szCs w:val="22"/>
         </w:rPr>
         <w:t>chat room</w:t>
       </w:r>
       <w:r>
         <w:rPr>
-          <w:rFonts w:hint="eastAsia"/>
+          <w:rFonts w:hint="default" w:ascii="Times New Roman Regular" w:hAnsi="Times New Roman Regular" w:cs="Times New Roman Regular"/>
+          <w:sz w:val="22"/>
+          <w:szCs w:val="22"/>
         </w:rPr>
         <w:t xml:space="preserve">, user registration, login, as well as features like </w:t>
       </w:r>
       <w:r>
         <w:rPr>
-          <w:rFonts w:hint="default" w:ascii="Times New Roman Bold" w:hAnsi="Times New Roman Bold" w:cs="Times New Roman Bold"/>
-          <w:b/>
-          <w:bCs/>
+          <w:rFonts w:hint="default" w:ascii="Times New Roman Regular" w:hAnsi="Times New Roman Regular" w:cs="Times New Roman Regular"/>
+          <w:b/>
+          <w:bCs/>
+          <w:sz w:val="22"/>
+          <w:szCs w:val="22"/>
         </w:rPr>
         <w:t>attacking and occupying territories</w:t>
       </w:r>
       <w:r>
         <w:rPr>
-          <w:rFonts w:hint="eastAsia"/>
+          <w:rFonts w:hint="default" w:ascii="Times New Roman Regular" w:hAnsi="Times New Roman Regular" w:cs="Times New Roman Regular"/>
+          <w:sz w:val="22"/>
+          <w:szCs w:val="22"/>
         </w:rPr>
         <w:t>. In the game, players use soldiers to launch attacks on the territories of other players. It encompasses basic interactions such as soldier movement and upgrades, along with optional gameplay elements like upgrading technology, training spies, and forming alliances.</w:t>
       </w:r>
@@ -1690,57 +1968,49 @@
         <w:bidi w:val="0"/>
         <w:adjustRightInd/>
         <w:snapToGrid/>
-        <w:spacing w:line="288" w:lineRule="auto"/>
+        <w:spacing w:line="360" w:lineRule="auto"/>
         <w:textAlignment w:val="auto"/>
         <w:rPr>
-          <w:rFonts w:hint="default" w:ascii="Times New Roman" w:hAnsi="Times New Roman" w:cs="Times New Roman"/>
-          <w:sz w:val="20"/>
-          <w:szCs w:val="20"/>
-        </w:rPr>
-      </w:pPr>
-      <w:r>
-        <w:rPr>
-          <w:rFonts w:hint="default" w:ascii="Times New Roman" w:hAnsi="Times New Roman" w:cs="Times New Roman"/>
-          <w:b/>
-          <w:sz w:val="20"/>
-          <w:szCs w:val="20"/>
+          <w:rFonts w:hint="default" w:ascii="Times New Roman Regular" w:hAnsi="Times New Roman Regular" w:cs="Times New Roman Regular"/>
+          <w:sz w:val="22"/>
+          <w:szCs w:val="22"/>
+        </w:rPr>
+      </w:pPr>
+      <w:r>
+        <w:rPr>
+          <w:rFonts w:hint="default" w:ascii="Times New Roman Regular" w:hAnsi="Times New Roman Regular" w:cs="Times New Roman Regular"/>
+          <w:b/>
+          <w:sz w:val="22"/>
+          <w:szCs w:val="22"/>
         </w:rPr>
         <w:t>Battleship Game                                               Java</w:t>
       </w:r>
       <w:r>
         <w:rPr>
-          <w:rFonts w:ascii="Times New Roman" w:hAnsi="Times New Roman" w:cs="Times New Roman"/>
-          <w:b/>
-          <w:sz w:val="20"/>
-          <w:szCs w:val="20"/>
+          <w:rFonts w:hint="default" w:ascii="Times New Roman Regular" w:hAnsi="Times New Roman Regular" w:cs="Times New Roman Regular"/>
+          <w:b/>
+          <w:sz w:val="22"/>
+          <w:szCs w:val="22"/>
         </w:rPr>
         <w:tab/>
       </w:r>
       <w:r>
         <w:rPr>
-          <w:rFonts w:hint="default" w:ascii="Times New Roman" w:hAnsi="Times New Roman" w:cs="Times New Roman"/>
+          <w:rFonts w:hint="default" w:ascii="Times New Roman Regular" w:hAnsi="Times New Roman Regular" w:cs="Times New Roman Regular"/>
           <w:b w:val="0"/>
           <w:bCs/>
-          <w:sz w:val="20"/>
-          <w:szCs w:val="20"/>
+          <w:sz w:val="22"/>
+          <w:szCs w:val="22"/>
         </w:rPr>
         <w:t xml:space="preserve">Feb </w:t>
       </w:r>
       <w:r>
         <w:rPr>
-          <w:rFonts w:ascii="Times New Roman" w:hAnsi="Times New Roman" w:cs="Times New Roman"/>
-          <w:sz w:val="20"/>
-          <w:szCs w:val="20"/>
-        </w:rPr>
-        <w:t>202</w:t>
-      </w:r>
-      <w:r>
-        <w:rPr>
-          <w:rFonts w:hint="default" w:ascii="Times New Roman" w:hAnsi="Times New Roman" w:cs="Times New Roman"/>
-          <w:sz w:val="20"/>
-          <w:szCs w:val="20"/>
-        </w:rPr>
-        <w:t>3</w:t>
+          <w:rFonts w:hint="default" w:ascii="Times New Roman Regular" w:hAnsi="Times New Roman Regular" w:cs="Times New Roman Regular"/>
+          <w:sz w:val="22"/>
+          <w:szCs w:val="22"/>
+        </w:rPr>
+        <w:t>2023</w:t>
       </w:r>
     </w:p>
     <w:p>
@@ -1763,41 +2033,56 @@
         <w:bidi w:val="0"/>
         <w:adjustRightInd/>
         <w:snapToGrid/>
-        <w:spacing w:line="288" w:lineRule="auto"/>
+        <w:spacing w:line="360" w:lineRule="auto"/>
         <w:ind w:left="360" w:hanging="180"/>
         <w:textAlignment w:val="auto"/>
-      </w:pPr>
-      <w:r>
-        <w:rPr>
-          <w:rFonts w:hint="default"/>
+        <w:rPr>
+          <w:rFonts w:hint="default" w:ascii="Times New Roman Regular" w:hAnsi="Times New Roman Regular" w:cs="Times New Roman Regular"/>
+          <w:sz w:val="22"/>
+          <w:szCs w:val="22"/>
+        </w:rPr>
+      </w:pPr>
+      <w:r>
+        <w:rPr>
+          <w:rFonts w:hint="default" w:ascii="Times New Roman Regular" w:hAnsi="Times New Roman Regular" w:cs="Times New Roman Regular"/>
+          <w:sz w:val="22"/>
+          <w:szCs w:val="22"/>
         </w:rPr>
         <w:t xml:space="preserve">Created an end-to-end text-based battleship game project, where each player has a 10 x 20 grid to place over </w:t>
       </w:r>
       <w:r>
         <w:rPr>
-          <w:rFonts w:hint="default" w:ascii="Times New Roman Bold" w:hAnsi="Times New Roman Bold" w:cs="Times New Roman Bold"/>
-          <w:b/>
-          <w:bCs/>
+          <w:rFonts w:hint="default" w:ascii="Times New Roman Regular" w:hAnsi="Times New Roman Regular" w:cs="Times New Roman Regular"/>
+          <w:b/>
+          <w:bCs/>
+          <w:sz w:val="22"/>
+          <w:szCs w:val="22"/>
         </w:rPr>
         <w:t>10</w:t>
       </w:r>
       <w:r>
         <w:rPr>
-          <w:rFonts w:hint="default"/>
+          <w:rFonts w:hint="default" w:ascii="Times New Roman Regular" w:hAnsi="Times New Roman Regular" w:cs="Times New Roman Regular"/>
+          <w:sz w:val="22"/>
+          <w:szCs w:val="22"/>
         </w:rPr>
         <w:t xml:space="preserve"> battleships. The game features include ship selection, attacking, moving, sonar detection, and </w:t>
       </w:r>
       <w:r>
         <w:rPr>
-          <w:rFonts w:hint="default" w:ascii="Times New Roman Bold" w:hAnsi="Times New Roman Bold" w:cs="Times New Roman Bold"/>
-          <w:b/>
-          <w:bCs/>
+          <w:rFonts w:hint="default" w:ascii="Times New Roman Regular" w:hAnsi="Times New Roman Regular" w:cs="Times New Roman Regular"/>
+          <w:b/>
+          <w:bCs/>
+          <w:sz w:val="22"/>
+          <w:szCs w:val="22"/>
         </w:rPr>
         <w:t>human-computer interactions</w:t>
       </w:r>
       <w:r>
         <w:rPr>
-          <w:rFonts w:hint="default"/>
+          <w:rFonts w:hint="default" w:ascii="Times New Roman Regular" w:hAnsi="Times New Roman Regular" w:cs="Times New Roman Regular"/>
+          <w:sz w:val="22"/>
+          <w:szCs w:val="22"/>
         </w:rPr>
         <w:t>.</w:t>
       </w:r>
@@ -1822,48 +2107,65 @@
         <w:bidi w:val="0"/>
         <w:adjustRightInd/>
         <w:snapToGrid/>
-        <w:spacing w:line="288" w:lineRule="auto"/>
+        <w:spacing w:line="360" w:lineRule="auto"/>
         <w:ind w:left="360" w:hanging="180"/>
         <w:textAlignment w:val="auto"/>
-      </w:pPr>
-      <w:r>
-        <w:rPr>
-          <w:rFonts w:hint="eastAsia"/>
+        <w:rPr>
+          <w:rFonts w:hint="default" w:ascii="Times New Roman Regular" w:hAnsi="Times New Roman Regular" w:cs="Times New Roman Regular"/>
+          <w:sz w:val="22"/>
+          <w:szCs w:val="22"/>
+        </w:rPr>
+      </w:pPr>
+      <w:r>
+        <w:rPr>
+          <w:rFonts w:hint="default" w:ascii="Times New Roman Regular" w:hAnsi="Times New Roman Regular" w:cs="Times New Roman Regular"/>
+          <w:sz w:val="22"/>
+          <w:szCs w:val="22"/>
           <w:lang w:val="en-US" w:eastAsia="zh-Hans"/>
         </w:rPr>
         <w:t>T</w:t>
       </w:r>
       <w:r>
         <w:rPr>
-          <w:rFonts w:hint="eastAsia"/>
+          <w:rFonts w:hint="default" w:ascii="Times New Roman Regular" w:hAnsi="Times New Roman Regular" w:cs="Times New Roman Regular"/>
+          <w:sz w:val="22"/>
+          <w:szCs w:val="22"/>
         </w:rPr>
         <w:t xml:space="preserve">he project followed the S.O.L.I.D. design principle and used </w:t>
       </w:r>
       <w:r>
         <w:rPr>
-          <w:rFonts w:hint="default" w:ascii="Times New Roman Bold" w:hAnsi="Times New Roman Bold" w:cs="Times New Roman Bold"/>
-          <w:b/>
-          <w:bCs/>
+          <w:rFonts w:hint="default" w:ascii="Times New Roman Regular" w:hAnsi="Times New Roman Regular" w:cs="Times New Roman Regular"/>
+          <w:b/>
+          <w:bCs/>
+          <w:sz w:val="22"/>
+          <w:szCs w:val="22"/>
         </w:rPr>
         <w:t>object-oriented programming</w:t>
       </w:r>
       <w:r>
         <w:rPr>
-          <w:rFonts w:hint="eastAsia"/>
+          <w:rFonts w:hint="default" w:ascii="Times New Roman Regular" w:hAnsi="Times New Roman Regular" w:cs="Times New Roman Regular"/>
+          <w:sz w:val="22"/>
+          <w:szCs w:val="22"/>
         </w:rPr>
         <w:t xml:space="preserve"> features. The implementation utilized </w:t>
       </w:r>
       <w:r>
         <w:rPr>
-          <w:rFonts w:hint="default" w:ascii="Times New Roman Bold" w:hAnsi="Times New Roman Bold" w:cs="Times New Roman Bold"/>
-          <w:b/>
-          <w:bCs/>
+          <w:rFonts w:hint="default" w:ascii="Times New Roman Regular" w:hAnsi="Times New Roman Regular" w:cs="Times New Roman Regular"/>
+          <w:b/>
+          <w:bCs/>
+          <w:sz w:val="22"/>
+          <w:szCs w:val="22"/>
         </w:rPr>
         <w:t xml:space="preserve">20 </w:t>
       </w:r>
       <w:r>
         <w:rPr>
-          <w:rFonts w:hint="eastAsia"/>
+          <w:rFonts w:hint="default" w:ascii="Times New Roman Regular" w:hAnsi="Times New Roman Regular" w:cs="Times New Roman Regular"/>
+          <w:sz w:val="22"/>
+          <w:szCs w:val="22"/>
         </w:rPr>
         <w:t>Java classes, abstract classes, and interfaces. Each class was responsible for a specific functionality, ensuring program maintainability and extensibility.</w:t>
       </w:r>
@@ -1888,55 +2190,74 @@
         <w:bidi w:val="0"/>
         <w:adjustRightInd/>
         <w:snapToGrid/>
-        <w:spacing w:line="288" w:lineRule="auto"/>
+        <w:spacing w:line="360" w:lineRule="auto"/>
         <w:ind w:left="360" w:hanging="180"/>
         <w:textAlignment w:val="auto"/>
-      </w:pPr>
-      <w:r>
-        <w:rPr>
-          <w:rFonts w:hint="eastAsia"/>
+        <w:rPr>
+          <w:rFonts w:hint="default" w:ascii="Times New Roman Regular" w:hAnsi="Times New Roman Regular" w:cs="Times New Roman Regular"/>
+          <w:sz w:val="22"/>
+          <w:szCs w:val="22"/>
+        </w:rPr>
+      </w:pPr>
+      <w:r>
+        <w:rPr>
+          <w:rFonts w:hint="default" w:ascii="Times New Roman Regular" w:hAnsi="Times New Roman Regular" w:cs="Times New Roman Regular"/>
+          <w:sz w:val="22"/>
+          <w:szCs w:val="22"/>
         </w:rPr>
         <w:t xml:space="preserve">The project progress was globally planned, dividing all tasks into 8 goals, and tracked using </w:t>
       </w:r>
       <w:r>
         <w:rPr>
-          <w:rFonts w:hint="default" w:ascii="Times New Roman Bold" w:hAnsi="Times New Roman Bold" w:cs="Times New Roman Bold"/>
-          <w:b/>
-          <w:bCs/>
+          <w:rFonts w:hint="default" w:ascii="Times New Roman Regular" w:hAnsi="Times New Roman Regular" w:cs="Times New Roman Regular"/>
+          <w:b/>
+          <w:bCs/>
+          <w:sz w:val="22"/>
+          <w:szCs w:val="22"/>
         </w:rPr>
         <w:t xml:space="preserve">git </w:t>
       </w:r>
       <w:r>
         <w:rPr>
-          <w:rFonts w:hint="eastAsia"/>
+          <w:rFonts w:hint="default" w:ascii="Times New Roman Regular" w:hAnsi="Times New Roman Regular" w:cs="Times New Roman Regular"/>
+          <w:sz w:val="22"/>
+          <w:szCs w:val="22"/>
         </w:rPr>
         <w:t xml:space="preserve">functionality. At each small task completion, </w:t>
       </w:r>
       <w:r>
         <w:rPr>
-          <w:rFonts w:hint="default" w:ascii="Times New Roman Bold" w:hAnsi="Times New Roman Bold" w:cs="Times New Roman Bold"/>
-          <w:b/>
-          <w:bCs/>
+          <w:rFonts w:hint="default" w:ascii="Times New Roman Regular" w:hAnsi="Times New Roman Regular" w:cs="Times New Roman Regular"/>
+          <w:b/>
+          <w:bCs/>
+          <w:sz w:val="22"/>
+          <w:szCs w:val="22"/>
         </w:rPr>
         <w:t xml:space="preserve">JUnit </w:t>
       </w:r>
       <w:r>
         <w:rPr>
-          <w:rFonts w:hint="eastAsia"/>
+          <w:rFonts w:hint="default" w:ascii="Times New Roman Regular" w:hAnsi="Times New Roman Regular" w:cs="Times New Roman Regular"/>
+          <w:sz w:val="22"/>
+          <w:szCs w:val="22"/>
         </w:rPr>
         <w:t xml:space="preserve">framework was used for testing, achieving </w:t>
       </w:r>
       <w:r>
         <w:rPr>
-          <w:rFonts w:hint="default" w:ascii="Times New Roman Bold" w:hAnsi="Times New Roman Bold" w:cs="Times New Roman Bold"/>
-          <w:b/>
-          <w:bCs/>
+          <w:rFonts w:hint="default" w:ascii="Times New Roman Regular" w:hAnsi="Times New Roman Regular" w:cs="Times New Roman Regular"/>
+          <w:b/>
+          <w:bCs/>
+          <w:sz w:val="22"/>
+          <w:szCs w:val="22"/>
         </w:rPr>
         <w:t>100%</w:t>
       </w:r>
       <w:r>
         <w:rPr>
-          <w:rFonts w:hint="eastAsia"/>
+          <w:rFonts w:hint="default" w:ascii="Times New Roman Regular" w:hAnsi="Times New Roman Regular" w:cs="Times New Roman Regular"/>
+          <w:sz w:val="22"/>
+          <w:szCs w:val="22"/>
         </w:rPr>
         <w:t xml:space="preserve"> branch test coverage.</w:t>
       </w:r>
@@ -1960,66 +2281,58 @@
         <w:bidi w:val="0"/>
         <w:adjustRightInd/>
         <w:snapToGrid/>
-        <w:spacing w:line="288" w:lineRule="auto"/>
+        <w:spacing w:line="360" w:lineRule="auto"/>
         <w:textAlignment w:val="auto"/>
         <w:rPr>
-          <w:rFonts w:hint="default" w:ascii="Times New Roman" w:hAnsi="Times New Roman" w:cs="Times New Roman"/>
-          <w:sz w:val="20"/>
-          <w:szCs w:val="20"/>
-        </w:rPr>
-      </w:pPr>
-      <w:r>
-        <w:rPr>
-          <w:rFonts w:hint="default" w:ascii="Times New Roman" w:hAnsi="Times New Roman" w:cs="Times New Roman"/>
-          <w:b/>
-          <w:sz w:val="20"/>
-          <w:szCs w:val="20"/>
+          <w:rFonts w:hint="default" w:ascii="Times New Roman Regular" w:hAnsi="Times New Roman Regular" w:cs="Times New Roman Regular"/>
+          <w:sz w:val="22"/>
+          <w:szCs w:val="22"/>
+        </w:rPr>
+      </w:pPr>
+      <w:r>
+        <w:rPr>
+          <w:rFonts w:hint="default" w:ascii="Times New Roman Regular" w:hAnsi="Times New Roman Regular" w:cs="Times New Roman Regular"/>
+          <w:b/>
+          <w:sz w:val="22"/>
+          <w:szCs w:val="22"/>
         </w:rPr>
         <w:t>Implemented Malloc and Free                        C</w:t>
       </w:r>
       <w:r>
         <w:rPr>
-          <w:rFonts w:ascii="Times New Roman" w:hAnsi="Times New Roman" w:cs="Times New Roman"/>
-          <w:b/>
-          <w:sz w:val="20"/>
-          <w:szCs w:val="20"/>
+          <w:rFonts w:hint="default" w:ascii="Times New Roman Regular" w:hAnsi="Times New Roman Regular" w:cs="Times New Roman Regular"/>
+          <w:b/>
+          <w:sz w:val="22"/>
+          <w:szCs w:val="22"/>
         </w:rPr>
         <w:tab/>
       </w:r>
       <w:r>
         <w:rPr>
-          <w:rFonts w:hint="default" w:ascii="Times New Roman" w:hAnsi="Times New Roman" w:cs="Times New Roman"/>
+          <w:rFonts w:hint="default" w:ascii="Times New Roman Regular" w:hAnsi="Times New Roman Regular" w:cs="Times New Roman Regular"/>
           <w:b w:val="0"/>
           <w:bCs/>
-          <w:sz w:val="20"/>
-          <w:szCs w:val="20"/>
+          <w:sz w:val="22"/>
+          <w:szCs w:val="22"/>
         </w:rPr>
         <w:t>Jan - Feb</w:t>
       </w:r>
       <w:r>
         <w:rPr>
-          <w:rFonts w:hint="default" w:ascii="Times New Roman" w:hAnsi="Times New Roman" w:cs="Times New Roman"/>
-          <w:sz w:val="20"/>
-          <w:szCs w:val="20"/>
+          <w:rFonts w:hint="default" w:ascii="Times New Roman Regular" w:hAnsi="Times New Roman Regular" w:cs="Times New Roman Regular"/>
+          <w:sz w:val="22"/>
+          <w:szCs w:val="22"/>
           <w:lang w:eastAsia="zh-Hans"/>
         </w:rPr>
         <w:t xml:space="preserve"> </w:t>
       </w:r>
       <w:r>
         <w:rPr>
-          <w:rFonts w:ascii="Times New Roman" w:hAnsi="Times New Roman" w:cs="Times New Roman"/>
-          <w:sz w:val="20"/>
-          <w:szCs w:val="20"/>
-        </w:rPr>
-        <w:t>202</w:t>
-      </w:r>
-      <w:r>
-        <w:rPr>
-          <w:rFonts w:hint="default" w:ascii="Times New Roman" w:hAnsi="Times New Roman" w:cs="Times New Roman"/>
-          <w:sz w:val="20"/>
-          <w:szCs w:val="20"/>
-        </w:rPr>
-        <w:t>3</w:t>
+          <w:rFonts w:hint="default" w:ascii="Times New Roman Regular" w:hAnsi="Times New Roman Regular" w:cs="Times New Roman Regular"/>
+          <w:sz w:val="22"/>
+          <w:szCs w:val="22"/>
+        </w:rPr>
+        <w:t>2023</w:t>
       </w:r>
     </w:p>
     <w:p>
@@ -2042,83 +2355,110 @@
         <w:bidi w:val="0"/>
         <w:adjustRightInd/>
         <w:snapToGrid/>
-        <w:spacing w:line="288" w:lineRule="auto"/>
+        <w:spacing w:line="360" w:lineRule="auto"/>
         <w:ind w:left="360" w:hanging="180"/>
         <w:textAlignment w:val="auto"/>
-      </w:pPr>
-      <w:r>
-        <w:rPr>
-          <w:rFonts w:hint="eastAsia"/>
+        <w:rPr>
+          <w:rFonts w:hint="default" w:ascii="Times New Roman Regular" w:hAnsi="Times New Roman Regular" w:cs="Times New Roman Regular"/>
+          <w:sz w:val="22"/>
+          <w:szCs w:val="22"/>
+        </w:rPr>
+      </w:pPr>
+      <w:r>
+        <w:rPr>
+          <w:rFonts w:hint="default" w:ascii="Times New Roman Regular" w:hAnsi="Times New Roman Regular" w:cs="Times New Roman Regular"/>
+          <w:sz w:val="22"/>
+          <w:szCs w:val="22"/>
         </w:rPr>
         <w:t xml:space="preserve">Implemented the C language library's malloc and free using two methods: </w:t>
       </w:r>
       <w:r>
         <w:rPr>
-          <w:rFonts w:hint="default" w:ascii="Times New Roman Bold" w:hAnsi="Times New Roman Bold" w:cs="Times New Roman Bold"/>
-          <w:b/>
-          <w:bCs/>
+          <w:rFonts w:hint="default" w:ascii="Times New Roman Regular" w:hAnsi="Times New Roman Regular" w:cs="Times New Roman Regular"/>
+          <w:b/>
+          <w:bCs/>
+          <w:sz w:val="22"/>
+          <w:szCs w:val="22"/>
         </w:rPr>
         <w:t>first fit</w:t>
       </w:r>
       <w:r>
         <w:rPr>
-          <w:rFonts w:hint="eastAsia"/>
+          <w:rFonts w:hint="default" w:ascii="Times New Roman Regular" w:hAnsi="Times New Roman Regular" w:cs="Times New Roman Regular"/>
+          <w:sz w:val="22"/>
+          <w:szCs w:val="22"/>
         </w:rPr>
         <w:t xml:space="preserve"> and </w:t>
       </w:r>
       <w:r>
         <w:rPr>
-          <w:rFonts w:hint="default" w:ascii="Times New Roman Bold" w:hAnsi="Times New Roman Bold" w:cs="Times New Roman Bold"/>
-          <w:b/>
-          <w:bCs/>
+          <w:rFonts w:hint="default" w:ascii="Times New Roman Regular" w:hAnsi="Times New Roman Regular" w:cs="Times New Roman Regular"/>
+          <w:b/>
+          <w:bCs/>
+          <w:sz w:val="22"/>
+          <w:szCs w:val="22"/>
         </w:rPr>
         <w:t>best fit</w:t>
       </w:r>
       <w:r>
         <w:rPr>
-          <w:rFonts w:hint="eastAsia"/>
+          <w:rFonts w:hint="default" w:ascii="Times New Roman Regular" w:hAnsi="Times New Roman Regular" w:cs="Times New Roman Regular"/>
+          <w:sz w:val="22"/>
+          <w:szCs w:val="22"/>
         </w:rPr>
         <w:t xml:space="preserve">. The </w:t>
       </w:r>
       <w:r>
         <w:rPr>
-          <w:rFonts w:hint="default" w:ascii="Times New Roman Bold" w:hAnsi="Times New Roman Bold" w:cs="Times New Roman Bold"/>
-          <w:b/>
-          <w:bCs/>
+          <w:rFonts w:hint="default" w:ascii="Times New Roman Regular" w:hAnsi="Times New Roman Regular" w:cs="Times New Roman Regular"/>
+          <w:b/>
+          <w:bCs/>
+          <w:sz w:val="22"/>
+          <w:szCs w:val="22"/>
         </w:rPr>
         <w:t xml:space="preserve">sbrk() </w:t>
       </w:r>
       <w:r>
         <w:rPr>
-          <w:rFonts w:hint="eastAsia"/>
+          <w:rFonts w:hint="default" w:ascii="Times New Roman Regular" w:hAnsi="Times New Roman Regular" w:cs="Times New Roman Regular"/>
+          <w:sz w:val="22"/>
+          <w:szCs w:val="22"/>
         </w:rPr>
         <w:t xml:space="preserve">function was used to allocate memory in the heap. Created a custom data structure to represent memory blocks, a </w:t>
       </w:r>
       <w:r>
         <w:rPr>
-          <w:rFonts w:hint="default" w:ascii="Times New Roman Bold" w:hAnsi="Times New Roman Bold" w:cs="Times New Roman Bold"/>
-          <w:b/>
-          <w:bCs/>
+          <w:rFonts w:hint="default" w:ascii="Times New Roman Regular" w:hAnsi="Times New Roman Regular" w:cs="Times New Roman Regular"/>
+          <w:b/>
+          <w:bCs/>
+          <w:sz w:val="22"/>
+          <w:szCs w:val="22"/>
         </w:rPr>
         <w:t>doubly linked list</w:t>
       </w:r>
       <w:r>
         <w:rPr>
-          <w:rFonts w:hint="eastAsia"/>
+          <w:rFonts w:hint="default" w:ascii="Times New Roman Regular" w:hAnsi="Times New Roman Regular" w:cs="Times New Roman Regular"/>
+          <w:sz w:val="22"/>
+          <w:szCs w:val="22"/>
         </w:rPr>
         <w:t xml:space="preserve">, and maintained a </w:t>
       </w:r>
       <w:r>
         <w:rPr>
-          <w:rFonts w:hint="default" w:ascii="Times New Roman Bold" w:hAnsi="Times New Roman Bold" w:cs="Times New Roman Bold"/>
-          <w:b/>
-          <w:bCs/>
+          <w:rFonts w:hint="default" w:ascii="Times New Roman Regular" w:hAnsi="Times New Roman Regular" w:cs="Times New Roman Regular"/>
+          <w:b/>
+          <w:bCs/>
+          <w:sz w:val="22"/>
+          <w:szCs w:val="22"/>
         </w:rPr>
         <w:t xml:space="preserve">Freelist </w:t>
       </w:r>
       <w:r>
         <w:rPr>
-          <w:rFonts w:hint="eastAsia"/>
+          <w:rFonts w:hint="default" w:ascii="Times New Roman Regular" w:hAnsi="Times New Roman Regular" w:cs="Times New Roman Regular"/>
+          <w:sz w:val="22"/>
+          <w:szCs w:val="22"/>
         </w:rPr>
         <w:t>representing all free blocks.</w:t>
       </w:r>
@@ -2143,55 +2483,74 @@
         <w:bidi w:val="0"/>
         <w:adjustRightInd/>
         <w:snapToGrid/>
-        <w:spacing w:line="288" w:lineRule="auto"/>
+        <w:spacing w:line="360" w:lineRule="auto"/>
         <w:ind w:left="360" w:hanging="180"/>
         <w:textAlignment w:val="auto"/>
-      </w:pPr>
-      <w:r>
-        <w:rPr>
-          <w:rFonts w:hint="eastAsia"/>
+        <w:rPr>
+          <w:rFonts w:hint="default" w:ascii="Times New Roman Regular" w:hAnsi="Times New Roman Regular" w:cs="Times New Roman Regular"/>
+          <w:sz w:val="22"/>
+          <w:szCs w:val="22"/>
+        </w:rPr>
+      </w:pPr>
+      <w:r>
+        <w:rPr>
+          <w:rFonts w:hint="default" w:ascii="Times New Roman Regular" w:hAnsi="Times New Roman Regular" w:cs="Times New Roman Regular"/>
+          <w:sz w:val="22"/>
+          <w:szCs w:val="22"/>
         </w:rPr>
         <w:t xml:space="preserve">To optimize memory allocation, a feature was implemented to </w:t>
       </w:r>
       <w:r>
         <w:rPr>
-          <w:rFonts w:hint="default" w:ascii="Times New Roman Bold" w:hAnsi="Times New Roman Bold" w:cs="Times New Roman Bold"/>
-          <w:b/>
-          <w:bCs/>
+          <w:rFonts w:hint="default" w:ascii="Times New Roman Regular" w:hAnsi="Times New Roman Regular" w:cs="Times New Roman Regular"/>
+          <w:b/>
+          <w:bCs/>
+          <w:sz w:val="22"/>
+          <w:szCs w:val="22"/>
         </w:rPr>
         <w:t>prevent memory wastage</w:t>
       </w:r>
       <w:r>
         <w:rPr>
-          <w:rFonts w:hint="eastAsia"/>
+          <w:rFonts w:hint="default" w:ascii="Times New Roman Regular" w:hAnsi="Times New Roman Regular" w:cs="Times New Roman Regular"/>
+          <w:sz w:val="22"/>
+          <w:szCs w:val="22"/>
         </w:rPr>
         <w:t xml:space="preserve">. This involved </w:t>
       </w:r>
       <w:r>
         <w:rPr>
-          <w:rFonts w:hint="default" w:ascii="Times New Roman Bold" w:hAnsi="Times New Roman Bold" w:cs="Times New Roman Bold"/>
-          <w:b/>
-          <w:bCs/>
+          <w:rFonts w:hint="default" w:ascii="Times New Roman Regular" w:hAnsi="Times New Roman Regular" w:cs="Times New Roman Regular"/>
+          <w:b/>
+          <w:bCs/>
+          <w:sz w:val="22"/>
+          <w:szCs w:val="22"/>
         </w:rPr>
         <w:t xml:space="preserve">splitting </w:t>
       </w:r>
       <w:r>
         <w:rPr>
-          <w:rFonts w:hint="eastAsia"/>
+          <w:rFonts w:hint="default" w:ascii="Times New Roman Regular" w:hAnsi="Times New Roman Regular" w:cs="Times New Roman Regular"/>
+          <w:sz w:val="22"/>
+          <w:szCs w:val="22"/>
         </w:rPr>
         <w:t xml:space="preserve">memory blocks from larger blocks and </w:t>
       </w:r>
       <w:r>
         <w:rPr>
-          <w:rFonts w:hint="default" w:ascii="Times New Roman Bold" w:hAnsi="Times New Roman Bold" w:cs="Times New Roman Bold"/>
-          <w:b/>
-          <w:bCs/>
+          <w:rFonts w:hint="default" w:ascii="Times New Roman Regular" w:hAnsi="Times New Roman Regular" w:cs="Times New Roman Regular"/>
+          <w:b/>
+          <w:bCs/>
+          <w:sz w:val="22"/>
+          <w:szCs w:val="22"/>
         </w:rPr>
         <w:t xml:space="preserve">merging </w:t>
       </w:r>
       <w:r>
         <w:rPr>
-          <w:rFonts w:hint="eastAsia"/>
+          <w:rFonts w:hint="default" w:ascii="Times New Roman Regular" w:hAnsi="Times New Roman Regular" w:cs="Times New Roman Regular"/>
+          <w:sz w:val="22"/>
+          <w:szCs w:val="22"/>
         </w:rPr>
         <w:t>adjacent free memory blocks.</w:t>
       </w:r>
@@ -2216,70 +2575,86 @@
         <w:bidi w:val="0"/>
         <w:adjustRightInd/>
         <w:snapToGrid/>
-        <w:spacing w:line="288" w:lineRule="auto"/>
+        <w:spacing w:line="360" w:lineRule="auto"/>
         <w:ind w:left="360" w:hanging="180"/>
         <w:textAlignment w:val="auto"/>
         <w:rPr>
-          <w:rFonts w:ascii="Times New Roman" w:hAnsi="Times New Roman" w:cs="Times New Roman"/>
-          <w:sz w:val="20"/>
-          <w:szCs w:val="20"/>
-        </w:rPr>
-      </w:pPr>
-      <w:r>
-        <w:rPr>
-          <w:rFonts w:hint="eastAsia"/>
+          <w:rFonts w:hint="default" w:ascii="Times New Roman Regular" w:hAnsi="Times New Roman Regular" w:cs="Times New Roman Regular"/>
+          <w:sz w:val="22"/>
+          <w:szCs w:val="22"/>
+        </w:rPr>
+      </w:pPr>
+      <w:r>
+        <w:rPr>
+          <w:rFonts w:hint="default" w:ascii="Times New Roman Regular" w:hAnsi="Times New Roman Regular" w:cs="Times New Roman Regular"/>
+          <w:sz w:val="22"/>
+          <w:szCs w:val="22"/>
         </w:rPr>
         <w:t xml:space="preserve">To ensure </w:t>
       </w:r>
       <w:r>
         <w:rPr>
-          <w:rFonts w:hint="default" w:ascii="Times New Roman Bold" w:hAnsi="Times New Roman Bold" w:cs="Times New Roman Bold"/>
-          <w:b/>
-          <w:bCs/>
+          <w:rFonts w:hint="default" w:ascii="Times New Roman Regular" w:hAnsi="Times New Roman Regular" w:cs="Times New Roman Regular"/>
+          <w:b/>
+          <w:bCs/>
+          <w:sz w:val="22"/>
+          <w:szCs w:val="22"/>
         </w:rPr>
         <w:t>thread safety</w:t>
       </w:r>
       <w:r>
         <w:rPr>
-          <w:rFonts w:hint="eastAsia"/>
+          <w:rFonts w:hint="default" w:ascii="Times New Roman Regular" w:hAnsi="Times New Roman Regular" w:cs="Times New Roman Regular"/>
+          <w:sz w:val="22"/>
+          <w:szCs w:val="22"/>
         </w:rPr>
         <w:t xml:space="preserve">, two methods were employed: </w:t>
       </w:r>
       <w:r>
         <w:rPr>
-          <w:rFonts w:hint="default" w:ascii="Times New Roman Bold" w:hAnsi="Times New Roman Bold" w:cs="Times New Roman Bold"/>
-          <w:b/>
-          <w:bCs/>
+          <w:rFonts w:hint="default" w:ascii="Times New Roman Regular" w:hAnsi="Times New Roman Regular" w:cs="Times New Roman Regular"/>
+          <w:b/>
+          <w:bCs/>
+          <w:sz w:val="22"/>
+          <w:szCs w:val="22"/>
         </w:rPr>
         <w:t>setting thread locks</w:t>
       </w:r>
       <w:r>
         <w:rPr>
-          <w:rFonts w:hint="eastAsia"/>
+          <w:rFonts w:hint="default" w:ascii="Times New Roman Regular" w:hAnsi="Times New Roman Regular" w:cs="Times New Roman Regular"/>
+          <w:sz w:val="22"/>
+          <w:szCs w:val="22"/>
         </w:rPr>
         <w:t xml:space="preserve"> and </w:t>
       </w:r>
       <w:r>
         <w:rPr>
-          <w:rFonts w:hint="default" w:ascii="Times New Roman Bold" w:hAnsi="Times New Roman Bold" w:cs="Times New Roman Bold"/>
-          <w:b/>
-          <w:bCs/>
+          <w:rFonts w:hint="default" w:ascii="Times New Roman Regular" w:hAnsi="Times New Roman Regular" w:cs="Times New Roman Regular"/>
+          <w:b/>
+          <w:bCs/>
+          <w:sz w:val="22"/>
+          <w:szCs w:val="22"/>
         </w:rPr>
         <w:t>defining thread-local static variables.</w:t>
       </w:r>
       <w:r>
         <w:rPr>
-          <w:rFonts w:hint="default" w:ascii="Times New Roman Bold" w:hAnsi="Times New Roman Bold" w:cs="Times New Roman Bold"/>
-          <w:b/>
-          <w:bCs/>
+          <w:rFonts w:hint="default" w:ascii="Times New Roman Regular" w:hAnsi="Times New Roman Regular" w:cs="Times New Roman Regular"/>
+          <w:b/>
+          <w:bCs/>
+          <w:sz w:val="22"/>
+          <w:szCs w:val="22"/>
         </w:rPr>
         <w:tab/>
       </w:r>
       <w:r>
         <w:rPr>
-          <w:rFonts w:hint="default" w:ascii="Times New Roman Bold" w:hAnsi="Times New Roman Bold" w:cs="Times New Roman Bold"/>
-          <w:b/>
-          <w:bCs/>
+          <w:rFonts w:hint="default" w:ascii="Times New Roman Regular" w:hAnsi="Times New Roman Regular" w:cs="Times New Roman Regular"/>
+          <w:b/>
+          <w:bCs/>
+          <w:sz w:val="22"/>
+          <w:szCs w:val="22"/>
         </w:rPr>
         <w:t xml:space="preserve">                </w:t>
       </w:r>
@@ -2303,21 +2678,21 @@
         <w:bidi w:val="0"/>
         <w:adjustRightInd/>
         <w:snapToGrid/>
-        <w:spacing w:line="288" w:lineRule="auto"/>
+        <w:spacing w:line="360" w:lineRule="auto"/>
         <w:textAlignment w:val="auto"/>
         <w:rPr>
-          <w:rFonts w:hint="default" w:ascii="Times New Roman" w:hAnsi="Times New Roman" w:cs="Times New Roman"/>
-          <w:b/>
-          <w:sz w:val="24"/>
-          <w:szCs w:val="24"/>
-        </w:rPr>
-      </w:pPr>
-      <w:r>
-        <w:rPr>
-          <w:rFonts w:hint="default" w:ascii="Times New Roman" w:hAnsi="Times New Roman" w:cs="Times New Roman"/>
-          <w:b/>
-          <w:sz w:val="24"/>
-          <w:szCs w:val="24"/>
+          <w:rFonts w:hint="default" w:ascii="Times New Roman Regular" w:hAnsi="Times New Roman Regular" w:cs="Times New Roman Regular"/>
+          <w:b/>
+          <w:sz w:val="32"/>
+          <w:szCs w:val="32"/>
+        </w:rPr>
+      </w:pPr>
+      <w:r>
+        <w:rPr>
+          <w:rFonts w:hint="default" w:ascii="Times New Roman Regular" w:hAnsi="Times New Roman Regular" w:cs="Times New Roman Regular"/>
+          <w:b/>
+          <w:sz w:val="32"/>
+          <w:szCs w:val="32"/>
         </w:rPr>
         <w:t>TEACHING &amp; LEADERSHIP EXPERIENCE</w:t>
       </w:r>
@@ -2341,55 +2716,39 @@
         <w:bidi w:val="0"/>
         <w:adjustRightInd/>
         <w:snapToGrid/>
-        <w:spacing w:line="288" w:lineRule="auto"/>
+        <w:spacing w:line="360" w:lineRule="auto"/>
         <w:textAlignment w:val="auto"/>
         <w:rPr>
-          <w:rFonts w:hint="default" w:ascii="Times New Roman" w:hAnsi="Times New Roman" w:cs="Times New Roman"/>
-          <w:sz w:val="20"/>
-          <w:szCs w:val="20"/>
-        </w:rPr>
-      </w:pPr>
-      <w:r>
-        <w:rPr>
-          <w:rFonts w:hint="default" w:ascii="Times New Roman" w:hAnsi="Times New Roman" w:cs="Times New Roman"/>
-          <w:b/>
-          <w:sz w:val="20"/>
-          <w:szCs w:val="20"/>
+          <w:rFonts w:hint="default" w:ascii="Times New Roman Regular" w:hAnsi="Times New Roman Regular" w:cs="Times New Roman Regular"/>
+          <w:sz w:val="22"/>
+          <w:szCs w:val="22"/>
+        </w:rPr>
+      </w:pPr>
+      <w:r>
+        <w:rPr>
+          <w:rFonts w:hint="default" w:ascii="Times New Roman Regular" w:hAnsi="Times New Roman Regular" w:cs="Times New Roman Regular"/>
+          <w:b/>
+          <w:sz w:val="22"/>
+          <w:szCs w:val="22"/>
         </w:rPr>
         <w:t xml:space="preserve">University of Miami Computer Science Department </w:t>
       </w:r>
       <w:r>
         <w:rPr>
-          <w:rFonts w:ascii="Times New Roman" w:hAnsi="Times New Roman" w:cs="Times New Roman"/>
-          <w:b/>
-          <w:sz w:val="20"/>
-          <w:szCs w:val="20"/>
+          <w:rFonts w:hint="default" w:ascii="Times New Roman Regular" w:hAnsi="Times New Roman Regular" w:cs="Times New Roman Regular"/>
+          <w:b/>
+          <w:sz w:val="22"/>
+          <w:szCs w:val="22"/>
         </w:rPr>
         <w:tab/>
       </w:r>
       <w:r>
         <w:rPr>
-          <w:rFonts w:hint="default" w:ascii="Times New Roman" w:hAnsi="Times New Roman" w:cs="Times New Roman"/>
-          <w:sz w:val="20"/>
-          <w:szCs w:val="20"/>
-        </w:rPr>
-        <w:t xml:space="preserve">Aug - Dec </w:t>
-      </w:r>
-      <w:r>
-        <w:rPr>
-          <w:rFonts w:ascii="Times New Roman" w:hAnsi="Times New Roman" w:cs="Times New Roman"/>
-          <w:sz w:val="20"/>
-          <w:szCs w:val="20"/>
-        </w:rPr>
-        <w:t>20</w:t>
-      </w:r>
-      <w:r>
-        <w:rPr>
-          <w:rFonts w:hint="default" w:ascii="Times New Roman" w:hAnsi="Times New Roman" w:cs="Times New Roman"/>
-          <w:sz w:val="20"/>
-          <w:szCs w:val="20"/>
-        </w:rPr>
-        <w:t>21</w:t>
+          <w:rFonts w:hint="default" w:ascii="Times New Roman Regular" w:hAnsi="Times New Roman Regular" w:cs="Times New Roman Regular"/>
+          <w:sz w:val="22"/>
+          <w:szCs w:val="22"/>
+        </w:rPr>
+        <w:t>Aug - Dec 2021</w:t>
       </w:r>
     </w:p>
     <w:p>
@@ -2411,59 +2770,41 @@
         <w:bidi w:val="0"/>
         <w:adjustRightInd/>
         <w:snapToGrid/>
-        <w:spacing w:line="288" w:lineRule="auto"/>
+        <w:spacing w:line="360" w:lineRule="auto"/>
         <w:textAlignment w:val="auto"/>
         <w:rPr>
-          <w:rFonts w:hint="default" w:ascii="Times New Roman" w:hAnsi="Times New Roman" w:cs="Times New Roman"/>
+          <w:rFonts w:hint="default" w:ascii="Times New Roman Regular" w:hAnsi="Times New Roman Regular" w:cs="Times New Roman Regular"/>
           <w:iCs/>
-          <w:sz w:val="20"/>
-          <w:szCs w:val="20"/>
-        </w:rPr>
-      </w:pPr>
-      <w:r>
-        <w:rPr>
-          <w:rFonts w:hint="default" w:ascii="Times New Roman" w:hAnsi="Times New Roman" w:cs="Times New Roman"/>
+          <w:sz w:val="22"/>
+          <w:szCs w:val="22"/>
+        </w:rPr>
+      </w:pPr>
+      <w:r>
+        <w:rPr>
+          <w:rFonts w:hint="default" w:ascii="Times New Roman Regular" w:hAnsi="Times New Roman Regular" w:cs="Times New Roman Regular"/>
           <w:i/>
-          <w:sz w:val="20"/>
-          <w:szCs w:val="20"/>
+          <w:sz w:val="22"/>
+          <w:szCs w:val="22"/>
         </w:rPr>
         <w:t>Teaching Assistant</w:t>
       </w:r>
       <w:r>
         <w:rPr>
-          <w:rFonts w:ascii="Times New Roman" w:hAnsi="Times New Roman" w:cs="Times New Roman"/>
+          <w:rFonts w:hint="default" w:ascii="Times New Roman Regular" w:hAnsi="Times New Roman Regular" w:cs="Times New Roman Regular"/>
           <w:i/>
-          <w:sz w:val="20"/>
-          <w:szCs w:val="20"/>
+          <w:sz w:val="22"/>
+          <w:szCs w:val="22"/>
         </w:rPr>
         <w:tab/>
       </w:r>
       <w:r>
         <w:rPr>
-          <w:rFonts w:hint="default" w:ascii="Times New Roman" w:hAnsi="Times New Roman" w:cs="Times New Roman"/>
+          <w:rFonts w:hint="default" w:ascii="Times New Roman Regular" w:hAnsi="Times New Roman Regular" w:cs="Times New Roman Regular"/>
           <w:iCs/>
-          <w:sz w:val="20"/>
-          <w:szCs w:val="20"/>
-        </w:rPr>
-        <w:t>Miami</w:t>
-      </w:r>
-      <w:r>
-        <w:rPr>
-          <w:rFonts w:ascii="Times New Roman" w:hAnsi="Times New Roman" w:cs="Times New Roman"/>
-          <w:iCs/>
-          <w:sz w:val="20"/>
-          <w:szCs w:val="20"/>
-        </w:rPr>
-        <w:t xml:space="preserve">, </w:t>
-      </w:r>
-      <w:r>
-        <w:rPr>
-          <w:rFonts w:hint="default" w:ascii="Times New Roman" w:hAnsi="Times New Roman" w:cs="Times New Roman"/>
-          <w:iCs/>
-          <w:sz w:val="20"/>
-          <w:szCs w:val="20"/>
-        </w:rPr>
-        <w:t>US</w:t>
+          <w:sz w:val="22"/>
+          <w:szCs w:val="22"/>
+        </w:rPr>
+        <w:t>Miami, US</w:t>
       </w:r>
     </w:p>
     <w:p>
@@ -2486,83 +2827,108 @@
         <w:bidi w:val="0"/>
         <w:adjustRightInd/>
         <w:snapToGrid/>
-        <w:spacing w:line="288" w:lineRule="auto"/>
+        <w:spacing w:line="360" w:lineRule="auto"/>
         <w:ind w:left="360" w:hanging="180"/>
         <w:textAlignment w:val="auto"/>
-      </w:pPr>
-      <w:r>
-        <w:rPr>
-          <w:rFonts w:hint="default"/>
+        <w:rPr>
+          <w:rFonts w:hint="default" w:ascii="Times New Roman Regular" w:hAnsi="Times New Roman Regular" w:cs="Times New Roman Regular"/>
+          <w:sz w:val="22"/>
+          <w:szCs w:val="22"/>
+        </w:rPr>
+      </w:pPr>
+      <w:r>
+        <w:rPr>
+          <w:rFonts w:hint="default" w:ascii="Times New Roman Regular" w:hAnsi="Times New Roman Regular" w:cs="Times New Roman Regular"/>
+          <w:sz w:val="22"/>
+          <w:szCs w:val="22"/>
         </w:rPr>
         <w:t xml:space="preserve">Became TA for Java Basics and Python Basics courses </w:t>
       </w:r>
       <w:r>
         <w:rPr>
-          <w:rFonts w:hint="eastAsia"/>
+          <w:rFonts w:hint="default" w:ascii="Times New Roman Regular" w:hAnsi="Times New Roman Regular" w:cs="Times New Roman Regular"/>
+          <w:sz w:val="22"/>
+          <w:szCs w:val="22"/>
           <w:lang w:val="en-US" w:eastAsia="zh-Hans"/>
         </w:rPr>
         <w:t>wi</w:t>
       </w:r>
       <w:r>
         <w:rPr>
-          <w:rFonts w:hint="default"/>
+          <w:rFonts w:hint="default" w:ascii="Times New Roman Regular" w:hAnsi="Times New Roman Regular" w:cs="Times New Roman Regular"/>
+          <w:sz w:val="22"/>
+          <w:szCs w:val="22"/>
           <w:lang w:eastAsia="zh-Hans"/>
         </w:rPr>
         <w:t xml:space="preserve">th over </w:t>
       </w:r>
       <w:r>
         <w:rPr>
-          <w:rFonts w:hint="default" w:ascii="Times New Roman Bold" w:hAnsi="Times New Roman Bold" w:cs="Times New Roman Bold"/>
-          <w:b/>
-          <w:bCs/>
+          <w:rFonts w:hint="default" w:ascii="Times New Roman Regular" w:hAnsi="Times New Roman Regular" w:cs="Times New Roman Regular"/>
+          <w:b/>
+          <w:bCs/>
+          <w:sz w:val="22"/>
+          <w:szCs w:val="22"/>
           <w:lang w:eastAsia="zh-Hans"/>
         </w:rPr>
         <w:t xml:space="preserve">200 </w:t>
       </w:r>
       <w:r>
         <w:rPr>
-          <w:rFonts w:hint="default"/>
+          <w:rFonts w:hint="default" w:ascii="Times New Roman Regular" w:hAnsi="Times New Roman Regular" w:cs="Times New Roman Regular"/>
+          <w:sz w:val="22"/>
+          <w:szCs w:val="22"/>
           <w:lang w:eastAsia="zh-Hans"/>
         </w:rPr>
         <w:t xml:space="preserve">students. Replied to an average of 5 emails every day for answering questions for courses and homework. Corrected the final projects of </w:t>
       </w:r>
       <w:r>
         <w:rPr>
-          <w:rFonts w:hint="default" w:ascii="Times New Roman Bold" w:hAnsi="Times New Roman Bold" w:cs="Times New Roman Bold"/>
-          <w:b/>
-          <w:bCs/>
+          <w:rFonts w:hint="default" w:ascii="Times New Roman Regular" w:hAnsi="Times New Roman Regular" w:cs="Times New Roman Regular"/>
+          <w:b/>
+          <w:bCs/>
+          <w:sz w:val="22"/>
+          <w:szCs w:val="22"/>
           <w:lang w:eastAsia="zh-Hans"/>
         </w:rPr>
         <w:t>all students</w:t>
       </w:r>
       <w:r>
         <w:rPr>
-          <w:rFonts w:hint="default"/>
+          <w:rFonts w:hint="default" w:ascii="Times New Roman Regular" w:hAnsi="Times New Roman Regular" w:cs="Times New Roman Regular"/>
+          <w:sz w:val="22"/>
+          <w:szCs w:val="22"/>
           <w:lang w:eastAsia="zh-Hans"/>
         </w:rPr>
         <w:t xml:space="preserve">(over </w:t>
       </w:r>
       <w:r>
         <w:rPr>
-          <w:rFonts w:hint="default" w:ascii="Times New Roman Bold" w:hAnsi="Times New Roman Bold" w:cs="Times New Roman Bold"/>
-          <w:b/>
-          <w:bCs/>
+          <w:rFonts w:hint="default" w:ascii="Times New Roman Regular" w:hAnsi="Times New Roman Regular" w:cs="Times New Roman Regular"/>
+          <w:b/>
+          <w:bCs/>
+          <w:sz w:val="22"/>
+          <w:szCs w:val="22"/>
           <w:lang w:eastAsia="zh-Hans"/>
         </w:rPr>
         <w:t xml:space="preserve">100 </w:t>
       </w:r>
       <w:r>
         <w:rPr>
-          <w:rFonts w:hint="default" w:ascii="Times New Roman" w:hAnsi="Times New Roman" w:cs="Times New Roman"/>
+          <w:rFonts w:hint="default" w:ascii="Times New Roman Regular" w:hAnsi="Times New Roman Regular" w:cs="Times New Roman Regular"/>
           <w:b w:val="0"/>
           <w:bCs w:val="0"/>
+          <w:sz w:val="22"/>
+          <w:szCs w:val="22"/>
           <w:lang w:eastAsia="zh-Hans"/>
         </w:rPr>
         <w:t>lines</w:t>
       </w:r>
       <w:r>
         <w:rPr>
-          <w:rFonts w:hint="default"/>
+          <w:rFonts w:hint="default" w:ascii="Times New Roman Regular" w:hAnsi="Times New Roman Regular" w:cs="Times New Roman Regular"/>
+          <w:sz w:val="22"/>
+          <w:szCs w:val="22"/>
           <w:lang w:eastAsia="zh-Hans"/>
         </w:rPr>
         <w:t xml:space="preserve"> code) and gave grades and reasons.</w:t>
@@ -2588,47 +2954,57 @@
         <w:bidi w:val="0"/>
         <w:adjustRightInd/>
         <w:snapToGrid/>
-        <w:spacing w:line="288" w:lineRule="auto"/>
+        <w:spacing w:line="360" w:lineRule="auto"/>
         <w:ind w:left="360" w:hanging="180"/>
         <w:textAlignment w:val="auto"/>
         <w:rPr>
-          <w:rFonts w:ascii="Times New Roman" w:hAnsi="Times New Roman" w:cs="Times New Roman"/>
-          <w:b/>
-          <w:sz w:val="20"/>
-          <w:szCs w:val="20"/>
-        </w:rPr>
-      </w:pPr>
-      <w:r>
-        <w:rPr>
-          <w:rFonts w:hint="default"/>
+          <w:rFonts w:hint="default" w:ascii="Times New Roman Regular" w:hAnsi="Times New Roman Regular" w:cs="Times New Roman Regular"/>
+          <w:b/>
+          <w:sz w:val="22"/>
+          <w:szCs w:val="22"/>
+        </w:rPr>
+      </w:pPr>
+      <w:r>
+        <w:rPr>
+          <w:rFonts w:hint="default" w:ascii="Times New Roman Regular" w:hAnsi="Times New Roman Regular" w:cs="Times New Roman Regular"/>
+          <w:sz w:val="22"/>
+          <w:szCs w:val="22"/>
         </w:rPr>
         <w:t xml:space="preserve">Held lab hours for these courses </w:t>
       </w:r>
       <w:r>
         <w:rPr>
-          <w:rFonts w:hint="default" w:ascii="Times New Roman Bold" w:hAnsi="Times New Roman Bold" w:cs="Times New Roman Bold"/>
-          <w:b/>
-          <w:bCs/>
+          <w:rFonts w:hint="default" w:ascii="Times New Roman Regular" w:hAnsi="Times New Roman Regular" w:cs="Times New Roman Regular"/>
+          <w:b/>
+          <w:bCs/>
+          <w:sz w:val="22"/>
+          <w:szCs w:val="22"/>
         </w:rPr>
         <w:t>8 hours</w:t>
       </w:r>
       <w:r>
         <w:rPr>
-          <w:rFonts w:hint="default"/>
+          <w:rFonts w:hint="default" w:ascii="Times New Roman Regular" w:hAnsi="Times New Roman Regular" w:cs="Times New Roman Regular"/>
+          <w:sz w:val="22"/>
+          <w:szCs w:val="22"/>
         </w:rPr>
         <w:t xml:space="preserve"> per week. Explained the assessments and course materials in detail in order to help students get started as beginners. The overall student satisfaction exceeded </w:t>
       </w:r>
       <w:r>
         <w:rPr>
-          <w:rFonts w:hint="default" w:ascii="Times New Roman Bold" w:hAnsi="Times New Roman Bold" w:cs="Times New Roman Bold"/>
-          <w:b/>
-          <w:bCs/>
+          <w:rFonts w:hint="default" w:ascii="Times New Roman Regular" w:hAnsi="Times New Roman Regular" w:cs="Times New Roman Regular"/>
+          <w:b/>
+          <w:bCs/>
+          <w:sz w:val="22"/>
+          <w:szCs w:val="22"/>
         </w:rPr>
         <w:t>95%</w:t>
       </w:r>
       <w:r>
         <w:rPr>
-          <w:rFonts w:hint="default"/>
+          <w:rFonts w:hint="default" w:ascii="Times New Roman Regular" w:hAnsi="Times New Roman Regular" w:cs="Times New Roman Regular"/>
+          <w:sz w:val="22"/>
+          <w:szCs w:val="22"/>
         </w:rPr>
         <w:t>.</w:t>
       </w:r>
@@ -2652,47 +3028,39 @@
         <w:bidi w:val="0"/>
         <w:adjustRightInd/>
         <w:snapToGrid/>
-        <w:spacing w:line="288" w:lineRule="auto"/>
+        <w:spacing w:line="360" w:lineRule="auto"/>
         <w:textAlignment w:val="auto"/>
         <w:rPr>
-          <w:rFonts w:hint="default" w:ascii="Times New Roman" w:hAnsi="Times New Roman" w:cs="Times New Roman"/>
-          <w:sz w:val="20"/>
-          <w:szCs w:val="20"/>
-        </w:rPr>
-      </w:pPr>
-      <w:r>
-        <w:rPr>
-          <w:rFonts w:hint="default" w:ascii="Times New Roman" w:hAnsi="Times New Roman" w:cs="Times New Roman"/>
-          <w:b/>
-          <w:sz w:val="20"/>
-          <w:szCs w:val="20"/>
+          <w:rFonts w:hint="default" w:ascii="Times New Roman Regular" w:hAnsi="Times New Roman Regular" w:cs="Times New Roman Regular"/>
+          <w:sz w:val="22"/>
+          <w:szCs w:val="22"/>
+        </w:rPr>
+      </w:pPr>
+      <w:r>
+        <w:rPr>
+          <w:rFonts w:hint="default" w:ascii="Times New Roman Regular" w:hAnsi="Times New Roman Regular" w:cs="Times New Roman Regular"/>
+          <w:b/>
+          <w:sz w:val="22"/>
+          <w:szCs w:val="22"/>
         </w:rPr>
         <w:t>Chinese Student Association</w:t>
       </w:r>
       <w:r>
         <w:rPr>
-          <w:rFonts w:ascii="Times New Roman" w:hAnsi="Times New Roman" w:cs="Times New Roman"/>
-          <w:b/>
-          <w:sz w:val="20"/>
-          <w:szCs w:val="20"/>
+          <w:rFonts w:hint="default" w:ascii="Times New Roman Regular" w:hAnsi="Times New Roman Regular" w:cs="Times New Roman Regular"/>
+          <w:b/>
+          <w:sz w:val="22"/>
+          <w:szCs w:val="22"/>
         </w:rPr>
         <w:tab/>
       </w:r>
       <w:r>
         <w:rPr>
-          <w:rFonts w:ascii="Times New Roman" w:hAnsi="Times New Roman" w:cs="Times New Roman"/>
-          <w:sz w:val="20"/>
-          <w:szCs w:val="20"/>
-        </w:rPr>
-        <w:t>A</w:t>
-      </w:r>
-      <w:r>
-        <w:rPr>
-          <w:rFonts w:hint="default" w:ascii="Times New Roman" w:hAnsi="Times New Roman" w:cs="Times New Roman"/>
-          <w:sz w:val="20"/>
-          <w:szCs w:val="20"/>
-        </w:rPr>
-        <w:t>pr - Dec 2021</w:t>
+          <w:rFonts w:hint="default" w:ascii="Times New Roman Regular" w:hAnsi="Times New Roman Regular" w:cs="Times New Roman Regular"/>
+          <w:sz w:val="22"/>
+          <w:szCs w:val="22"/>
+        </w:rPr>
+        <w:t>Apr - Dec 2021</w:t>
       </w:r>
     </w:p>
     <w:p>
@@ -2714,59 +3082,41 @@
         <w:bidi w:val="0"/>
         <w:adjustRightInd/>
         <w:snapToGrid/>
-        <w:spacing w:line="288" w:lineRule="auto"/>
+        <w:spacing w:line="360" w:lineRule="auto"/>
         <w:textAlignment w:val="auto"/>
         <w:rPr>
-          <w:rFonts w:hint="default" w:ascii="Times New Roman" w:hAnsi="Times New Roman" w:cs="Times New Roman"/>
+          <w:rFonts w:hint="default" w:ascii="Times New Roman Regular" w:hAnsi="Times New Roman Regular" w:cs="Times New Roman Regular"/>
           <w:iCs/>
-          <w:sz w:val="20"/>
-          <w:szCs w:val="20"/>
-        </w:rPr>
-      </w:pPr>
-      <w:r>
-        <w:rPr>
-          <w:rFonts w:hint="default" w:ascii="Times New Roman" w:hAnsi="Times New Roman" w:cs="Times New Roman"/>
+          <w:sz w:val="22"/>
+          <w:szCs w:val="22"/>
+        </w:rPr>
+      </w:pPr>
+      <w:r>
+        <w:rPr>
+          <w:rFonts w:hint="default" w:ascii="Times New Roman Regular" w:hAnsi="Times New Roman Regular" w:cs="Times New Roman Regular"/>
           <w:i/>
-          <w:sz w:val="20"/>
-          <w:szCs w:val="20"/>
+          <w:sz w:val="22"/>
+          <w:szCs w:val="22"/>
         </w:rPr>
         <w:t>Secretary of Culture &amp; Entertainment Department</w:t>
       </w:r>
       <w:r>
         <w:rPr>
-          <w:rFonts w:ascii="Times New Roman" w:hAnsi="Times New Roman" w:cs="Times New Roman"/>
+          <w:rFonts w:hint="default" w:ascii="Times New Roman Regular" w:hAnsi="Times New Roman Regular" w:cs="Times New Roman Regular"/>
           <w:i/>
-          <w:sz w:val="20"/>
-          <w:szCs w:val="20"/>
+          <w:sz w:val="22"/>
+          <w:szCs w:val="22"/>
         </w:rPr>
         <w:tab/>
       </w:r>
       <w:r>
         <w:rPr>
-          <w:rFonts w:hint="default" w:ascii="Times New Roman" w:hAnsi="Times New Roman" w:cs="Times New Roman"/>
+          <w:rFonts w:hint="default" w:ascii="Times New Roman Regular" w:hAnsi="Times New Roman Regular" w:cs="Times New Roman Regular"/>
           <w:iCs/>
-          <w:sz w:val="20"/>
-          <w:szCs w:val="20"/>
-        </w:rPr>
-        <w:t>Miami</w:t>
-      </w:r>
-      <w:r>
-        <w:rPr>
-          <w:rFonts w:ascii="Times New Roman" w:hAnsi="Times New Roman" w:cs="Times New Roman"/>
-          <w:iCs/>
-          <w:sz w:val="20"/>
-          <w:szCs w:val="20"/>
-        </w:rPr>
-        <w:t xml:space="preserve">, </w:t>
-      </w:r>
-      <w:r>
-        <w:rPr>
-          <w:rFonts w:hint="default" w:ascii="Times New Roman" w:hAnsi="Times New Roman" w:cs="Times New Roman"/>
-          <w:iCs/>
-          <w:sz w:val="20"/>
-          <w:szCs w:val="20"/>
-        </w:rPr>
-        <w:t>US</w:t>
+          <w:sz w:val="22"/>
+          <w:szCs w:val="22"/>
+        </w:rPr>
+        <w:t>Miami, US</w:t>
       </w:r>
     </w:p>
     <w:p>
@@ -2789,27 +3139,38 @@
         <w:bidi w:val="0"/>
         <w:adjustRightInd/>
         <w:snapToGrid/>
-        <w:spacing w:line="288" w:lineRule="auto"/>
+        <w:spacing w:line="360" w:lineRule="auto"/>
         <w:ind w:left="360" w:hanging="180"/>
         <w:textAlignment w:val="auto"/>
-      </w:pPr>
-      <w:r>
-        <w:rPr>
-          <w:rFonts w:hint="default"/>
+        <w:rPr>
+          <w:rFonts w:hint="default" w:ascii="Times New Roman Regular" w:hAnsi="Times New Roman Regular" w:cs="Times New Roman Regular"/>
+          <w:sz w:val="22"/>
+          <w:szCs w:val="22"/>
+        </w:rPr>
+      </w:pPr>
+      <w:r>
+        <w:rPr>
+          <w:rFonts w:hint="default" w:ascii="Times New Roman Regular" w:hAnsi="Times New Roman Regular" w:cs="Times New Roman Regular"/>
+          <w:sz w:val="22"/>
+          <w:szCs w:val="22"/>
         </w:rPr>
         <w:t xml:space="preserve">Held online game competition for </w:t>
       </w:r>
       <w:r>
         <w:rPr>
-          <w:rFonts w:hint="default" w:ascii="Times New Roman Bold" w:hAnsi="Times New Roman Bold" w:cs="Times New Roman Bold"/>
-          <w:b/>
-          <w:bCs/>
+          <w:rFonts w:hint="default" w:ascii="Times New Roman Regular" w:hAnsi="Times New Roman Regular" w:cs="Times New Roman Regular"/>
+          <w:b/>
+          <w:bCs/>
+          <w:sz w:val="22"/>
+          <w:szCs w:val="22"/>
         </w:rPr>
         <w:t>all Chinese students</w:t>
       </w:r>
       <w:r>
         <w:rPr>
-          <w:rFonts w:hint="default"/>
+          <w:rFonts w:hint="default" w:ascii="Times New Roman Regular" w:hAnsi="Times New Roman Regular" w:cs="Times New Roman Regular"/>
+          <w:sz w:val="22"/>
+          <w:szCs w:val="22"/>
         </w:rPr>
         <w:t xml:space="preserve"> in order to enrich students’ quarantine time.</w:t>
       </w:r>
@@ -2834,125 +3195,141 @@
         <w:bidi w:val="0"/>
         <w:adjustRightInd/>
         <w:snapToGrid/>
-        <w:spacing w:line="288" w:lineRule="auto"/>
+        <w:spacing w:line="360" w:lineRule="auto"/>
         <w:ind w:left="363" w:hanging="181"/>
         <w:textAlignment w:val="auto"/>
         <w:rPr>
-          <w:rFonts w:hint="default" w:ascii="Times New Roman" w:hAnsi="Times New Roman" w:cs="Times New Roman"/>
+          <w:rFonts w:hint="default" w:ascii="Times New Roman Regular" w:hAnsi="Times New Roman Regular" w:cs="Times New Roman Regular"/>
           <w:b w:val="0"/>
           <w:bCs w:val="0"/>
-          <w:sz w:val="20"/>
-          <w:szCs w:val="20"/>
-        </w:rPr>
-      </w:pPr>
-      <w:r>
-        <w:rPr>
-          <w:rFonts w:hint="default"/>
+          <w:sz w:val="22"/>
+          <w:szCs w:val="22"/>
+        </w:rPr>
+      </w:pPr>
+      <w:r>
+        <w:rPr>
+          <w:rFonts w:hint="default" w:ascii="Times New Roman Regular" w:hAnsi="Times New Roman Regular" w:cs="Times New Roman Regular"/>
+          <w:sz w:val="22"/>
+          <w:szCs w:val="22"/>
         </w:rPr>
         <w:t xml:space="preserve">Acted as the chief director of the Mid-Autumn Evening party. Interviewed </w:t>
       </w:r>
       <w:r>
         <w:rPr>
-          <w:rFonts w:hint="default" w:ascii="Times New Roman Bold" w:hAnsi="Times New Roman Bold" w:cs="Times New Roman Bold"/>
-          <w:b/>
-          <w:bCs/>
+          <w:rFonts w:hint="default" w:ascii="Times New Roman Regular" w:hAnsi="Times New Roman Regular" w:cs="Times New Roman Regular"/>
+          <w:b/>
+          <w:bCs/>
+          <w:sz w:val="22"/>
+          <w:szCs w:val="22"/>
         </w:rPr>
         <w:t xml:space="preserve">20 </w:t>
       </w:r>
       <w:r>
         <w:rPr>
-          <w:rFonts w:hint="default"/>
+          <w:rFonts w:hint="default" w:ascii="Times New Roman Regular" w:hAnsi="Times New Roman Regular" w:cs="Times New Roman Regular"/>
+          <w:sz w:val="22"/>
+          <w:szCs w:val="22"/>
         </w:rPr>
         <w:t xml:space="preserve">programs. Selected best programs and rehearsed the lighting and venue over </w:t>
       </w:r>
       <w:r>
         <w:rPr>
-          <w:rFonts w:hint="default" w:ascii="Times New Roman Bold" w:hAnsi="Times New Roman Bold" w:cs="Times New Roman Bold"/>
-          <w:b/>
-          <w:bCs/>
+          <w:rFonts w:hint="default" w:ascii="Times New Roman Regular" w:hAnsi="Times New Roman Regular" w:cs="Times New Roman Regular"/>
+          <w:b/>
+          <w:bCs/>
+          <w:sz w:val="22"/>
+          <w:szCs w:val="22"/>
         </w:rPr>
         <w:t>10 hours.</w:t>
       </w:r>
       <w:r>
         <w:rPr>
-          <w:rFonts w:hint="default" w:cs="Times New Roman"/>
+          <w:rFonts w:hint="default" w:ascii="Times New Roman Regular" w:hAnsi="Times New Roman Regular" w:cs="Times New Roman Regular"/>
           <w:b w:val="0"/>
           <w:bCs w:val="0"/>
+          <w:sz w:val="22"/>
+          <w:szCs w:val="22"/>
         </w:rPr>
         <w:t xml:space="preserve"> Assign all my team members for over </w:t>
       </w:r>
       <w:r>
         <w:rPr>
-          <w:rFonts w:hint="default" w:cs="Times New Roman"/>
-          <w:b/>
-          <w:bCs/>
-        </w:rPr>
-        <w:t>8</w:t>
-      </w:r>
-      <w:r>
-        <w:rPr>
-          <w:rFonts w:hint="default" w:ascii="Times New Roman Bold" w:hAnsi="Times New Roman Bold" w:cs="Times New Roman Bold"/>
-          <w:b/>
-          <w:bCs/>
-        </w:rPr>
-        <w:t xml:space="preserve"> tasks</w:t>
-      </w:r>
-      <w:r>
-        <w:rPr>
-          <w:rFonts w:hint="default" w:ascii="Times New Roman" w:hAnsi="Times New Roman" w:cs="Times New Roman"/>
+          <w:rFonts w:hint="default" w:ascii="Times New Roman Regular" w:hAnsi="Times New Roman Regular" w:cs="Times New Roman Regular"/>
+          <w:b/>
+          <w:bCs/>
+          <w:sz w:val="22"/>
+          <w:szCs w:val="22"/>
+        </w:rPr>
+        <w:t>8 tasks</w:t>
+      </w:r>
+      <w:r>
+        <w:rPr>
+          <w:rFonts w:hint="default" w:ascii="Times New Roman Regular" w:hAnsi="Times New Roman Regular" w:cs="Times New Roman Regular"/>
           <w:b w:val="0"/>
           <w:bCs w:val="0"/>
+          <w:sz w:val="22"/>
+          <w:szCs w:val="22"/>
         </w:rPr>
         <w:t>(such lighting control)</w:t>
       </w:r>
       <w:r>
         <w:rPr>
-          <w:rFonts w:hint="default" w:ascii="Times New Roman Bold" w:hAnsi="Times New Roman Bold" w:cs="Times New Roman Bold"/>
-          <w:b/>
-          <w:bCs/>
+          <w:rFonts w:hint="default" w:ascii="Times New Roman Regular" w:hAnsi="Times New Roman Regular" w:cs="Times New Roman Regular"/>
+          <w:b/>
+          <w:bCs/>
+          <w:sz w:val="22"/>
+          <w:szCs w:val="22"/>
         </w:rPr>
         <w:t xml:space="preserve"> </w:t>
       </w:r>
       <w:r>
         <w:rPr>
-          <w:rFonts w:hint="eastAsia" w:cs="Times New Roman"/>
+          <w:rFonts w:hint="default" w:ascii="Times New Roman Regular" w:hAnsi="Times New Roman Regular" w:cs="Times New Roman Regular"/>
           <w:b w:val="0"/>
           <w:bCs w:val="0"/>
+          <w:sz w:val="22"/>
+          <w:szCs w:val="22"/>
           <w:lang w:val="en-US" w:eastAsia="zh-Hans"/>
         </w:rPr>
         <w:t>while</w:t>
       </w:r>
       <w:r>
         <w:rPr>
-          <w:rFonts w:hint="default" w:cs="Times New Roman"/>
+          <w:rFonts w:hint="default" w:ascii="Times New Roman Regular" w:hAnsi="Times New Roman Regular" w:cs="Times New Roman Regular"/>
           <w:b w:val="0"/>
           <w:bCs w:val="0"/>
+          <w:sz w:val="22"/>
+          <w:szCs w:val="22"/>
           <w:lang w:eastAsia="zh-Hans"/>
         </w:rPr>
         <w:t xml:space="preserve"> the party started. The party attracted more than </w:t>
       </w:r>
       <w:r>
         <w:rPr>
-          <w:rFonts w:hint="default" w:ascii="Times New Roman Bold" w:hAnsi="Times New Roman Bold" w:cs="Times New Roman Bold"/>
-          <w:b/>
-          <w:bCs/>
+          <w:rFonts w:hint="default" w:ascii="Times New Roman Regular" w:hAnsi="Times New Roman Regular" w:cs="Times New Roman Regular"/>
+          <w:b/>
+          <w:bCs/>
+          <w:sz w:val="22"/>
+          <w:szCs w:val="22"/>
           <w:lang w:eastAsia="zh-Hans"/>
         </w:rPr>
         <w:t xml:space="preserve">200 </w:t>
       </w:r>
       <w:r>
         <w:rPr>
-          <w:rFonts w:hint="default" w:cs="Times New Roman"/>
+          <w:rFonts w:hint="default" w:ascii="Times New Roman Regular" w:hAnsi="Times New Roman Regular" w:cs="Times New Roman Regular"/>
           <w:b w:val="0"/>
           <w:bCs w:val="0"/>
+          <w:sz w:val="22"/>
+          <w:szCs w:val="22"/>
           <w:lang w:eastAsia="zh-Hans"/>
         </w:rPr>
         <w:t>students and won praise from all the parents.</w:t>
       </w:r>
     </w:p>
     <w:sectPr>
-      <w:pgSz w:w="11906" w:h="19559"/>
-      <w:pgMar w:top="624" w:right="720" w:bottom="624" w:left="720" w:header="720" w:footer="720" w:gutter="0"/>
+      <w:pgSz w:w="11906" w:h="30614"/>
+      <w:pgMar w:top="624" w:right="607" w:bottom="624" w:left="607" w:header="720" w:footer="720" w:gutter="0"/>
       <w:paperSrc/>
       <w:cols w:space="0" w:num="1"/>
       <w:rtlGutter w:val="0"/>

--- a/resume/Resume.docx
+++ b/resume/Resume.docx
@@ -21,7 +21,7 @@
         <w:bidi w:val="0"/>
         <w:adjustRightInd/>
         <w:snapToGrid/>
-        <w:spacing w:line="360" w:lineRule="auto"/>
+        <w:spacing w:line="336" w:lineRule="auto"/>
         <w:jc w:val="center"/>
         <w:textAlignment w:val="auto"/>
         <w:rPr>
@@ -44,7 +44,6 @@
         <w:t>Zilin Xu</w:t>
       </w:r>
     </w:p>
-    <w:bookmarkEnd w:id="0"/>
     <w:p>
       <w:pPr>
         <w:pStyle w:val="11"/>
@@ -61,7 +60,7 @@
         <w:bidi w:val="0"/>
         <w:adjustRightInd/>
         <w:snapToGrid/>
-        <w:spacing w:line="360" w:lineRule="auto"/>
+        <w:spacing w:line="336" w:lineRule="auto"/>
         <w:ind w:left="1440" w:leftChars="0" w:firstLine="720" w:firstLineChars="0"/>
         <w:jc w:val="both"/>
         <w:textAlignment w:val="auto"/>
@@ -206,7 +205,7 @@
         <w:bidi w:val="0"/>
         <w:adjustRightInd/>
         <w:snapToGrid/>
-        <w:spacing w:line="360" w:lineRule="auto"/>
+        <w:spacing w:line="336" w:lineRule="auto"/>
         <w:textAlignment w:val="auto"/>
         <w:rPr>
           <w:rFonts w:hint="default" w:ascii="Times New Roman Regular" w:hAnsi="Times New Roman Regular" w:cs="Times New Roman Regular"/>
@@ -244,7 +243,7 @@
         <w:bidi w:val="0"/>
         <w:adjustRightInd/>
         <w:snapToGrid/>
-        <w:spacing w:line="360" w:lineRule="auto"/>
+        <w:spacing w:line="336" w:lineRule="auto"/>
         <w:textAlignment w:val="auto"/>
         <w:rPr>
           <w:rFonts w:hint="default" w:ascii="Times New Roman Regular" w:hAnsi="Times New Roman Regular" w:cs="Times New Roman Regular"/>
@@ -317,7 +316,7 @@
         <w:bidi w:val="0"/>
         <w:adjustRightInd/>
         <w:snapToGrid/>
-        <w:spacing w:line="360" w:lineRule="auto"/>
+        <w:spacing w:line="336" w:lineRule="auto"/>
         <w:textAlignment w:val="auto"/>
         <w:rPr>
           <w:rFonts w:hint="default" w:ascii="Times New Roman Regular" w:hAnsi="Times New Roman Regular" w:cs="Times New Roman Regular"/>
@@ -374,7 +373,7 @@
         <w:bidi w:val="0"/>
         <w:adjustRightInd/>
         <w:snapToGrid/>
-        <w:spacing w:line="360" w:lineRule="auto"/>
+        <w:spacing w:line="336" w:lineRule="auto"/>
         <w:textAlignment w:val="auto"/>
         <w:rPr>
           <w:rFonts w:hint="default" w:ascii="Times New Roman Regular" w:hAnsi="Times New Roman Regular" w:cs="Times New Roman Regular"/>
@@ -437,7 +436,7 @@
         <w:bidi w:val="0"/>
         <w:adjustRightInd/>
         <w:snapToGrid/>
-        <w:spacing w:line="360" w:lineRule="auto"/>
+        <w:spacing w:line="336" w:lineRule="auto"/>
         <w:textAlignment w:val="auto"/>
         <w:rPr>
           <w:rFonts w:hint="default" w:ascii="Times New Roman Regular" w:hAnsi="Times New Roman Regular" w:cs="Times New Roman Regular"/>
@@ -493,7 +492,7 @@
         <w:bidi w:val="0"/>
         <w:adjustRightInd/>
         <w:snapToGrid/>
-        <w:spacing w:line="360" w:lineRule="auto"/>
+        <w:spacing w:line="336" w:lineRule="auto"/>
         <w:textAlignment w:val="auto"/>
         <w:rPr>
           <w:rFonts w:hint="default" w:ascii="Times New Roman Regular" w:hAnsi="Times New Roman Regular" w:eastAsia="宋体" w:cs="Times New Roman Regular"/>
@@ -511,7 +510,7 @@
           <w:szCs w:val="32"/>
           <w:lang w:val="en-US" w:eastAsia="zh-CN"/>
         </w:rPr>
-        <w:t>Personal skills overview</w:t>
+        <w:t>PERSONAL SKILLS</w:t>
       </w:r>
     </w:p>
     <w:p>
@@ -533,7 +532,7 @@
         <w:bidi w:val="0"/>
         <w:adjustRightInd/>
         <w:snapToGrid/>
-        <w:spacing w:line="360" w:lineRule="auto"/>
+        <w:spacing w:line="336" w:lineRule="auto"/>
         <w:textAlignment w:val="auto"/>
         <w:rPr>
           <w:rFonts w:hint="default" w:ascii="Times New Roman Regular" w:hAnsi="Times New Roman Regular" w:cs="Times New Roman Regular"/>
@@ -642,6 +641,7 @@
         <w:pageBreakBefore w:val="0"/>
         <w:widowControl/>
         <w:numPr>
+          <w:ilvl w:val="0"/>
           <w:numId w:val="0"/>
         </w:numPr>
         <w:tabs>
@@ -656,7 +656,7 @@
         <w:bidi w:val="0"/>
         <w:adjustRightInd/>
         <w:snapToGrid/>
-        <w:spacing w:line="360" w:lineRule="auto"/>
+        <w:spacing w:line="336" w:lineRule="auto"/>
         <w:ind w:leftChars="0"/>
         <w:textAlignment w:val="auto"/>
         <w:rPr>
@@ -732,6 +732,7 @@
         <w:pageBreakBefore w:val="0"/>
         <w:widowControl/>
         <w:numPr>
+          <w:ilvl w:val="0"/>
           <w:numId w:val="0"/>
         </w:numPr>
         <w:tabs>
@@ -746,7 +747,7 @@
         <w:bidi w:val="0"/>
         <w:adjustRightInd/>
         <w:snapToGrid/>
-        <w:spacing w:line="360" w:lineRule="auto"/>
+        <w:spacing w:line="336" w:lineRule="auto"/>
         <w:ind w:leftChars="0"/>
         <w:textAlignment w:val="auto"/>
         <w:rPr>
@@ -811,7 +812,7 @@
         <w:bidi w:val="0"/>
         <w:adjustRightInd/>
         <w:snapToGrid/>
-        <w:spacing w:line="360" w:lineRule="auto"/>
+        <w:spacing w:line="336" w:lineRule="auto"/>
         <w:textAlignment w:val="auto"/>
         <w:rPr>
           <w:rFonts w:hint="default" w:ascii="Times New Roman Regular" w:hAnsi="Times New Roman Regular" w:cs="Times New Roman Regular"/>
@@ -849,7 +850,7 @@
         <w:bidi w:val="0"/>
         <w:adjustRightInd/>
         <w:snapToGrid/>
-        <w:spacing w:line="360" w:lineRule="auto"/>
+        <w:spacing w:line="336" w:lineRule="auto"/>
         <w:textAlignment w:val="auto"/>
         <w:rPr>
           <w:rFonts w:hint="default" w:ascii="Times New Roman Regular" w:hAnsi="Times New Roman Regular" w:cs="Times New Roman Regular"/>
@@ -923,7 +924,7 @@
         <w:bidi w:val="0"/>
         <w:adjustRightInd/>
         <w:snapToGrid/>
-        <w:spacing w:line="360" w:lineRule="auto"/>
+        <w:spacing w:line="336" w:lineRule="auto"/>
         <w:textAlignment w:val="auto"/>
         <w:rPr>
           <w:rFonts w:hint="default" w:ascii="Times New Roman Regular" w:hAnsi="Times New Roman Regular" w:cs="Times New Roman Regular"/>
@@ -989,7 +990,7 @@
         <w:bidi w:val="0"/>
         <w:adjustRightInd/>
         <w:snapToGrid/>
-        <w:spacing w:line="360" w:lineRule="auto"/>
+        <w:spacing w:line="336" w:lineRule="auto"/>
         <w:textAlignment w:val="auto"/>
         <w:rPr>
           <w:rFonts w:hint="default" w:ascii="Times New Roman Regular" w:hAnsi="Times New Roman Regular" w:cs="Times New Roman Regular"/>
@@ -1088,7 +1089,7 @@
         <w:bidi w:val="0"/>
         <w:adjustRightInd/>
         <w:snapToGrid/>
-        <w:spacing w:line="360" w:lineRule="auto"/>
+        <w:spacing w:line="336" w:lineRule="auto"/>
         <w:ind w:left="360" w:hanging="180"/>
         <w:textAlignment w:val="auto"/>
         <w:rPr>
@@ -1234,7 +1235,7 @@
         <w:bidi w:val="0"/>
         <w:adjustRightInd/>
         <w:snapToGrid/>
-        <w:spacing w:line="360" w:lineRule="auto"/>
+        <w:spacing w:line="336" w:lineRule="auto"/>
         <w:ind w:left="360" w:hanging="180"/>
         <w:textAlignment w:val="auto"/>
         <w:rPr>
@@ -1432,7 +1433,7 @@
         <w:bidi w:val="0"/>
         <w:adjustRightInd/>
         <w:snapToGrid/>
-        <w:spacing w:line="360" w:lineRule="auto"/>
+        <w:spacing w:line="336" w:lineRule="auto"/>
         <w:ind w:left="360" w:hanging="180"/>
         <w:textAlignment w:val="auto"/>
         <w:rPr>
@@ -1543,7 +1544,7 @@
         <w:bidi w:val="0"/>
         <w:adjustRightInd/>
         <w:snapToGrid/>
-        <w:spacing w:line="360" w:lineRule="auto"/>
+        <w:spacing w:line="336" w:lineRule="auto"/>
         <w:ind w:left="360" w:hanging="180"/>
         <w:textAlignment w:val="auto"/>
         <w:rPr>
@@ -1616,7 +1617,7 @@
         <w:bidi w:val="0"/>
         <w:adjustRightInd/>
         <w:snapToGrid/>
-        <w:spacing w:line="360" w:lineRule="auto"/>
+        <w:spacing w:line="336" w:lineRule="auto"/>
         <w:textAlignment w:val="auto"/>
         <w:rPr>
           <w:rFonts w:hint="default" w:ascii="Times New Roman Regular" w:hAnsi="Times New Roman Regular" w:cs="Times New Roman Regular"/>
@@ -1654,7 +1655,7 @@
         <w:bidi w:val="0"/>
         <w:adjustRightInd/>
         <w:snapToGrid/>
-        <w:spacing w:line="360" w:lineRule="auto"/>
+        <w:spacing w:line="336" w:lineRule="auto"/>
         <w:textAlignment w:val="auto"/>
         <w:rPr>
           <w:rFonts w:hint="default" w:ascii="Times New Roman Regular" w:hAnsi="Times New Roman Regular" w:cs="Times New Roman Regular"/>
@@ -1749,7 +1750,7 @@
         <w:bidi w:val="0"/>
         <w:adjustRightInd/>
         <w:snapToGrid/>
-        <w:spacing w:line="360" w:lineRule="auto"/>
+        <w:spacing w:line="336" w:lineRule="auto"/>
         <w:ind w:left="360" w:hanging="180"/>
         <w:textAlignment w:val="auto"/>
         <w:rPr>
@@ -1895,7 +1896,7 @@
         <w:bidi w:val="0"/>
         <w:adjustRightInd/>
         <w:snapToGrid/>
-        <w:spacing w:line="360" w:lineRule="auto"/>
+        <w:spacing w:line="336" w:lineRule="auto"/>
         <w:ind w:left="360" w:hanging="180"/>
         <w:textAlignment w:val="auto"/>
         <w:rPr>
@@ -1968,7 +1969,7 @@
         <w:bidi w:val="0"/>
         <w:adjustRightInd/>
         <w:snapToGrid/>
-        <w:spacing w:line="360" w:lineRule="auto"/>
+        <w:spacing w:line="336" w:lineRule="auto"/>
         <w:textAlignment w:val="auto"/>
         <w:rPr>
           <w:rFonts w:hint="default" w:ascii="Times New Roman Regular" w:hAnsi="Times New Roman Regular" w:cs="Times New Roman Regular"/>
@@ -2033,7 +2034,7 @@
         <w:bidi w:val="0"/>
         <w:adjustRightInd/>
         <w:snapToGrid/>
-        <w:spacing w:line="360" w:lineRule="auto"/>
+        <w:spacing w:line="336" w:lineRule="auto"/>
         <w:ind w:left="360" w:hanging="180"/>
         <w:textAlignment w:val="auto"/>
         <w:rPr>
@@ -2107,7 +2108,7 @@
         <w:bidi w:val="0"/>
         <w:adjustRightInd/>
         <w:snapToGrid/>
-        <w:spacing w:line="360" w:lineRule="auto"/>
+        <w:spacing w:line="336" w:lineRule="auto"/>
         <w:ind w:left="360" w:hanging="180"/>
         <w:textAlignment w:val="auto"/>
         <w:rPr>
@@ -2190,7 +2191,7 @@
         <w:bidi w:val="0"/>
         <w:adjustRightInd/>
         <w:snapToGrid/>
-        <w:spacing w:line="360" w:lineRule="auto"/>
+        <w:spacing w:line="336" w:lineRule="auto"/>
         <w:ind w:left="360" w:hanging="180"/>
         <w:textAlignment w:val="auto"/>
         <w:rPr>
@@ -2281,7 +2282,7 @@
         <w:bidi w:val="0"/>
         <w:adjustRightInd/>
         <w:snapToGrid/>
-        <w:spacing w:line="360" w:lineRule="auto"/>
+        <w:spacing w:line="336" w:lineRule="auto"/>
         <w:textAlignment w:val="auto"/>
         <w:rPr>
           <w:rFonts w:hint="default" w:ascii="Times New Roman Regular" w:hAnsi="Times New Roman Regular" w:cs="Times New Roman Regular"/>
@@ -2355,7 +2356,7 @@
         <w:bidi w:val="0"/>
         <w:adjustRightInd/>
         <w:snapToGrid/>
-        <w:spacing w:line="360" w:lineRule="auto"/>
+        <w:spacing w:line="336" w:lineRule="auto"/>
         <w:ind w:left="360" w:hanging="180"/>
         <w:textAlignment w:val="auto"/>
         <w:rPr>
@@ -2483,7 +2484,7 @@
         <w:bidi w:val="0"/>
         <w:adjustRightInd/>
         <w:snapToGrid/>
-        <w:spacing w:line="360" w:lineRule="auto"/>
+        <w:spacing w:line="336" w:lineRule="auto"/>
         <w:ind w:left="360" w:hanging="180"/>
         <w:textAlignment w:val="auto"/>
         <w:rPr>
@@ -2575,7 +2576,7 @@
         <w:bidi w:val="0"/>
         <w:adjustRightInd/>
         <w:snapToGrid/>
-        <w:spacing w:line="360" w:lineRule="auto"/>
+        <w:spacing w:line="336" w:lineRule="auto"/>
         <w:ind w:left="360" w:hanging="180"/>
         <w:textAlignment w:val="auto"/>
         <w:rPr>
@@ -2678,7 +2679,7 @@
         <w:bidi w:val="0"/>
         <w:adjustRightInd/>
         <w:snapToGrid/>
-        <w:spacing w:line="360" w:lineRule="auto"/>
+        <w:spacing w:line="336" w:lineRule="auto"/>
         <w:textAlignment w:val="auto"/>
         <w:rPr>
           <w:rFonts w:hint="default" w:ascii="Times New Roman Regular" w:hAnsi="Times New Roman Regular" w:cs="Times New Roman Regular"/>
@@ -2716,7 +2717,7 @@
         <w:bidi w:val="0"/>
         <w:adjustRightInd/>
         <w:snapToGrid/>
-        <w:spacing w:line="360" w:lineRule="auto"/>
+        <w:spacing w:line="336" w:lineRule="auto"/>
         <w:textAlignment w:val="auto"/>
         <w:rPr>
           <w:rFonts w:hint="default" w:ascii="Times New Roman Regular" w:hAnsi="Times New Roman Regular" w:cs="Times New Roman Regular"/>
@@ -2770,7 +2771,7 @@
         <w:bidi w:val="0"/>
         <w:adjustRightInd/>
         <w:snapToGrid/>
-        <w:spacing w:line="360" w:lineRule="auto"/>
+        <w:spacing w:line="336" w:lineRule="auto"/>
         <w:textAlignment w:val="auto"/>
         <w:rPr>
           <w:rFonts w:hint="default" w:ascii="Times New Roman Regular" w:hAnsi="Times New Roman Regular" w:cs="Times New Roman Regular"/>
@@ -2827,7 +2828,7 @@
         <w:bidi w:val="0"/>
         <w:adjustRightInd/>
         <w:snapToGrid/>
-        <w:spacing w:line="360" w:lineRule="auto"/>
+        <w:spacing w:line="336" w:lineRule="auto"/>
         <w:ind w:left="360" w:hanging="180"/>
         <w:textAlignment w:val="auto"/>
         <w:rPr>
@@ -2954,7 +2955,7 @@
         <w:bidi w:val="0"/>
         <w:adjustRightInd/>
         <w:snapToGrid/>
-        <w:spacing w:line="360" w:lineRule="auto"/>
+        <w:spacing w:line="336" w:lineRule="auto"/>
         <w:ind w:left="360" w:hanging="180"/>
         <w:textAlignment w:val="auto"/>
         <w:rPr>
@@ -3028,7 +3029,7 @@
         <w:bidi w:val="0"/>
         <w:adjustRightInd/>
         <w:snapToGrid/>
-        <w:spacing w:line="360" w:lineRule="auto"/>
+        <w:spacing w:line="336" w:lineRule="auto"/>
         <w:textAlignment w:val="auto"/>
         <w:rPr>
           <w:rFonts w:hint="default" w:ascii="Times New Roman Regular" w:hAnsi="Times New Roman Regular" w:cs="Times New Roman Regular"/>
@@ -3082,7 +3083,7 @@
         <w:bidi w:val="0"/>
         <w:adjustRightInd/>
         <w:snapToGrid/>
-        <w:spacing w:line="360" w:lineRule="auto"/>
+        <w:spacing w:line="336" w:lineRule="auto"/>
         <w:textAlignment w:val="auto"/>
         <w:rPr>
           <w:rFonts w:hint="default" w:ascii="Times New Roman Regular" w:hAnsi="Times New Roman Regular" w:cs="Times New Roman Regular"/>
@@ -3139,7 +3140,7 @@
         <w:bidi w:val="0"/>
         <w:adjustRightInd/>
         <w:snapToGrid/>
-        <w:spacing w:line="360" w:lineRule="auto"/>
+        <w:spacing w:line="336" w:lineRule="auto"/>
         <w:ind w:left="360" w:hanging="180"/>
         <w:textAlignment w:val="auto"/>
         <w:rPr>
@@ -3195,7 +3196,7 @@
         <w:bidi w:val="0"/>
         <w:adjustRightInd/>
         <w:snapToGrid/>
-        <w:spacing w:line="360" w:lineRule="auto"/>
+        <w:spacing w:line="336" w:lineRule="auto"/>
         <w:ind w:left="363" w:hanging="181"/>
         <w:textAlignment w:val="auto"/>
         <w:rPr>
@@ -3327,9 +3328,10 @@
         <w:t>students and won praise from all the parents.</w:t>
       </w:r>
     </w:p>
+    <w:bookmarkEnd w:id="0"/>
     <w:sectPr>
-      <w:pgSz w:w="11906" w:h="30614"/>
-      <w:pgMar w:top="624" w:right="607" w:bottom="624" w:left="607" w:header="720" w:footer="720" w:gutter="0"/>
+      <w:pgSz w:w="11906" w:h="28913"/>
+      <w:pgMar w:top="680" w:right="663" w:bottom="567" w:left="663" w:header="720" w:footer="720" w:gutter="0"/>
       <w:paperSrc/>
       <w:cols w:space="0" w:num="1"/>
       <w:rtlGutter w:val="0"/>

--- a/resume/Resume.docx
+++ b/resume/Resume.docx
@@ -21,29 +21,30 @@
         <w:bidi w:val="0"/>
         <w:adjustRightInd/>
         <w:snapToGrid/>
-        <w:spacing w:line="336" w:lineRule="auto"/>
+        <w:spacing w:line="360" w:lineRule="auto"/>
         <w:jc w:val="center"/>
         <w:textAlignment w:val="auto"/>
         <w:rPr>
-          <w:rFonts w:hint="default" w:ascii="Times New Roman Regular" w:hAnsi="Times New Roman Regular" w:cs="Times New Roman Regular"/>
-          <w:b/>
-          <w:sz w:val="56"/>
-          <w:szCs w:val="56"/>
+          <w:rFonts w:hint="default" w:ascii="Arial Regular" w:hAnsi="Arial Regular" w:cs="Arial Regular"/>
+          <w:b/>
+          <w:sz w:val="40"/>
+          <w:szCs w:val="40"/>
           <w:vertAlign w:val="baseline"/>
         </w:rPr>
       </w:pPr>
       <w:bookmarkStart w:id="0" w:name="_GoBack"/>
       <w:r>
         <w:rPr>
-          <w:rFonts w:hint="default" w:ascii="Times New Roman Regular" w:hAnsi="Times New Roman Regular" w:cs="Times New Roman Regular"/>
-          <w:b/>
-          <w:sz w:val="56"/>
-          <w:szCs w:val="56"/>
+          <w:rFonts w:hint="default" w:ascii="Arial Regular" w:hAnsi="Arial Regular" w:cs="Arial Regular"/>
+          <w:b/>
+          <w:sz w:val="40"/>
+          <w:szCs w:val="40"/>
           <w:vertAlign w:val="baseline"/>
         </w:rPr>
         <w:t>Zilin Xu</w:t>
       </w:r>
     </w:p>
+    <w:bookmarkEnd w:id="0"/>
     <w:p>
       <w:pPr>
         <w:pStyle w:val="11"/>
@@ -60,128 +61,128 @@
         <w:bidi w:val="0"/>
         <w:adjustRightInd/>
         <w:snapToGrid/>
-        <w:spacing w:line="336" w:lineRule="auto"/>
+        <w:spacing w:line="360" w:lineRule="auto"/>
         <w:ind w:left="1440" w:leftChars="0" w:firstLine="720" w:firstLineChars="0"/>
         <w:jc w:val="both"/>
         <w:textAlignment w:val="auto"/>
         <w:rPr>
           <w:rStyle w:val="9"/>
-          <w:rFonts w:hint="default" w:ascii="Times New Roman Regular" w:hAnsi="Times New Roman Regular" w:eastAsia="宋体" w:cs="Times New Roman Regular"/>
+          <w:rFonts w:hint="default" w:ascii="Arial Regular" w:hAnsi="Arial Regular" w:eastAsia="宋体" w:cs="Arial Regular"/>
+          <w:sz w:val="20"/>
+          <w:szCs w:val="20"/>
+        </w:rPr>
+      </w:pPr>
+      <w:r>
+        <w:rPr>
+          <w:rFonts w:hint="default" w:ascii="Arial Regular" w:hAnsi="Arial Regular" w:cs="Arial Regular"/>
+          <w:sz w:val="20"/>
+          <w:szCs w:val="20"/>
+          <w:lang w:val="en-US" w:eastAsia="zh-Hans"/>
+        </w:rPr>
+        <w:t xml:space="preserve">Email </w:t>
+      </w:r>
+      <w:r>
+        <w:rPr>
+          <w:rFonts w:hint="default" w:ascii="Arial Regular" w:hAnsi="Arial Regular" w:cs="Arial Regular"/>
+          <w:b/>
+          <w:sz w:val="20"/>
+          <w:szCs w:val="20"/>
+        </w:rPr>
+        <w:t xml:space="preserve"> </w:t>
+      </w:r>
+      <w:r>
+        <w:rPr>
+          <w:rFonts w:hint="default" w:ascii="Arial Regular" w:hAnsi="Arial Regular" w:cs="Arial Regular"/>
           <w:sz w:val="22"/>
           <w:szCs w:val="22"/>
         </w:rPr>
-      </w:pPr>
-      <w:r>
-        <w:rPr>
-          <w:rFonts w:hint="default" w:ascii="Times New Roman Regular" w:hAnsi="Times New Roman Regular" w:cs="Times New Roman Regular"/>
+        <w:fldChar w:fldCharType="begin"/>
+      </w:r>
+      <w:r>
+        <w:rPr>
+          <w:rFonts w:hint="default" w:ascii="Arial Regular" w:hAnsi="Arial Regular" w:cs="Arial Regular"/>
           <w:sz w:val="22"/>
           <w:szCs w:val="22"/>
-          <w:lang w:val="en-US" w:eastAsia="zh-Hans"/>
-        </w:rPr>
-        <w:t xml:space="preserve">Email </w:t>
-      </w:r>
-      <w:r>
-        <w:rPr>
-          <w:rFonts w:hint="default" w:ascii="Times New Roman Regular" w:hAnsi="Times New Roman Regular" w:cs="Times New Roman Regular"/>
-          <w:b/>
+        </w:rPr>
+        <w:instrText xml:space="preserve"> HYPERLINK "mailto:your_email@duke.edu" </w:instrText>
+      </w:r>
+      <w:r>
+        <w:rPr>
+          <w:rFonts w:hint="default" w:ascii="Arial Regular" w:hAnsi="Arial Regular" w:cs="Arial Regular"/>
           <w:sz w:val="22"/>
           <w:szCs w:val="22"/>
         </w:rPr>
+        <w:fldChar w:fldCharType="separate"/>
+      </w:r>
+      <w:r>
+        <w:rPr>
+          <w:rStyle w:val="9"/>
+          <w:rFonts w:hint="default" w:ascii="Arial Regular" w:hAnsi="Arial Regular" w:cs="Arial Regular"/>
+          <w:sz w:val="20"/>
+          <w:szCs w:val="20"/>
+        </w:rPr>
+        <w:t>zx112@duke.edu</w:t>
+      </w:r>
+      <w:r>
+        <w:rPr>
+          <w:rStyle w:val="9"/>
+          <w:rFonts w:hint="default" w:ascii="Arial Regular" w:hAnsi="Arial Regular" w:cs="Arial Regular"/>
+          <w:sz w:val="20"/>
+          <w:szCs w:val="20"/>
+        </w:rPr>
+        <w:fldChar w:fldCharType="end"/>
+      </w:r>
+      <w:r>
+        <w:rPr>
+          <w:rFonts w:hint="default" w:ascii="Arial Regular" w:hAnsi="Arial Regular" w:cs="Arial Regular"/>
+          <w:sz w:val="20"/>
+          <w:szCs w:val="20"/>
+        </w:rPr>
         <w:t xml:space="preserve"> </w:t>
       </w:r>
       <w:r>
         <w:rPr>
-          <w:rFonts w:hint="default" w:ascii="Times New Roman Regular" w:hAnsi="Times New Roman Regular" w:cs="Times New Roman Regular"/>
-          <w:sz w:val="28"/>
-          <w:szCs w:val="28"/>
-        </w:rPr>
-        <w:fldChar w:fldCharType="begin"/>
-      </w:r>
-      <w:r>
-        <w:rPr>
-          <w:rFonts w:hint="default" w:ascii="Times New Roman Regular" w:hAnsi="Times New Roman Regular" w:cs="Times New Roman Regular"/>
-          <w:sz w:val="28"/>
-          <w:szCs w:val="28"/>
-        </w:rPr>
-        <w:instrText xml:space="preserve"> HYPERLINK "mailto:your_email@duke.edu" </w:instrText>
-      </w:r>
-      <w:r>
-        <w:rPr>
-          <w:rFonts w:hint="default" w:ascii="Times New Roman Regular" w:hAnsi="Times New Roman Regular" w:cs="Times New Roman Regular"/>
-          <w:sz w:val="28"/>
-          <w:szCs w:val="28"/>
-        </w:rPr>
-        <w:fldChar w:fldCharType="separate"/>
+          <w:rFonts w:hint="default" w:ascii="Arial Regular" w:hAnsi="Arial Regular" w:cs="Arial Regular"/>
+          <w:b/>
+          <w:sz w:val="20"/>
+          <w:szCs w:val="20"/>
+        </w:rPr>
+        <w:t xml:space="preserve">∙ </w:t>
+      </w:r>
+      <w:r>
+        <w:rPr>
+          <w:rFonts w:hint="default" w:ascii="Arial Regular" w:hAnsi="Arial Regular" w:eastAsia="宋体" w:cs="Arial Regular"/>
+          <w:bCs/>
+          <w:sz w:val="20"/>
+          <w:szCs w:val="20"/>
+        </w:rPr>
+        <w:t>Git</w:t>
+      </w:r>
+      <w:r>
+        <w:rPr>
+          <w:rFonts w:hint="default" w:ascii="Arial Regular" w:hAnsi="Arial Regular" w:cs="Arial Regular"/>
+          <w:bCs/>
+          <w:sz w:val="20"/>
+          <w:szCs w:val="20"/>
+          <w:lang w:val="en-US" w:eastAsia="zh-Hans"/>
+        </w:rPr>
+        <w:t>hub</w:t>
+      </w:r>
+      <w:r>
+        <w:rPr>
+          <w:rFonts w:hint="default" w:ascii="Arial Regular" w:hAnsi="Arial Regular" w:eastAsia="宋体" w:cs="Arial Regular"/>
+          <w:bCs/>
+          <w:sz w:val="20"/>
+          <w:szCs w:val="20"/>
+        </w:rPr>
+        <w:t xml:space="preserve"> </w:t>
       </w:r>
       <w:r>
         <w:rPr>
           <w:rStyle w:val="9"/>
-          <w:rFonts w:hint="default" w:ascii="Times New Roman Regular" w:hAnsi="Times New Roman Regular" w:cs="Times New Roman Regular"/>
-          <w:sz w:val="22"/>
-          <w:szCs w:val="22"/>
-        </w:rPr>
-        <w:t>zx112@duke.edu</w:t>
-      </w:r>
-      <w:r>
-        <w:rPr>
-          <w:rStyle w:val="9"/>
-          <w:rFonts w:hint="default" w:ascii="Times New Roman Regular" w:hAnsi="Times New Roman Regular" w:cs="Times New Roman Regular"/>
-          <w:sz w:val="22"/>
-          <w:szCs w:val="22"/>
-        </w:rPr>
-        <w:fldChar w:fldCharType="end"/>
-      </w:r>
-      <w:r>
-        <w:rPr>
-          <w:rFonts w:hint="default" w:ascii="Times New Roman Regular" w:hAnsi="Times New Roman Regular" w:cs="Times New Roman Regular"/>
-          <w:sz w:val="22"/>
-          <w:szCs w:val="22"/>
-        </w:rPr>
-        <w:t xml:space="preserve"> </w:t>
-      </w:r>
-      <w:r>
-        <w:rPr>
-          <w:rFonts w:hint="default" w:ascii="Times New Roman Regular" w:hAnsi="Times New Roman Regular" w:cs="Times New Roman Regular"/>
-          <w:b/>
-          <w:sz w:val="22"/>
-          <w:szCs w:val="22"/>
-        </w:rPr>
-        <w:t xml:space="preserve">∙ </w:t>
-      </w:r>
-      <w:r>
-        <w:rPr>
-          <w:rFonts w:hint="default" w:ascii="Times New Roman Regular" w:hAnsi="Times New Roman Regular" w:eastAsia="宋体" w:cs="Times New Roman Regular"/>
-          <w:bCs/>
-          <w:sz w:val="22"/>
-          <w:szCs w:val="22"/>
-        </w:rPr>
-        <w:t>Git</w:t>
-      </w:r>
-      <w:r>
-        <w:rPr>
-          <w:rFonts w:hint="default" w:ascii="Times New Roman Regular" w:hAnsi="Times New Roman Regular" w:cs="Times New Roman Regular"/>
-          <w:bCs/>
-          <w:sz w:val="22"/>
-          <w:szCs w:val="22"/>
-          <w:lang w:val="en-US" w:eastAsia="zh-Hans"/>
-        </w:rPr>
-        <w:t>hub</w:t>
-      </w:r>
-      <w:r>
-        <w:rPr>
-          <w:rFonts w:hint="default" w:ascii="Times New Roman Regular" w:hAnsi="Times New Roman Regular" w:eastAsia="宋体" w:cs="Times New Roman Regular"/>
-          <w:bCs/>
-          <w:sz w:val="22"/>
-          <w:szCs w:val="22"/>
-        </w:rPr>
-        <w:t xml:space="preserve"> </w:t>
-      </w:r>
-      <w:r>
-        <w:rPr>
-          <w:rStyle w:val="9"/>
-          <w:rFonts w:hint="default" w:ascii="Times New Roman Regular" w:hAnsi="Times New Roman Regular" w:eastAsia="宋体" w:cs="Times New Roman Regular"/>
-          <w:sz w:val="22"/>
-          <w:szCs w:val="22"/>
+          <w:rFonts w:hint="default" w:ascii="Arial Regular" w:hAnsi="Arial Regular" w:eastAsia="宋体" w:cs="Arial Regular"/>
+          <w:sz w:val="20"/>
+          <w:szCs w:val="20"/>
         </w:rPr>
         <w:t>https://github.com/Bruce-XUZILIN</w:t>
       </w:r>
@@ -205,21 +206,21 @@
         <w:bidi w:val="0"/>
         <w:adjustRightInd/>
         <w:snapToGrid/>
-        <w:spacing w:line="336" w:lineRule="auto"/>
+        <w:spacing w:line="360" w:lineRule="auto"/>
         <w:textAlignment w:val="auto"/>
         <w:rPr>
-          <w:rFonts w:hint="default" w:ascii="Times New Roman Regular" w:hAnsi="Times New Roman Regular" w:cs="Times New Roman Regular"/>
-          <w:b/>
-          <w:sz w:val="32"/>
-          <w:szCs w:val="32"/>
-        </w:rPr>
-      </w:pPr>
-      <w:r>
-        <w:rPr>
-          <w:rFonts w:hint="default" w:ascii="Times New Roman Regular" w:hAnsi="Times New Roman Regular" w:cs="Times New Roman Regular"/>
-          <w:b/>
-          <w:sz w:val="32"/>
-          <w:szCs w:val="32"/>
+          <w:rFonts w:hint="default" w:ascii="Arial Regular" w:hAnsi="Arial Regular" w:cs="Arial Regular"/>
+          <w:b/>
+          <w:sz w:val="21"/>
+          <w:szCs w:val="21"/>
+        </w:rPr>
+      </w:pPr>
+      <w:r>
+        <w:rPr>
+          <w:rFonts w:hint="default" w:ascii="Arial Regular" w:hAnsi="Arial Regular" w:cs="Arial Regular"/>
+          <w:b/>
+          <w:sz w:val="21"/>
+          <w:szCs w:val="21"/>
         </w:rPr>
         <w:t>EDUCATION</w:t>
       </w:r>
@@ -243,56 +244,56 @@
         <w:bidi w:val="0"/>
         <w:adjustRightInd/>
         <w:snapToGrid/>
-        <w:spacing w:line="336" w:lineRule="auto"/>
+        <w:spacing w:line="360" w:lineRule="auto"/>
         <w:textAlignment w:val="auto"/>
         <w:rPr>
-          <w:rFonts w:hint="default" w:ascii="Times New Roman Regular" w:hAnsi="Times New Roman Regular" w:cs="Times New Roman Regular"/>
-          <w:sz w:val="22"/>
-          <w:szCs w:val="22"/>
-        </w:rPr>
-      </w:pPr>
-      <w:r>
-        <w:rPr>
-          <w:rFonts w:hint="default" w:ascii="Times New Roman Regular" w:hAnsi="Times New Roman Regular" w:cs="Times New Roman Regular"/>
-          <w:b/>
-          <w:sz w:val="22"/>
-          <w:szCs w:val="22"/>
+          <w:rFonts w:hint="default" w:ascii="Arial Regular" w:hAnsi="Arial Regular" w:cs="Arial Regular"/>
+          <w:sz w:val="20"/>
+          <w:szCs w:val="20"/>
+        </w:rPr>
+      </w:pPr>
+      <w:r>
+        <w:rPr>
+          <w:rFonts w:hint="default" w:ascii="Arial Regular" w:hAnsi="Arial Regular" w:cs="Arial Regular"/>
+          <w:b/>
+          <w:sz w:val="20"/>
+          <w:szCs w:val="20"/>
         </w:rPr>
         <w:t xml:space="preserve">Duke </w:t>
       </w:r>
       <w:r>
         <w:rPr>
-          <w:rFonts w:hint="default" w:ascii="Times New Roman Regular" w:hAnsi="Times New Roman Regular" w:cs="Times New Roman Regular"/>
-          <w:b/>
-          <w:bCs/>
-          <w:sz w:val="22"/>
-          <w:szCs w:val="22"/>
+          <w:rFonts w:hint="default" w:ascii="Arial Regular" w:hAnsi="Arial Regular" w:cs="Arial Regular"/>
+          <w:b/>
+          <w:bCs/>
+          <w:sz w:val="20"/>
+          <w:szCs w:val="20"/>
         </w:rPr>
         <w:t>University</w:t>
       </w:r>
       <w:r>
         <w:rPr>
-          <w:rFonts w:hint="default" w:ascii="Times New Roman Regular" w:hAnsi="Times New Roman Regular" w:cs="Times New Roman Regular"/>
-          <w:b/>
-          <w:sz w:val="22"/>
-          <w:szCs w:val="22"/>
+          <w:rFonts w:hint="default" w:ascii="Arial Regular" w:hAnsi="Arial Regular" w:cs="Arial Regular"/>
+          <w:b/>
+          <w:sz w:val="20"/>
+          <w:szCs w:val="20"/>
         </w:rPr>
         <w:tab/>
       </w:r>
       <w:r>
         <w:rPr>
-          <w:rFonts w:hint="default" w:ascii="Times New Roman Regular" w:hAnsi="Times New Roman Regular" w:cs="Times New Roman Regular"/>
-          <w:b/>
-          <w:sz w:val="22"/>
-          <w:szCs w:val="22"/>
+          <w:rFonts w:hint="default" w:ascii="Arial Regular" w:hAnsi="Arial Regular" w:cs="Arial Regular"/>
+          <w:b/>
+          <w:sz w:val="20"/>
+          <w:szCs w:val="20"/>
         </w:rPr>
         <w:t xml:space="preserve">   </w:t>
       </w:r>
       <w:r>
         <w:rPr>
-          <w:rFonts w:hint="default" w:ascii="Times New Roman Regular" w:hAnsi="Times New Roman Regular" w:cs="Times New Roman Regular"/>
-          <w:sz w:val="22"/>
-          <w:szCs w:val="22"/>
+          <w:rFonts w:hint="default" w:ascii="Arial Regular" w:hAnsi="Arial Regular" w:cs="Arial Regular"/>
+          <w:sz w:val="20"/>
+          <w:szCs w:val="20"/>
         </w:rPr>
         <w:t>Class of 2024</w:t>
       </w:r>
@@ -316,40 +317,40 @@
         <w:bidi w:val="0"/>
         <w:adjustRightInd/>
         <w:snapToGrid/>
-        <w:spacing w:line="336" w:lineRule="auto"/>
+        <w:spacing w:line="360" w:lineRule="auto"/>
         <w:textAlignment w:val="auto"/>
         <w:rPr>
-          <w:rFonts w:hint="default" w:ascii="Times New Roman Regular" w:hAnsi="Times New Roman Regular" w:cs="Times New Roman Regular"/>
+          <w:rFonts w:hint="default" w:ascii="Arial Regular" w:hAnsi="Arial Regular" w:cs="Arial Regular"/>
           <w:iCs/>
-          <w:sz w:val="22"/>
-          <w:szCs w:val="22"/>
-        </w:rPr>
-      </w:pPr>
-      <w:r>
-        <w:rPr>
-          <w:rFonts w:hint="default" w:ascii="Times New Roman Regular" w:hAnsi="Times New Roman Regular" w:cs="Times New Roman Regular"/>
+          <w:sz w:val="20"/>
+          <w:szCs w:val="20"/>
+        </w:rPr>
+      </w:pPr>
+      <w:r>
+        <w:rPr>
+          <w:rFonts w:hint="default" w:ascii="Arial Regular" w:hAnsi="Arial Regular" w:cs="Arial Regular"/>
           <w:i/>
           <w:iCs/>
-          <w:sz w:val="22"/>
-          <w:szCs w:val="22"/>
+          <w:sz w:val="20"/>
+          <w:szCs w:val="20"/>
         </w:rPr>
         <w:t>Master of Engineering in Electrical and Computer Engineering(Software development track)</w:t>
       </w:r>
       <w:r>
         <w:rPr>
-          <w:rFonts w:hint="default" w:ascii="Times New Roman Regular" w:hAnsi="Times New Roman Regular" w:cs="Times New Roman Regular"/>
+          <w:rFonts w:hint="default" w:ascii="Arial Regular" w:hAnsi="Arial Regular" w:cs="Arial Regular"/>
           <w:i/>
-          <w:sz w:val="22"/>
-          <w:szCs w:val="22"/>
+          <w:sz w:val="20"/>
+          <w:szCs w:val="20"/>
         </w:rPr>
         <w:tab/>
       </w:r>
       <w:r>
         <w:rPr>
-          <w:rFonts w:hint="default" w:ascii="Times New Roman Regular" w:hAnsi="Times New Roman Regular" w:cs="Times New Roman Regular"/>
+          <w:rFonts w:hint="default" w:ascii="Arial Regular" w:hAnsi="Arial Regular" w:cs="Arial Regular"/>
           <w:iCs/>
-          <w:sz w:val="22"/>
-          <w:szCs w:val="22"/>
+          <w:sz w:val="20"/>
+          <w:szCs w:val="20"/>
         </w:rPr>
         <w:t>Durham, US</w:t>
       </w:r>
@@ -373,46 +374,46 @@
         <w:bidi w:val="0"/>
         <w:adjustRightInd/>
         <w:snapToGrid/>
-        <w:spacing w:line="336" w:lineRule="auto"/>
+        <w:spacing w:line="360" w:lineRule="auto"/>
         <w:textAlignment w:val="auto"/>
         <w:rPr>
-          <w:rFonts w:hint="default" w:ascii="Times New Roman Regular" w:hAnsi="Times New Roman Regular" w:cs="Times New Roman Regular"/>
-          <w:sz w:val="22"/>
-          <w:szCs w:val="22"/>
-        </w:rPr>
-      </w:pPr>
-      <w:r>
-        <w:rPr>
-          <w:rFonts w:hint="default" w:ascii="Times New Roman Regular" w:hAnsi="Times New Roman Regular" w:cs="Times New Roman Regular"/>
-          <w:b/>
-          <w:sz w:val="22"/>
-          <w:szCs w:val="22"/>
+          <w:rFonts w:hint="default" w:ascii="Arial Regular" w:hAnsi="Arial Regular" w:cs="Arial Regular"/>
+          <w:sz w:val="20"/>
+          <w:szCs w:val="20"/>
+        </w:rPr>
+      </w:pPr>
+      <w:r>
+        <w:rPr>
+          <w:rFonts w:hint="default" w:ascii="Arial Regular" w:hAnsi="Arial Regular" w:cs="Arial Regular"/>
+          <w:b/>
+          <w:sz w:val="20"/>
+          <w:szCs w:val="20"/>
         </w:rPr>
         <w:t>University of Miami</w:t>
       </w:r>
       <w:r>
         <w:rPr>
-          <w:rFonts w:hint="default" w:ascii="Times New Roman Regular" w:hAnsi="Times New Roman Regular" w:cs="Times New Roman Regular"/>
-          <w:b/>
-          <w:sz w:val="22"/>
-          <w:szCs w:val="22"/>
+          <w:rFonts w:hint="default" w:ascii="Arial Regular" w:hAnsi="Arial Regular" w:cs="Arial Regular"/>
+          <w:b/>
+          <w:sz w:val="20"/>
+          <w:szCs w:val="20"/>
         </w:rPr>
         <w:tab/>
       </w:r>
       <w:r>
         <w:rPr>
-          <w:rFonts w:hint="default" w:ascii="Times New Roman Regular" w:hAnsi="Times New Roman Regular" w:cs="Times New Roman Regular"/>
-          <w:b/>
-          <w:sz w:val="22"/>
-          <w:szCs w:val="22"/>
+          <w:rFonts w:hint="default" w:ascii="Arial Regular" w:hAnsi="Arial Regular" w:cs="Arial Regular"/>
+          <w:b/>
+          <w:sz w:val="20"/>
+          <w:szCs w:val="20"/>
         </w:rPr>
         <w:t xml:space="preserve">   </w:t>
       </w:r>
       <w:r>
         <w:rPr>
-          <w:rFonts w:hint="default" w:ascii="Times New Roman Regular" w:hAnsi="Times New Roman Regular" w:cs="Times New Roman Regular"/>
-          <w:sz w:val="22"/>
-          <w:szCs w:val="22"/>
+          <w:rFonts w:hint="default" w:ascii="Arial Regular" w:hAnsi="Arial Regular" w:cs="Arial Regular"/>
+          <w:sz w:val="20"/>
+          <w:szCs w:val="20"/>
         </w:rPr>
         <w:t>Class of 2022</w:t>
       </w:r>
@@ -436,39 +437,39 @@
         <w:bidi w:val="0"/>
         <w:adjustRightInd/>
         <w:snapToGrid/>
-        <w:spacing w:line="336" w:lineRule="auto"/>
+        <w:spacing w:line="360" w:lineRule="auto"/>
         <w:textAlignment w:val="auto"/>
         <w:rPr>
-          <w:rFonts w:hint="default" w:ascii="Times New Roman Regular" w:hAnsi="Times New Roman Regular" w:cs="Times New Roman Regular"/>
+          <w:rFonts w:hint="default" w:ascii="Arial Regular" w:hAnsi="Arial Regular" w:cs="Arial Regular"/>
           <w:iCs/>
-          <w:sz w:val="22"/>
-          <w:szCs w:val="22"/>
-        </w:rPr>
-      </w:pPr>
-      <w:r>
-        <w:rPr>
-          <w:rFonts w:hint="default" w:ascii="Times New Roman Regular" w:hAnsi="Times New Roman Regular" w:cs="Times New Roman Regular"/>
+          <w:sz w:val="20"/>
+          <w:szCs w:val="20"/>
+        </w:rPr>
+      </w:pPr>
+      <w:r>
+        <w:rPr>
+          <w:rFonts w:hint="default" w:ascii="Arial Regular" w:hAnsi="Arial Regular" w:cs="Arial Regular"/>
           <w:i/>
-          <w:sz w:val="22"/>
-          <w:szCs w:val="22"/>
+          <w:sz w:val="20"/>
+          <w:szCs w:val="20"/>
         </w:rPr>
         <w:t xml:space="preserve">Bachelor of Science in Computer Science </w:t>
       </w:r>
       <w:r>
         <w:rPr>
-          <w:rFonts w:hint="default" w:ascii="Times New Roman Regular" w:hAnsi="Times New Roman Regular" w:cs="Times New Roman Regular"/>
+          <w:rFonts w:hint="default" w:ascii="Arial Regular" w:hAnsi="Arial Regular" w:cs="Arial Regular"/>
           <w:i/>
-          <w:sz w:val="22"/>
-          <w:szCs w:val="22"/>
+          <w:sz w:val="20"/>
+          <w:szCs w:val="20"/>
         </w:rPr>
         <w:tab/>
       </w:r>
       <w:r>
         <w:rPr>
-          <w:rFonts w:hint="default" w:ascii="Times New Roman Regular" w:hAnsi="Times New Roman Regular" w:cs="Times New Roman Regular"/>
+          <w:rFonts w:hint="default" w:ascii="Arial Regular" w:hAnsi="Arial Regular" w:cs="Arial Regular"/>
           <w:iCs/>
-          <w:sz w:val="22"/>
-          <w:szCs w:val="22"/>
+          <w:sz w:val="20"/>
+          <w:szCs w:val="20"/>
         </w:rPr>
         <w:t>Miami, US</w:t>
       </w:r>
@@ -492,145 +493,26 @@
         <w:bidi w:val="0"/>
         <w:adjustRightInd/>
         <w:snapToGrid/>
-        <w:spacing w:line="336" w:lineRule="auto"/>
+        <w:spacing w:line="360" w:lineRule="auto"/>
         <w:textAlignment w:val="auto"/>
         <w:rPr>
-          <w:rFonts w:hint="default" w:ascii="Times New Roman Regular" w:hAnsi="Times New Roman Regular" w:eastAsia="宋体" w:cs="Times New Roman Regular"/>
-          <w:b/>
-          <w:sz w:val="32"/>
-          <w:szCs w:val="32"/>
+          <w:rFonts w:hint="default" w:ascii="Arial Regular" w:hAnsi="Arial Regular" w:cs="Arial Regular"/>
+          <w:b w:val="0"/>
+          <w:bCs/>
+          <w:sz w:val="20"/>
+          <w:szCs w:val="20"/>
           <w:lang w:val="en-US" w:eastAsia="zh-CN"/>
         </w:rPr>
       </w:pPr>
       <w:r>
         <w:rPr>
-          <w:rFonts w:hint="default" w:ascii="Times New Roman Regular" w:hAnsi="Times New Roman Regular" w:cs="Times New Roman Regular"/>
-          <w:b/>
-          <w:sz w:val="32"/>
-          <w:szCs w:val="32"/>
+          <w:rFonts w:hint="default" w:ascii="Arial Regular" w:hAnsi="Arial Regular" w:cs="Arial Regular"/>
+          <w:b/>
+          <w:sz w:val="21"/>
+          <w:szCs w:val="21"/>
           <w:lang w:val="en-US" w:eastAsia="zh-CN"/>
         </w:rPr>
         <w:t>PERSONAL SKILLS</w:t>
-      </w:r>
-    </w:p>
-    <w:p>
-      <w:pPr>
-        <w:pStyle w:val="11"/>
-        <w:keepNext w:val="0"/>
-        <w:keepLines w:val="0"/>
-        <w:pageBreakBefore w:val="0"/>
-        <w:widowControl/>
-        <w:tabs>
-          <w:tab w:val="right" w:pos="10800"/>
-        </w:tabs>
-        <w:kinsoku/>
-        <w:wordWrap/>
-        <w:overflowPunct/>
-        <w:topLinePunct w:val="0"/>
-        <w:autoSpaceDE/>
-        <w:autoSpaceDN/>
-        <w:bidi w:val="0"/>
-        <w:adjustRightInd/>
-        <w:snapToGrid/>
-        <w:spacing w:line="336" w:lineRule="auto"/>
-        <w:textAlignment w:val="auto"/>
-        <w:rPr>
-          <w:rFonts w:hint="default" w:ascii="Times New Roman Regular" w:hAnsi="Times New Roman Regular" w:cs="Times New Roman Regular"/>
-          <w:b w:val="0"/>
-          <w:bCs/>
-          <w:sz w:val="22"/>
-          <w:szCs w:val="22"/>
-        </w:rPr>
-      </w:pPr>
-      <w:r>
-        <w:rPr>
-          <w:rFonts w:hint="default" w:ascii="Times New Roman Regular" w:hAnsi="Times New Roman Regular" w:cs="Times New Roman Regular"/>
-          <w:b w:val="0"/>
-          <w:bCs/>
-          <w:sz w:val="22"/>
-          <w:szCs w:val="22"/>
-        </w:rPr>
-        <w:t xml:space="preserve">With </w:t>
-      </w:r>
-      <w:r>
-        <w:rPr>
-          <w:rFonts w:hint="default" w:ascii="Times New Roman Regular" w:hAnsi="Times New Roman Regular" w:cs="Times New Roman Regular"/>
-          <w:b/>
-          <w:bCs w:val="0"/>
-          <w:sz w:val="22"/>
-          <w:szCs w:val="22"/>
-        </w:rPr>
-        <w:t>over 5 years</w:t>
-      </w:r>
-      <w:r>
-        <w:rPr>
-          <w:rFonts w:hint="default" w:ascii="Times New Roman Regular" w:hAnsi="Times New Roman Regular" w:cs="Times New Roman Regular"/>
-          <w:b w:val="0"/>
-          <w:bCs/>
-          <w:sz w:val="22"/>
-          <w:szCs w:val="22"/>
-        </w:rPr>
-        <w:t xml:space="preserve"> of coding experience and a background in </w:t>
-      </w:r>
-      <w:r>
-        <w:rPr>
-          <w:rFonts w:hint="default" w:ascii="Times New Roman Regular" w:hAnsi="Times New Roman Regular" w:cs="Times New Roman Regular"/>
-          <w:b/>
-          <w:bCs w:val="0"/>
-          <w:sz w:val="22"/>
-          <w:szCs w:val="22"/>
-        </w:rPr>
-        <w:t>teaching code</w:t>
-      </w:r>
-      <w:r>
-        <w:rPr>
-          <w:rFonts w:hint="default" w:ascii="Times New Roman Regular" w:hAnsi="Times New Roman Regular" w:cs="Times New Roman Regular"/>
-          <w:b w:val="0"/>
-          <w:bCs/>
-          <w:sz w:val="22"/>
-          <w:szCs w:val="22"/>
-        </w:rPr>
-        <w:t xml:space="preserve">, I have independently participated in enterprise-level </w:t>
-      </w:r>
-      <w:r>
-        <w:rPr>
-          <w:rFonts w:hint="default" w:ascii="Times New Roman Regular" w:hAnsi="Times New Roman Regular" w:cs="Times New Roman Regular"/>
-          <w:b/>
-          <w:bCs w:val="0"/>
-          <w:sz w:val="22"/>
-          <w:szCs w:val="22"/>
-        </w:rPr>
-        <w:t>software development</w:t>
-      </w:r>
-      <w:r>
-        <w:rPr>
-          <w:rFonts w:hint="default" w:ascii="Times New Roman Regular" w:hAnsi="Times New Roman Regular" w:cs="Times New Roman Regular"/>
-          <w:b w:val="0"/>
-          <w:bCs/>
-          <w:sz w:val="22"/>
-          <w:szCs w:val="22"/>
-        </w:rPr>
-        <w:t xml:space="preserve"> as well as team-based </w:t>
-      </w:r>
-      <w:r>
-        <w:rPr>
-          <w:rFonts w:hint="default" w:ascii="Times New Roman Regular" w:hAnsi="Times New Roman Regular" w:cs="Times New Roman Regular"/>
-          <w:b/>
-          <w:bCs w:val="0"/>
-          <w:sz w:val="22"/>
-          <w:szCs w:val="22"/>
-        </w:rPr>
-        <w:t>agile development</w:t>
-      </w:r>
-      <w:r>
-        <w:rPr>
-          <w:rFonts w:hint="default" w:ascii="Times New Roman Regular" w:hAnsi="Times New Roman Regular" w:cs="Times New Roman Regular"/>
-          <w:b w:val="0"/>
-          <w:bCs/>
-          <w:sz w:val="22"/>
-          <w:szCs w:val="22"/>
-        </w:rPr>
-        <w:t>.</w:t>
       </w:r>
     </w:p>
     <w:p>
@@ -656,72 +538,111 @@
         <w:bidi w:val="0"/>
         <w:adjustRightInd/>
         <w:snapToGrid/>
-        <w:spacing w:line="336" w:lineRule="auto"/>
+        <w:spacing w:line="360" w:lineRule="auto"/>
         <w:ind w:leftChars="0"/>
         <w:textAlignment w:val="auto"/>
         <w:rPr>
-          <w:rFonts w:hint="default" w:ascii="Times New Roman" w:hAnsi="Times New Roman" w:cs="Times New Roman"/>
+          <w:rFonts w:hint="default" w:ascii="Arial Regular" w:hAnsi="Arial Regular" w:cs="Arial Regular"/>
           <w:b w:val="0"/>
           <w:bCs/>
-          <w:sz w:val="22"/>
-          <w:szCs w:val="22"/>
+          <w:i/>
+          <w:iCs/>
+          <w:sz w:val="20"/>
+          <w:szCs w:val="20"/>
           <w:lang w:val="en-US" w:eastAsia="zh-CN"/>
         </w:rPr>
       </w:pPr>
       <w:r>
         <w:rPr>
-          <w:rFonts w:hint="default" w:ascii="Times New Roman Regular" w:hAnsi="Times New Roman Regular" w:cs="Times New Roman Regular"/>
+          <w:rFonts w:hint="default" w:ascii="Arial Regular" w:hAnsi="Arial Regular" w:cs="Arial Regular"/>
           <w:b w:val="0"/>
           <w:bCs/>
-          <w:sz w:val="22"/>
-          <w:szCs w:val="22"/>
+          <w:i/>
+          <w:iCs/>
+          <w:sz w:val="20"/>
+          <w:szCs w:val="20"/>
           <w:lang w:val="en-US" w:eastAsia="zh-CN"/>
         </w:rPr>
-        <w:t xml:space="preserve">Technical skills and knowledge: </w:t>
-      </w:r>
-      <w:r>
-        <w:rPr>
-          <w:rFonts w:hint="default" w:ascii="Times New Roman Regular" w:hAnsi="Times New Roman Regular" w:cs="Times New Roman Regular"/>
-          <w:b/>
-          <w:bCs w:val="0"/>
-          <w:sz w:val="22"/>
-          <w:szCs w:val="22"/>
+        <w:t xml:space="preserve">For detailed personal technical stack notes, visit my </w:t>
+      </w:r>
+      <w:r>
+        <w:rPr>
+          <w:rFonts w:hint="default" w:ascii="Arial Regular" w:hAnsi="Arial Regular" w:cs="Arial Regular"/>
+          <w:b w:val="0"/>
+          <w:bCs/>
+          <w:i/>
+          <w:iCs/>
+          <w:sz w:val="20"/>
+          <w:szCs w:val="20"/>
           <w:lang w:val="en-US" w:eastAsia="zh-CN"/>
         </w:rPr>
-        <w:t>Java</w:t>
-      </w:r>
-      <w:r>
-        <w:rPr>
-          <w:rFonts w:hint="default" w:ascii="Times New Roman Regular" w:hAnsi="Times New Roman Regular" w:cs="Times New Roman Regular"/>
+        <w:fldChar w:fldCharType="begin"/>
+      </w:r>
+      <w:r>
+        <w:rPr>
+          <w:rFonts w:hint="default" w:ascii="Arial Regular" w:hAnsi="Arial Regular" w:cs="Arial Regular"/>
           <w:b w:val="0"/>
           <w:bCs/>
-          <w:sz w:val="22"/>
-          <w:szCs w:val="22"/>
+          <w:i/>
+          <w:iCs/>
+          <w:sz w:val="20"/>
+          <w:szCs w:val="20"/>
           <w:lang w:val="en-US" w:eastAsia="zh-CN"/>
         </w:rPr>
-        <w:t xml:space="preserve">(main), python, </w:t>
-      </w:r>
-      <w:r>
-        <w:rPr>
-          <w:rFonts w:hint="default" w:ascii="Times New Roman Bold" w:hAnsi="Times New Roman Bold" w:cs="Times New Roman Bold"/>
-          <w:b/>
-          <w:bCs w:val="0"/>
-          <w:sz w:val="22"/>
-          <w:szCs w:val="22"/>
+        <w:instrText xml:space="preserve"> HYPERLINK "https://github.com/Bruce-XUZILIN/computer-science-files/tree/main/notes" </w:instrText>
+      </w:r>
+      <w:r>
+        <w:rPr>
+          <w:rFonts w:hint="default" w:ascii="Arial Regular" w:hAnsi="Arial Regular" w:cs="Arial Regular"/>
+          <w:b w:val="0"/>
+          <w:bCs/>
+          <w:i/>
+          <w:iCs/>
+          <w:sz w:val="20"/>
+          <w:szCs w:val="20"/>
           <w:lang w:val="en-US" w:eastAsia="zh-CN"/>
         </w:rPr>
-        <w:t xml:space="preserve">Git, </w:t>
-      </w:r>
-      <w:r>
-        <w:rPr>
-          <w:rFonts w:hint="default" w:ascii="Times New Roman" w:hAnsi="Times New Roman" w:cs="Times New Roman"/>
+        <w:fldChar w:fldCharType="separate"/>
+      </w:r>
+      <w:r>
+        <w:rPr>
+          <w:rStyle w:val="9"/>
+          <w:rFonts w:hint="default" w:ascii="Arial Regular" w:hAnsi="Arial Regular" w:cs="Arial Regular"/>
           <w:b w:val="0"/>
           <w:bCs/>
-          <w:sz w:val="22"/>
-          <w:szCs w:val="22"/>
+          <w:i/>
+          <w:iCs/>
+          <w:sz w:val="20"/>
+          <w:szCs w:val="20"/>
           <w:lang w:val="en-US" w:eastAsia="zh-CN"/>
         </w:rPr>
-        <w:t>database system, computer networking, operating system.</w:t>
+        <w:t>GitHub page</w:t>
+      </w:r>
+      <w:r>
+        <w:rPr>
+          <w:rFonts w:hint="default" w:ascii="Arial Regular" w:hAnsi="Arial Regular" w:cs="Arial Regular"/>
+          <w:b w:val="0"/>
+          <w:bCs/>
+          <w:i/>
+          <w:iCs/>
+          <w:sz w:val="20"/>
+          <w:szCs w:val="20"/>
+          <w:lang w:val="en-US" w:eastAsia="zh-CN"/>
+        </w:rPr>
+        <w:fldChar w:fldCharType="end"/>
+      </w:r>
+      <w:r>
+        <w:rPr>
+          <w:rFonts w:hint="default" w:ascii="Arial Regular" w:hAnsi="Arial Regular" w:cs="Arial Regular"/>
+          <w:b w:val="0"/>
+          <w:bCs/>
+          <w:i/>
+          <w:iCs/>
+          <w:sz w:val="20"/>
+          <w:szCs w:val="20"/>
+          <w:lang w:val="en-US" w:eastAsia="zh-CN"/>
+        </w:rPr>
+        <w:t>.</w:t>
       </w:r>
     </w:p>
     <w:p>
@@ -747,50 +668,483 @@
         <w:bidi w:val="0"/>
         <w:adjustRightInd/>
         <w:snapToGrid/>
-        <w:spacing w:line="336" w:lineRule="auto"/>
+        <w:spacing w:line="360" w:lineRule="auto"/>
         <w:ind w:leftChars="0"/>
         <w:textAlignment w:val="auto"/>
         <w:rPr>
-          <w:rFonts w:hint="default" w:ascii="Times New Roman Regular" w:hAnsi="Times New Roman Regular" w:cs="Times New Roman Regular"/>
+          <w:rFonts w:hint="default" w:ascii="Arial Regular" w:hAnsi="Arial Regular" w:cs="Arial Regular"/>
           <w:b w:val="0"/>
           <w:bCs/>
-          <w:sz w:val="22"/>
-          <w:szCs w:val="22"/>
+          <w:sz w:val="20"/>
+          <w:szCs w:val="20"/>
           <w:lang w:val="en-US" w:eastAsia="zh-CN"/>
         </w:rPr>
       </w:pPr>
       <w:r>
         <w:rPr>
-          <w:rFonts w:hint="default" w:ascii="Times New Roman Regular" w:hAnsi="Times New Roman Regular" w:cs="Times New Roman Regular"/>
+          <w:rFonts w:hint="default" w:ascii="Arial Regular" w:hAnsi="Arial Regular" w:cs="Arial Regular"/>
           <w:b w:val="0"/>
           <w:bCs/>
-          <w:sz w:val="22"/>
-          <w:szCs w:val="22"/>
+          <w:sz w:val="20"/>
+          <w:szCs w:val="20"/>
           <w:lang w:val="en-US" w:eastAsia="zh-CN"/>
         </w:rPr>
-        <w:t>Other skills: Vlog editor,</w:t>
-      </w:r>
-      <w:r>
-        <w:rPr>
-          <w:rFonts w:hint="default" w:ascii="Times New Roman Regular" w:hAnsi="Times New Roman Regular" w:cs="Times New Roman Regular"/>
+        <w:t xml:space="preserve">Programming Languages: Proficient in </w:t>
+      </w:r>
+      <w:r>
+        <w:rPr>
+          <w:rFonts w:hint="default" w:ascii="Arial Regular" w:hAnsi="Arial Regular" w:cs="Arial Regular"/>
           <w:b/>
           <w:bCs w:val="0"/>
-          <w:sz w:val="22"/>
-          <w:szCs w:val="22"/>
+          <w:sz w:val="20"/>
+          <w:szCs w:val="20"/>
           <w:lang w:val="en-US" w:eastAsia="zh-CN"/>
         </w:rPr>
-        <w:t xml:space="preserve"> hosting skill</w:t>
-      </w:r>
-      <w:r>
-        <w:rPr>
-          <w:rFonts w:hint="default" w:ascii="Times New Roman Regular" w:hAnsi="Times New Roman Regular" w:cs="Times New Roman Regular"/>
+        <w:t xml:space="preserve">Java </w:t>
+      </w:r>
+      <w:r>
+        <w:rPr>
+          <w:rFonts w:hint="default" w:ascii="Arial Regular" w:hAnsi="Arial Regular" w:cs="Arial Regular"/>
           <w:b w:val="0"/>
           <w:bCs/>
-          <w:sz w:val="22"/>
-          <w:szCs w:val="22"/>
+          <w:sz w:val="20"/>
+          <w:szCs w:val="20"/>
           <w:lang w:val="en-US" w:eastAsia="zh-CN"/>
         </w:rPr>
-        <w:t>,  fluent English speaking, event manager skill, cross-team collaboration skill.</w:t>
+        <w:t>and Python, Familiar with C/C++ , SQL, HTML, JavaScript, and CSS.</w:t>
+      </w:r>
+    </w:p>
+    <w:p>
+      <w:pPr>
+        <w:pStyle w:val="11"/>
+        <w:keepNext w:val="0"/>
+        <w:keepLines w:val="0"/>
+        <w:pageBreakBefore w:val="0"/>
+        <w:widowControl/>
+        <w:numPr>
+          <w:ilvl w:val="0"/>
+          <w:numId w:val="0"/>
+        </w:numPr>
+        <w:tabs>
+          <w:tab w:val="right" w:pos="10800"/>
+        </w:tabs>
+        <w:kinsoku/>
+        <w:wordWrap/>
+        <w:overflowPunct/>
+        <w:topLinePunct w:val="0"/>
+        <w:autoSpaceDE/>
+        <w:autoSpaceDN/>
+        <w:bidi w:val="0"/>
+        <w:adjustRightInd/>
+        <w:snapToGrid/>
+        <w:spacing w:line="360" w:lineRule="auto"/>
+        <w:ind w:leftChars="0"/>
+        <w:textAlignment w:val="auto"/>
+        <w:rPr>
+          <w:rFonts w:hint="default" w:ascii="Arial Regular" w:hAnsi="Arial Regular" w:cs="Arial Regular"/>
+          <w:b w:val="0"/>
+          <w:bCs/>
+          <w:sz w:val="20"/>
+          <w:szCs w:val="20"/>
+          <w:lang w:val="en-US" w:eastAsia="zh-CN"/>
+        </w:rPr>
+      </w:pPr>
+      <w:r>
+        <w:rPr>
+          <w:rFonts w:hint="default" w:ascii="Arial Regular" w:hAnsi="Arial Regular" w:cs="Arial Regular"/>
+          <w:b w:val="0"/>
+          <w:bCs/>
+          <w:sz w:val="20"/>
+          <w:szCs w:val="20"/>
+          <w:lang w:val="en-US" w:eastAsia="zh-CN"/>
+        </w:rPr>
+        <w:t xml:space="preserve">JavaWeb: Well-versed in </w:t>
+      </w:r>
+      <w:r>
+        <w:rPr>
+          <w:rFonts w:hint="default" w:ascii="Arial Regular" w:hAnsi="Arial Regular" w:cs="Arial Regular"/>
+          <w:b/>
+          <w:bCs w:val="0"/>
+          <w:sz w:val="20"/>
+          <w:szCs w:val="20"/>
+          <w:lang w:val="en-US" w:eastAsia="zh-CN"/>
+        </w:rPr>
+        <w:t>JSP</w:t>
+      </w:r>
+      <w:r>
+        <w:rPr>
+          <w:rFonts w:hint="default" w:ascii="Arial Regular" w:hAnsi="Arial Regular" w:cs="Arial Regular"/>
+          <w:b w:val="0"/>
+          <w:bCs/>
+          <w:sz w:val="20"/>
+          <w:szCs w:val="20"/>
+          <w:lang w:val="en-US" w:eastAsia="zh-CN"/>
+        </w:rPr>
+        <w:t xml:space="preserve">, Servlet, JDBC, etc. Proficient in using </w:t>
+      </w:r>
+      <w:r>
+        <w:rPr>
+          <w:rFonts w:hint="default" w:ascii="Arial Regular" w:hAnsi="Arial Regular" w:cs="Arial Regular"/>
+          <w:b/>
+          <w:bCs w:val="0"/>
+          <w:sz w:val="20"/>
+          <w:szCs w:val="20"/>
+          <w:lang w:val="en-US" w:eastAsia="zh-CN"/>
+        </w:rPr>
+        <w:t xml:space="preserve">Tomcat </w:t>
+      </w:r>
+      <w:r>
+        <w:rPr>
+          <w:rFonts w:hint="default" w:ascii="Arial Regular" w:hAnsi="Arial Regular" w:cs="Arial Regular"/>
+          <w:b w:val="0"/>
+          <w:bCs/>
+          <w:sz w:val="20"/>
+          <w:szCs w:val="20"/>
+          <w:lang w:val="en-US" w:eastAsia="zh-CN"/>
+        </w:rPr>
+        <w:t>and Eclipse for Web project development.</w:t>
+      </w:r>
+    </w:p>
+    <w:p>
+      <w:pPr>
+        <w:pStyle w:val="11"/>
+        <w:keepNext w:val="0"/>
+        <w:keepLines w:val="0"/>
+        <w:pageBreakBefore w:val="0"/>
+        <w:widowControl/>
+        <w:numPr>
+          <w:ilvl w:val="0"/>
+          <w:numId w:val="0"/>
+        </w:numPr>
+        <w:tabs>
+          <w:tab w:val="right" w:pos="10800"/>
+        </w:tabs>
+        <w:kinsoku/>
+        <w:wordWrap/>
+        <w:overflowPunct/>
+        <w:topLinePunct w:val="0"/>
+        <w:autoSpaceDE/>
+        <w:autoSpaceDN/>
+        <w:bidi w:val="0"/>
+        <w:adjustRightInd/>
+        <w:snapToGrid/>
+        <w:spacing w:line="360" w:lineRule="auto"/>
+        <w:ind w:leftChars="0"/>
+        <w:textAlignment w:val="auto"/>
+        <w:rPr>
+          <w:rFonts w:hint="default" w:ascii="Arial Regular" w:hAnsi="Arial Regular" w:cs="Arial Regular"/>
+          <w:b w:val="0"/>
+          <w:bCs/>
+          <w:sz w:val="20"/>
+          <w:szCs w:val="20"/>
+          <w:lang w:val="en-US" w:eastAsia="zh-CN"/>
+        </w:rPr>
+      </w:pPr>
+      <w:r>
+        <w:rPr>
+          <w:rFonts w:hint="default" w:ascii="Arial Regular" w:hAnsi="Arial Regular" w:cs="Arial Regular"/>
+          <w:b w:val="0"/>
+          <w:bCs/>
+          <w:sz w:val="20"/>
+          <w:szCs w:val="20"/>
+          <w:lang w:val="en-US" w:eastAsia="zh-CN"/>
+        </w:rPr>
+        <w:t xml:space="preserve">Frameworks: Familiar with </w:t>
+      </w:r>
+      <w:r>
+        <w:rPr>
+          <w:rFonts w:hint="default" w:ascii="Arial Bold" w:hAnsi="Arial Bold" w:cs="Arial Bold"/>
+          <w:b/>
+          <w:bCs w:val="0"/>
+          <w:sz w:val="20"/>
+          <w:szCs w:val="20"/>
+          <w:lang w:val="en-US" w:eastAsia="zh-CN"/>
+        </w:rPr>
+        <w:t>Springboot</w:t>
+      </w:r>
+      <w:r>
+        <w:rPr>
+          <w:rFonts w:hint="default" w:ascii="Arial Regular" w:hAnsi="Arial Regular" w:cs="Arial Regular"/>
+          <w:b w:val="0"/>
+          <w:bCs/>
+          <w:sz w:val="20"/>
+          <w:szCs w:val="20"/>
+          <w:lang w:val="en-US" w:eastAsia="zh-CN"/>
+        </w:rPr>
+        <w:t xml:space="preserve">. Several project experience such as </w:t>
+      </w:r>
+      <w:r>
+        <w:rPr>
+          <w:rFonts w:hint="default" w:ascii="Arial Regular" w:hAnsi="Arial Regular" w:cs="Arial Regular"/>
+          <w:b/>
+          <w:bCs w:val="0"/>
+          <w:sz w:val="20"/>
+          <w:szCs w:val="20"/>
+          <w:lang w:val="en-US" w:eastAsia="zh-CN"/>
+        </w:rPr>
+        <w:t>login/registration</w:t>
+      </w:r>
+      <w:r>
+        <w:rPr>
+          <w:rFonts w:hint="default" w:ascii="Arial Regular" w:hAnsi="Arial Regular" w:cs="Arial Regular"/>
+          <w:b w:val="0"/>
+          <w:bCs/>
+          <w:sz w:val="20"/>
+          <w:szCs w:val="20"/>
+          <w:lang w:val="en-US" w:eastAsia="zh-CN"/>
+        </w:rPr>
+        <w:t xml:space="preserve"> and </w:t>
+      </w:r>
+      <w:r>
+        <w:rPr>
+          <w:rFonts w:hint="default" w:ascii="Arial Regular" w:hAnsi="Arial Regular" w:cs="Arial Regular"/>
+          <w:b/>
+          <w:bCs w:val="0"/>
+          <w:sz w:val="20"/>
+          <w:szCs w:val="20"/>
+          <w:lang w:val="en-US" w:eastAsia="zh-CN"/>
+        </w:rPr>
+        <w:t>group chat rooms</w:t>
+      </w:r>
+      <w:r>
+        <w:rPr>
+          <w:rFonts w:hint="default" w:ascii="Arial Regular" w:hAnsi="Arial Regular" w:cs="Arial Regular"/>
+          <w:b w:val="0"/>
+          <w:bCs/>
+          <w:sz w:val="20"/>
+          <w:szCs w:val="20"/>
+          <w:lang w:val="en-US" w:eastAsia="zh-CN"/>
+        </w:rPr>
+        <w:t>.</w:t>
+      </w:r>
+    </w:p>
+    <w:p>
+      <w:pPr>
+        <w:pStyle w:val="11"/>
+        <w:keepNext w:val="0"/>
+        <w:keepLines w:val="0"/>
+        <w:pageBreakBefore w:val="0"/>
+        <w:widowControl/>
+        <w:numPr>
+          <w:ilvl w:val="0"/>
+          <w:numId w:val="0"/>
+        </w:numPr>
+        <w:tabs>
+          <w:tab w:val="right" w:pos="10800"/>
+        </w:tabs>
+        <w:kinsoku/>
+        <w:wordWrap/>
+        <w:overflowPunct/>
+        <w:topLinePunct w:val="0"/>
+        <w:autoSpaceDE/>
+        <w:autoSpaceDN/>
+        <w:bidi w:val="0"/>
+        <w:adjustRightInd/>
+        <w:snapToGrid/>
+        <w:spacing w:line="360" w:lineRule="auto"/>
+        <w:ind w:leftChars="0"/>
+        <w:textAlignment w:val="auto"/>
+        <w:rPr>
+          <w:rFonts w:hint="default" w:ascii="Arial Regular" w:hAnsi="Arial Regular" w:cs="Arial Regular"/>
+          <w:b w:val="0"/>
+          <w:bCs/>
+          <w:sz w:val="20"/>
+          <w:szCs w:val="20"/>
+          <w:lang w:val="en-US" w:eastAsia="zh-CN"/>
+        </w:rPr>
+      </w:pPr>
+      <w:r>
+        <w:rPr>
+          <w:rFonts w:hint="default" w:ascii="Arial Regular" w:hAnsi="Arial Regular" w:cs="Arial Regular"/>
+          <w:b w:val="0"/>
+          <w:bCs/>
+          <w:sz w:val="20"/>
+          <w:szCs w:val="20"/>
+          <w:lang w:val="en-US" w:eastAsia="zh-CN"/>
+        </w:rPr>
+        <w:t xml:space="preserve">Tools: Proficient in using </w:t>
+      </w:r>
+      <w:r>
+        <w:rPr>
+          <w:rFonts w:hint="default" w:ascii="Arial Regular" w:hAnsi="Arial Regular" w:cs="Arial Regular"/>
+          <w:b/>
+          <w:bCs w:val="0"/>
+          <w:sz w:val="20"/>
+          <w:szCs w:val="20"/>
+          <w:lang w:val="en-US" w:eastAsia="zh-CN"/>
+        </w:rPr>
+        <w:t xml:space="preserve">Git </w:t>
+      </w:r>
+      <w:r>
+        <w:rPr>
+          <w:rFonts w:hint="default" w:ascii="Arial Regular" w:hAnsi="Arial Regular" w:cs="Arial Regular"/>
+          <w:b w:val="0"/>
+          <w:bCs/>
+          <w:sz w:val="20"/>
+          <w:szCs w:val="20"/>
+          <w:lang w:val="en-US" w:eastAsia="zh-CN"/>
+        </w:rPr>
+        <w:t xml:space="preserve">and consistently manage personal profiles using GitHub. Familiar with the syntax of </w:t>
+      </w:r>
+      <w:r>
+        <w:rPr>
+          <w:rFonts w:hint="default" w:ascii="Arial Bold" w:hAnsi="Arial Bold" w:cs="Arial Bold"/>
+          <w:b/>
+          <w:bCs w:val="0"/>
+          <w:sz w:val="20"/>
+          <w:szCs w:val="20"/>
+          <w:lang w:val="en-US" w:eastAsia="zh-CN"/>
+        </w:rPr>
+        <w:t xml:space="preserve">.md </w:t>
+      </w:r>
+      <w:r>
+        <w:rPr>
+          <w:rFonts w:hint="default" w:ascii="Arial Regular" w:hAnsi="Arial Regular" w:cs="Arial Regular"/>
+          <w:b w:val="0"/>
+          <w:bCs/>
+          <w:sz w:val="20"/>
+          <w:szCs w:val="20"/>
+          <w:lang w:val="en-US" w:eastAsia="zh-CN"/>
+        </w:rPr>
+        <w:t xml:space="preserve">and .tex files and </w:t>
+      </w:r>
+      <w:r>
+        <w:rPr>
+          <w:rFonts w:hint="default" w:ascii="Arial Bold" w:hAnsi="Arial Bold" w:cs="Arial Bold"/>
+          <w:b/>
+          <w:bCs w:val="0"/>
+          <w:sz w:val="20"/>
+          <w:szCs w:val="20"/>
+          <w:lang w:val="en-US" w:eastAsia="zh-CN"/>
+        </w:rPr>
+        <w:t>maintain documentation writing</w:t>
+      </w:r>
+      <w:r>
+        <w:rPr>
+          <w:rFonts w:hint="default" w:ascii="Arial Regular" w:hAnsi="Arial Regular" w:cs="Arial Regular"/>
+          <w:b w:val="0"/>
+          <w:bCs/>
+          <w:sz w:val="20"/>
+          <w:szCs w:val="20"/>
+          <w:lang w:val="en-US" w:eastAsia="zh-CN"/>
+        </w:rPr>
+        <w:t>.</w:t>
+      </w:r>
+    </w:p>
+    <w:p>
+      <w:pPr>
+        <w:pStyle w:val="11"/>
+        <w:keepNext w:val="0"/>
+        <w:keepLines w:val="0"/>
+        <w:pageBreakBefore w:val="0"/>
+        <w:widowControl/>
+        <w:numPr>
+          <w:ilvl w:val="0"/>
+          <w:numId w:val="0"/>
+        </w:numPr>
+        <w:tabs>
+          <w:tab w:val="right" w:pos="10800"/>
+        </w:tabs>
+        <w:kinsoku/>
+        <w:wordWrap/>
+        <w:overflowPunct/>
+        <w:topLinePunct w:val="0"/>
+        <w:autoSpaceDE/>
+        <w:autoSpaceDN/>
+        <w:bidi w:val="0"/>
+        <w:adjustRightInd/>
+        <w:snapToGrid/>
+        <w:spacing w:line="360" w:lineRule="auto"/>
+        <w:ind w:leftChars="0"/>
+        <w:textAlignment w:val="auto"/>
+        <w:rPr>
+          <w:rFonts w:hint="default" w:ascii="Arial Regular" w:hAnsi="Arial Regular" w:cs="Arial Regular"/>
+          <w:b w:val="0"/>
+          <w:bCs/>
+          <w:sz w:val="20"/>
+          <w:szCs w:val="20"/>
+          <w:lang w:val="en-US" w:eastAsia="zh-CN"/>
+        </w:rPr>
+      </w:pPr>
+      <w:r>
+        <w:rPr>
+          <w:rFonts w:hint="default" w:ascii="Arial Regular" w:hAnsi="Arial Regular" w:cs="Arial Regular"/>
+          <w:b w:val="0"/>
+          <w:bCs/>
+          <w:sz w:val="20"/>
+          <w:szCs w:val="20"/>
+          <w:lang w:val="en-US" w:eastAsia="zh-CN"/>
+        </w:rPr>
+        <w:t xml:space="preserve">Professional Knowledge: Knowledgeable in Databases, Computer Networks, Operating Systems, Linux systems, etc. Familiar with </w:t>
+      </w:r>
+      <w:r>
+        <w:rPr>
+          <w:rFonts w:hint="default" w:ascii="Arial Regular" w:hAnsi="Arial Regular" w:cs="Arial Regular"/>
+          <w:b/>
+          <w:bCs w:val="0"/>
+          <w:sz w:val="20"/>
+          <w:szCs w:val="20"/>
+          <w:lang w:val="en-US" w:eastAsia="zh-CN"/>
+        </w:rPr>
+        <w:t>software testing</w:t>
+      </w:r>
+      <w:r>
+        <w:rPr>
+          <w:rFonts w:hint="default" w:ascii="Arial Regular" w:hAnsi="Arial Regular" w:cs="Arial Regular"/>
+          <w:b w:val="0"/>
+          <w:bCs/>
+          <w:sz w:val="20"/>
+          <w:szCs w:val="20"/>
+          <w:lang w:val="en-US" w:eastAsia="zh-CN"/>
+        </w:rPr>
+        <w:t xml:space="preserve"> knowledge (such as JUnit).</w:t>
+      </w:r>
+    </w:p>
+    <w:p>
+      <w:pPr>
+        <w:pStyle w:val="11"/>
+        <w:keepNext w:val="0"/>
+        <w:keepLines w:val="0"/>
+        <w:pageBreakBefore w:val="0"/>
+        <w:widowControl/>
+        <w:numPr>
+          <w:ilvl w:val="0"/>
+          <w:numId w:val="0"/>
+        </w:numPr>
+        <w:tabs>
+          <w:tab w:val="right" w:pos="10800"/>
+        </w:tabs>
+        <w:kinsoku/>
+        <w:wordWrap/>
+        <w:overflowPunct/>
+        <w:topLinePunct w:val="0"/>
+        <w:autoSpaceDE/>
+        <w:autoSpaceDN/>
+        <w:bidi w:val="0"/>
+        <w:adjustRightInd/>
+        <w:snapToGrid/>
+        <w:spacing w:line="360" w:lineRule="auto"/>
+        <w:ind w:leftChars="0"/>
+        <w:textAlignment w:val="auto"/>
+        <w:rPr>
+          <w:rFonts w:hint="default" w:ascii="Arial Regular" w:hAnsi="Arial Regular" w:cs="Arial Regular"/>
+          <w:b w:val="0"/>
+          <w:bCs/>
+          <w:sz w:val="20"/>
+          <w:szCs w:val="20"/>
+          <w:lang w:val="en-US" w:eastAsia="zh-CN"/>
+        </w:rPr>
+      </w:pPr>
+      <w:r>
+        <w:rPr>
+          <w:rFonts w:hint="default" w:ascii="Arial Regular" w:hAnsi="Arial Regular" w:cs="Arial Regular"/>
+          <w:b w:val="0"/>
+          <w:bCs/>
+          <w:sz w:val="20"/>
+          <w:szCs w:val="20"/>
+          <w:lang w:val="en-US" w:eastAsia="zh-CN"/>
+        </w:rPr>
+        <w:t>Certification: Certificate of Completion for the 5th ByteDance Backend Youth Training Camp.</w:t>
       </w:r>
     </w:p>
     <w:p>
@@ -812,21 +1166,21 @@
         <w:bidi w:val="0"/>
         <w:adjustRightInd/>
         <w:snapToGrid/>
-        <w:spacing w:line="336" w:lineRule="auto"/>
+        <w:spacing w:line="360" w:lineRule="auto"/>
         <w:textAlignment w:val="auto"/>
         <w:rPr>
-          <w:rFonts w:hint="default" w:ascii="Times New Roman Regular" w:hAnsi="Times New Roman Regular" w:cs="Times New Roman Regular"/>
-          <w:b/>
-          <w:sz w:val="32"/>
-          <w:szCs w:val="32"/>
-        </w:rPr>
-      </w:pPr>
-      <w:r>
-        <w:rPr>
-          <w:rFonts w:hint="default" w:ascii="Times New Roman Regular" w:hAnsi="Times New Roman Regular" w:cs="Times New Roman Regular"/>
-          <w:b/>
-          <w:sz w:val="32"/>
-          <w:szCs w:val="32"/>
+          <w:rFonts w:hint="default" w:ascii="Arial Regular" w:hAnsi="Arial Regular" w:cs="Arial Regular"/>
+          <w:b/>
+          <w:sz w:val="21"/>
+          <w:szCs w:val="21"/>
+        </w:rPr>
+      </w:pPr>
+      <w:r>
+        <w:rPr>
+          <w:rFonts w:hint="default" w:ascii="Arial Regular" w:hAnsi="Arial Regular" w:cs="Arial Regular"/>
+          <w:b/>
+          <w:sz w:val="21"/>
+          <w:szCs w:val="21"/>
         </w:rPr>
         <w:t>WORKING EXPERIENCE</w:t>
       </w:r>
@@ -850,56 +1204,56 @@
         <w:bidi w:val="0"/>
         <w:adjustRightInd/>
         <w:snapToGrid/>
-        <w:spacing w:line="336" w:lineRule="auto"/>
+        <w:spacing w:line="360" w:lineRule="auto"/>
         <w:textAlignment w:val="auto"/>
         <w:rPr>
-          <w:rFonts w:hint="default" w:ascii="Times New Roman Regular" w:hAnsi="Times New Roman Regular" w:cs="Times New Roman Regular"/>
-          <w:sz w:val="22"/>
-          <w:szCs w:val="22"/>
+          <w:rFonts w:hint="default" w:ascii="Arial Regular" w:hAnsi="Arial Regular" w:cs="Arial Regular"/>
+          <w:sz w:val="20"/>
+          <w:szCs w:val="20"/>
           <w:lang w:val="en-US"/>
         </w:rPr>
       </w:pPr>
       <w:r>
         <w:rPr>
-          <w:rFonts w:hint="default" w:ascii="Times New Roman Regular" w:hAnsi="Times New Roman Regular" w:cs="Times New Roman Regular"/>
-          <w:b/>
-          <w:sz w:val="22"/>
-          <w:szCs w:val="22"/>
+          <w:rFonts w:hint="default" w:ascii="Arial Regular" w:hAnsi="Arial Regular" w:cs="Arial Regular"/>
+          <w:b/>
+          <w:sz w:val="20"/>
+          <w:szCs w:val="20"/>
         </w:rPr>
         <w:t xml:space="preserve"> </w:t>
       </w:r>
       <w:r>
         <w:rPr>
-          <w:rFonts w:hint="default" w:ascii="Times New Roman Regular" w:hAnsi="Times New Roman Regular" w:cs="Times New Roman Regular"/>
-          <w:b/>
-          <w:sz w:val="22"/>
-          <w:szCs w:val="22"/>
+          <w:rFonts w:hint="default" w:ascii="Arial Regular" w:hAnsi="Arial Regular" w:cs="Arial Regular"/>
+          <w:b/>
+          <w:sz w:val="20"/>
+          <w:szCs w:val="20"/>
           <w:lang w:val="en-US" w:eastAsia="zh-CN"/>
         </w:rPr>
         <w:t>Mevion Medical Systems</w:t>
       </w:r>
       <w:r>
         <w:rPr>
-          <w:rFonts w:hint="default" w:ascii="Times New Roman Regular" w:hAnsi="Times New Roman Regular" w:cs="Times New Roman Regular"/>
-          <w:b/>
-          <w:sz w:val="22"/>
-          <w:szCs w:val="22"/>
+          <w:rFonts w:hint="default" w:ascii="Arial Regular" w:hAnsi="Arial Regular" w:cs="Arial Regular"/>
+          <w:b/>
+          <w:sz w:val="20"/>
+          <w:szCs w:val="20"/>
         </w:rPr>
         <w:tab/>
       </w:r>
       <w:r>
         <w:rPr>
-          <w:rFonts w:hint="default" w:ascii="Times New Roman Regular" w:hAnsi="Times New Roman Regular" w:cs="Times New Roman Regular"/>
-          <w:sz w:val="22"/>
-          <w:szCs w:val="22"/>
+          <w:rFonts w:hint="default" w:ascii="Arial Regular" w:hAnsi="Arial Regular" w:cs="Arial Regular"/>
+          <w:sz w:val="20"/>
+          <w:szCs w:val="20"/>
         </w:rPr>
         <w:t>May - Aug 202</w:t>
       </w:r>
       <w:r>
         <w:rPr>
-          <w:rFonts w:hint="default" w:ascii="Times New Roman Regular" w:hAnsi="Times New Roman Regular" w:cs="Times New Roman Regular"/>
-          <w:sz w:val="22"/>
-          <w:szCs w:val="22"/>
+          <w:rFonts w:hint="default" w:ascii="Arial Regular" w:hAnsi="Arial Regular" w:cs="Arial Regular"/>
+          <w:sz w:val="20"/>
+          <w:szCs w:val="20"/>
           <w:lang w:val="en-US"/>
         </w:rPr>
         <w:t>3</w:t>
@@ -924,49 +1278,49 @@
         <w:bidi w:val="0"/>
         <w:adjustRightInd/>
         <w:snapToGrid/>
-        <w:spacing w:line="336" w:lineRule="auto"/>
+        <w:spacing w:line="360" w:lineRule="auto"/>
         <w:textAlignment w:val="auto"/>
         <w:rPr>
-          <w:rFonts w:hint="default" w:ascii="Times New Roman Regular" w:hAnsi="Times New Roman Regular" w:cs="Times New Roman Regular"/>
+          <w:rFonts w:hint="default" w:ascii="Arial Regular" w:hAnsi="Arial Regular" w:cs="Arial Regular"/>
           <w:iCs/>
-          <w:sz w:val="22"/>
-          <w:szCs w:val="22"/>
-        </w:rPr>
-      </w:pPr>
-      <w:r>
-        <w:rPr>
-          <w:rFonts w:hint="default" w:ascii="Times New Roman Regular" w:hAnsi="Times New Roman Regular" w:cs="Times New Roman Regular"/>
+          <w:sz w:val="20"/>
+          <w:szCs w:val="20"/>
+        </w:rPr>
+      </w:pPr>
+      <w:r>
+        <w:rPr>
+          <w:rFonts w:hint="default" w:ascii="Arial Regular" w:hAnsi="Arial Regular" w:cs="Arial Regular"/>
           <w:i/>
-          <w:sz w:val="22"/>
-          <w:szCs w:val="22"/>
+          <w:sz w:val="20"/>
+          <w:szCs w:val="20"/>
         </w:rPr>
         <w:t xml:space="preserve">Software Intern, R&amp;D Department </w:t>
       </w:r>
       <w:r>
         <w:rPr>
-          <w:rFonts w:hint="default" w:ascii="Times New Roman Regular" w:hAnsi="Times New Roman Regular" w:cs="Times New Roman Regular"/>
+          <w:rFonts w:hint="default" w:ascii="Arial Regular" w:hAnsi="Arial Regular" w:cs="Arial Regular"/>
           <w:i/>
-          <w:sz w:val="22"/>
-          <w:szCs w:val="22"/>
+          <w:sz w:val="20"/>
+          <w:szCs w:val="20"/>
         </w:rPr>
         <w:tab/>
       </w:r>
       <w:r>
         <w:rPr>
-          <w:rFonts w:hint="default" w:ascii="Times New Roman Regular" w:hAnsi="Times New Roman Regular" w:cs="Times New Roman Regular"/>
+          <w:rFonts w:hint="default" w:ascii="Arial Regular" w:hAnsi="Arial Regular" w:cs="Arial Regular"/>
           <w:iCs/>
-          <w:sz w:val="22"/>
-          <w:szCs w:val="22"/>
+          <w:sz w:val="20"/>
+          <w:szCs w:val="20"/>
           <w:lang w:val="en-US"/>
         </w:rPr>
         <w:t>Kunshan</w:t>
       </w:r>
       <w:r>
         <w:rPr>
-          <w:rFonts w:hint="default" w:ascii="Times New Roman Regular" w:hAnsi="Times New Roman Regular" w:cs="Times New Roman Regular"/>
+          <w:rFonts w:hint="default" w:ascii="Arial Regular" w:hAnsi="Arial Regular" w:cs="Arial Regular"/>
           <w:iCs/>
-          <w:sz w:val="22"/>
-          <w:szCs w:val="22"/>
+          <w:sz w:val="20"/>
+          <w:szCs w:val="20"/>
         </w:rPr>
         <w:t>, China</w:t>
       </w:r>
@@ -990,81 +1344,112 @@
         <w:bidi w:val="0"/>
         <w:adjustRightInd/>
         <w:snapToGrid/>
-        <w:spacing w:line="336" w:lineRule="auto"/>
+        <w:spacing w:line="360" w:lineRule="auto"/>
         <w:textAlignment w:val="auto"/>
         <w:rPr>
-          <w:rFonts w:hint="default" w:ascii="Times New Roman Regular" w:hAnsi="Times New Roman Regular" w:cs="Times New Roman Regular"/>
+          <w:rFonts w:hint="default" w:ascii="Arial Regular" w:hAnsi="Arial Regular" w:cs="Arial Regular"/>
           <w:iCs/>
-          <w:sz w:val="22"/>
-          <w:szCs w:val="22"/>
-        </w:rPr>
-      </w:pPr>
-      <w:r>
-        <w:rPr>
-          <w:rFonts w:hint="default" w:ascii="Times New Roman Regular" w:hAnsi="Times New Roman Regular" w:cs="Times New Roman Regular"/>
+          <w:sz w:val="20"/>
+          <w:szCs w:val="20"/>
+        </w:rPr>
+      </w:pPr>
+      <w:r>
+        <w:rPr>
+          <w:rFonts w:hint="default" w:ascii="Arial Regular" w:hAnsi="Arial Regular" w:cs="Arial Regular"/>
           <w:iCs/>
-          <w:sz w:val="22"/>
-          <w:szCs w:val="22"/>
+          <w:sz w:val="20"/>
+          <w:szCs w:val="20"/>
         </w:rPr>
         <w:t xml:space="preserve">Developed a software that displays </w:t>
       </w:r>
       <w:r>
         <w:rPr>
-          <w:rFonts w:hint="default" w:ascii="Times New Roman Regular" w:hAnsi="Times New Roman Regular" w:cs="Times New Roman Regular"/>
+          <w:rFonts w:hint="default" w:ascii="Arial Regular" w:hAnsi="Arial Regular" w:cs="Arial Regular"/>
           <w:b/>
           <w:bCs/>
           <w:iCs/>
-          <w:sz w:val="22"/>
-          <w:szCs w:val="22"/>
+          <w:sz w:val="20"/>
+          <w:szCs w:val="20"/>
         </w:rPr>
         <w:t>all 3D model files</w:t>
       </w:r>
       <w:r>
         <w:rPr>
-          <w:rFonts w:hint="default" w:ascii="Times New Roman Regular" w:hAnsi="Times New Roman Regular" w:cs="Times New Roman Regular"/>
+          <w:rFonts w:hint="default" w:ascii="Arial Regular" w:hAnsi="Arial Regular" w:cs="Arial Regular"/>
           <w:iCs/>
-          <w:sz w:val="22"/>
-          <w:szCs w:val="22"/>
-        </w:rPr>
-        <w:t xml:space="preserve"> of company machinery and implemented a </w:t>
-      </w:r>
-      <w:r>
-        <w:rPr>
-          <w:rFonts w:hint="default" w:ascii="Times New Roman Regular" w:hAnsi="Times New Roman Regular" w:cs="Times New Roman Regular"/>
-          <w:b/>
-          <w:bCs/>
+          <w:sz w:val="20"/>
+          <w:szCs w:val="20"/>
+        </w:rPr>
+        <w:t xml:space="preserve"> of company machinery and implemented a</w:t>
+      </w:r>
+      <w:r>
+        <w:rPr>
+          <w:rFonts w:hint="default" w:ascii="Arial Regular" w:hAnsi="Arial Regular" w:cs="Arial Regular"/>
           <w:iCs/>
-          <w:sz w:val="22"/>
-          <w:szCs w:val="22"/>
+          <w:sz w:val="20"/>
+          <w:szCs w:val="20"/>
+          <w:lang w:val="en-US"/>
+        </w:rPr>
+        <w:t xml:space="preserve">n </w:t>
+      </w:r>
+      <w:r>
+        <w:rPr>
+          <w:rFonts w:hint="default" w:ascii="Arial Regular" w:hAnsi="Arial Regular" w:cs="Arial Regular"/>
+          <w:b/>
+          <w:bCs/>
+          <w:iCs/>
+          <w:sz w:val="20"/>
+          <w:szCs w:val="20"/>
+          <w:lang w:val="en-US"/>
+        </w:rPr>
+        <w:t>AI</w:t>
+      </w:r>
+      <w:r>
+        <w:rPr>
+          <w:rFonts w:hint="default" w:ascii="Arial Regular" w:hAnsi="Arial Regular" w:cs="Arial Regular"/>
+          <w:iCs/>
+          <w:sz w:val="20"/>
+          <w:szCs w:val="20"/>
+        </w:rPr>
+        <w:t xml:space="preserve"> </w:t>
+      </w:r>
+      <w:r>
+        <w:rPr>
+          <w:rFonts w:hint="default" w:ascii="Arial Regular" w:hAnsi="Arial Regular" w:cs="Arial Regular"/>
+          <w:b/>
+          <w:bCs/>
+          <w:iCs/>
+          <w:sz w:val="20"/>
+          <w:szCs w:val="20"/>
         </w:rPr>
         <w:t>knowledge base Q&amp;A system</w:t>
       </w:r>
       <w:r>
         <w:rPr>
-          <w:rFonts w:hint="default" w:ascii="Times New Roman Regular" w:hAnsi="Times New Roman Regular" w:cs="Times New Roman Regular"/>
+          <w:rFonts w:hint="default" w:ascii="Arial Regular" w:hAnsi="Arial Regular" w:cs="Arial Regular"/>
           <w:iCs/>
-          <w:sz w:val="22"/>
-          <w:szCs w:val="22"/>
+          <w:sz w:val="20"/>
+          <w:szCs w:val="20"/>
         </w:rPr>
         <w:t xml:space="preserve"> based on company documents (</w:t>
       </w:r>
       <w:r>
         <w:rPr>
-          <w:rFonts w:hint="default" w:ascii="Times New Roman Regular" w:hAnsi="Times New Roman Regular" w:cs="Times New Roman Regular"/>
+          <w:rFonts w:hint="default" w:ascii="Arial Regular" w:hAnsi="Arial Regular" w:cs="Arial Regular"/>
           <w:b/>
           <w:bCs/>
           <w:iCs/>
-          <w:sz w:val="22"/>
-          <w:szCs w:val="22"/>
+          <w:sz w:val="20"/>
+          <w:szCs w:val="20"/>
         </w:rPr>
         <w:t>Python</w:t>
       </w:r>
       <w:r>
         <w:rPr>
-          <w:rFonts w:hint="default" w:ascii="Times New Roman Regular" w:hAnsi="Times New Roman Regular" w:cs="Times New Roman Regular"/>
+          <w:rFonts w:hint="default" w:ascii="Arial Regular" w:hAnsi="Arial Regular" w:cs="Arial Regular"/>
           <w:iCs/>
-          <w:sz w:val="22"/>
-          <w:szCs w:val="22"/>
+          <w:sz w:val="20"/>
+          <w:szCs w:val="20"/>
         </w:rPr>
         <w:t>).</w:t>
       </w:r>
@@ -1089,128 +1474,128 @@
         <w:bidi w:val="0"/>
         <w:adjustRightInd/>
         <w:snapToGrid/>
-        <w:spacing w:line="336" w:lineRule="auto"/>
+        <w:spacing w:line="360" w:lineRule="auto"/>
         <w:ind w:left="360" w:hanging="180"/>
         <w:textAlignment w:val="auto"/>
         <w:rPr>
-          <w:rFonts w:hint="default" w:ascii="Times New Roman Regular" w:hAnsi="Times New Roman Regular" w:cs="Times New Roman Regular"/>
-          <w:sz w:val="22"/>
-          <w:szCs w:val="22"/>
-        </w:rPr>
-      </w:pPr>
-      <w:r>
-        <w:rPr>
-          <w:rFonts w:hint="default" w:ascii="Times New Roman Regular" w:hAnsi="Times New Roman Regular" w:cs="Times New Roman Regular"/>
-          <w:sz w:val="22"/>
-          <w:szCs w:val="22"/>
+          <w:rFonts w:hint="default" w:ascii="Arial Regular" w:hAnsi="Arial Regular" w:cs="Arial Regular"/>
+          <w:sz w:val="20"/>
+          <w:szCs w:val="20"/>
+        </w:rPr>
+      </w:pPr>
+      <w:r>
+        <w:rPr>
+          <w:rFonts w:hint="default" w:ascii="Arial Regular" w:hAnsi="Arial Regular" w:cs="Arial Regular"/>
+          <w:sz w:val="20"/>
+          <w:szCs w:val="20"/>
         </w:rPr>
         <w:t xml:space="preserve">Implemented the loading and rendering of 3D models, displaying over </w:t>
       </w:r>
       <w:r>
         <w:rPr>
-          <w:rFonts w:hint="default" w:ascii="Times New Roman Regular" w:hAnsi="Times New Roman Regular" w:cs="Times New Roman Regular"/>
-          <w:b/>
-          <w:bCs/>
-          <w:sz w:val="22"/>
-          <w:szCs w:val="22"/>
+          <w:rFonts w:hint="default" w:ascii="Arial Regular" w:hAnsi="Arial Regular" w:cs="Arial Regular"/>
+          <w:b/>
+          <w:bCs/>
+          <w:sz w:val="20"/>
+          <w:szCs w:val="20"/>
         </w:rPr>
         <w:t xml:space="preserve">5000 STL files </w:t>
       </w:r>
       <w:r>
         <w:rPr>
-          <w:rFonts w:hint="default" w:ascii="Times New Roman Regular" w:hAnsi="Times New Roman Regular" w:cs="Times New Roman Regular"/>
-          <w:sz w:val="22"/>
-          <w:szCs w:val="22"/>
+          <w:rFonts w:hint="default" w:ascii="Arial Regular" w:hAnsi="Arial Regular" w:cs="Arial Regular"/>
+          <w:sz w:val="20"/>
+          <w:szCs w:val="20"/>
         </w:rPr>
         <w:t xml:space="preserve">in the GUI using </w:t>
       </w:r>
       <w:r>
         <w:rPr>
-          <w:rFonts w:hint="default" w:ascii="Times New Roman Regular" w:hAnsi="Times New Roman Regular" w:cs="Times New Roman Regular"/>
-          <w:b/>
-          <w:bCs/>
-          <w:sz w:val="22"/>
-          <w:szCs w:val="22"/>
+          <w:rFonts w:hint="default" w:ascii="Arial Regular" w:hAnsi="Arial Regular" w:cs="Arial Regular"/>
+          <w:b/>
+          <w:bCs/>
+          <w:sz w:val="20"/>
+          <w:szCs w:val="20"/>
         </w:rPr>
         <w:t>VTK renderer.</w:t>
       </w:r>
       <w:r>
         <w:rPr>
-          <w:rFonts w:hint="default" w:ascii="Times New Roman Regular" w:hAnsi="Times New Roman Regular" w:cs="Times New Roman Regular"/>
-          <w:sz w:val="22"/>
-          <w:szCs w:val="22"/>
+          <w:rFonts w:hint="default" w:ascii="Arial Regular" w:hAnsi="Arial Regular" w:cs="Arial Regular"/>
+          <w:sz w:val="20"/>
+          <w:szCs w:val="20"/>
         </w:rPr>
         <w:t xml:space="preserve"> Provided </w:t>
       </w:r>
       <w:r>
         <w:rPr>
-          <w:rFonts w:hint="default" w:ascii="Times New Roman Regular" w:hAnsi="Times New Roman Regular" w:cs="Times New Roman Regular"/>
-          <w:b/>
-          <w:bCs/>
-          <w:sz w:val="22"/>
-          <w:szCs w:val="22"/>
+          <w:rFonts w:hint="default" w:ascii="Arial Regular" w:hAnsi="Arial Regular" w:cs="Arial Regular"/>
+          <w:b/>
+          <w:bCs/>
+          <w:sz w:val="20"/>
+          <w:szCs w:val="20"/>
         </w:rPr>
         <w:t>interactive features,</w:t>
       </w:r>
       <w:r>
         <w:rPr>
-          <w:rFonts w:hint="default" w:ascii="Times New Roman Regular" w:hAnsi="Times New Roman Regular" w:cs="Times New Roman Regular"/>
-          <w:sz w:val="22"/>
-          <w:szCs w:val="22"/>
+          <w:rFonts w:hint="default" w:ascii="Arial Regular" w:hAnsi="Arial Regular" w:cs="Arial Regular"/>
+          <w:sz w:val="20"/>
+          <w:szCs w:val="20"/>
         </w:rPr>
         <w:t xml:space="preserve"> including model selection, hiding, resetting, and simulating mouse left, middle, and right-click events. Integrated </w:t>
       </w:r>
       <w:r>
         <w:rPr>
-          <w:rFonts w:hint="default" w:ascii="Times New Roman Regular" w:hAnsi="Times New Roman Regular" w:cs="Times New Roman Regular"/>
-          <w:b/>
-          <w:bCs/>
-          <w:sz w:val="22"/>
-          <w:szCs w:val="22"/>
+          <w:rFonts w:hint="default" w:ascii="Arial Regular" w:hAnsi="Arial Regular" w:cs="Arial Regular"/>
+          <w:b/>
+          <w:bCs/>
+          <w:sz w:val="20"/>
+          <w:szCs w:val="20"/>
         </w:rPr>
         <w:t>eight buttons</w:t>
       </w:r>
       <w:r>
         <w:rPr>
-          <w:rFonts w:hint="default" w:ascii="Times New Roman Regular" w:hAnsi="Times New Roman Regular" w:cs="Times New Roman Regular"/>
-          <w:sz w:val="22"/>
-          <w:szCs w:val="22"/>
+          <w:rFonts w:hint="default" w:ascii="Arial Regular" w:hAnsi="Arial Regular" w:cs="Arial Regular"/>
+          <w:sz w:val="20"/>
+          <w:szCs w:val="20"/>
         </w:rPr>
         <w:t xml:space="preserve"> with corresponding functionalities in the software GUI, including </w:t>
       </w:r>
       <w:r>
         <w:rPr>
-          <w:rFonts w:hint="default" w:ascii="Times New Roman Regular" w:hAnsi="Times New Roman Regular" w:cs="Times New Roman Regular"/>
-          <w:b/>
-          <w:bCs/>
-          <w:sz w:val="22"/>
-          <w:szCs w:val="22"/>
+          <w:rFonts w:hint="default" w:ascii="Arial Regular" w:hAnsi="Arial Regular" w:cs="Arial Regular"/>
+          <w:b/>
+          <w:bCs/>
+          <w:sz w:val="20"/>
+          <w:szCs w:val="20"/>
         </w:rPr>
         <w:t>displaying PDF files</w:t>
       </w:r>
       <w:r>
         <w:rPr>
-          <w:rFonts w:hint="default" w:ascii="Times New Roman Regular" w:hAnsi="Times New Roman Regular" w:cs="Times New Roman Regular"/>
-          <w:sz w:val="22"/>
-          <w:szCs w:val="22"/>
+          <w:rFonts w:hint="default" w:ascii="Arial Regular" w:hAnsi="Arial Regular" w:cs="Arial Regular"/>
+          <w:sz w:val="20"/>
+          <w:szCs w:val="20"/>
         </w:rPr>
         <w:t xml:space="preserve"> for specific models and </w:t>
       </w:r>
       <w:r>
         <w:rPr>
-          <w:rFonts w:hint="default" w:ascii="Times New Roman Regular" w:hAnsi="Times New Roman Regular" w:cs="Times New Roman Regular"/>
-          <w:b/>
-          <w:bCs/>
-          <w:sz w:val="22"/>
-          <w:szCs w:val="22"/>
+          <w:rFonts w:hint="default" w:ascii="Arial Regular" w:hAnsi="Arial Regular" w:cs="Arial Regular"/>
+          <w:b/>
+          <w:bCs/>
+          <w:sz w:val="20"/>
+          <w:szCs w:val="20"/>
         </w:rPr>
         <w:t>toggling Q&amp;A mode</w:t>
       </w:r>
       <w:r>
         <w:rPr>
-          <w:rFonts w:hint="default" w:ascii="Times New Roman Regular" w:hAnsi="Times New Roman Regular" w:cs="Times New Roman Regular"/>
-          <w:sz w:val="22"/>
-          <w:szCs w:val="22"/>
+          <w:rFonts w:hint="default" w:ascii="Arial Regular" w:hAnsi="Arial Regular" w:cs="Arial Regular"/>
+          <w:sz w:val="20"/>
+          <w:szCs w:val="20"/>
         </w:rPr>
         <w:t>, significantly enhancing user interaction with the models.</w:t>
       </w:r>
@@ -1235,180 +1620,180 @@
         <w:bidi w:val="0"/>
         <w:adjustRightInd/>
         <w:snapToGrid/>
-        <w:spacing w:line="336" w:lineRule="auto"/>
+        <w:spacing w:line="360" w:lineRule="auto"/>
         <w:ind w:left="360" w:hanging="180"/>
         <w:textAlignment w:val="auto"/>
         <w:rPr>
-          <w:rFonts w:hint="default" w:ascii="Times New Roman Regular" w:hAnsi="Times New Roman Regular" w:cs="Times New Roman Regular"/>
-          <w:sz w:val="22"/>
-          <w:szCs w:val="22"/>
-        </w:rPr>
-      </w:pPr>
-      <w:r>
-        <w:rPr>
-          <w:rFonts w:hint="default" w:ascii="Times New Roman Regular" w:hAnsi="Times New Roman Regular" w:cs="Times New Roman Regular"/>
-          <w:sz w:val="22"/>
-          <w:szCs w:val="22"/>
+          <w:rFonts w:hint="default" w:ascii="Arial Regular" w:hAnsi="Arial Regular" w:cs="Arial Regular"/>
+          <w:sz w:val="20"/>
+          <w:szCs w:val="20"/>
+        </w:rPr>
+      </w:pPr>
+      <w:r>
+        <w:rPr>
+          <w:rFonts w:hint="default" w:ascii="Arial Regular" w:hAnsi="Arial Regular" w:cs="Arial Regular"/>
+          <w:sz w:val="20"/>
+          <w:szCs w:val="20"/>
         </w:rPr>
         <w:t xml:space="preserve">Integrated an </w:t>
       </w:r>
       <w:r>
         <w:rPr>
-          <w:rFonts w:hint="default" w:ascii="Times New Roman Regular" w:hAnsi="Times New Roman Regular" w:cs="Times New Roman Regular"/>
-          <w:sz w:val="22"/>
-          <w:szCs w:val="22"/>
+          <w:rFonts w:hint="default" w:ascii="Arial Regular" w:hAnsi="Arial Regular" w:cs="Arial Regular"/>
+          <w:sz w:val="20"/>
+          <w:szCs w:val="20"/>
         </w:rPr>
         <w:fldChar w:fldCharType="begin"/>
       </w:r>
       <w:r>
         <w:rPr>
-          <w:rFonts w:hint="default" w:ascii="Times New Roman Regular" w:hAnsi="Times New Roman Regular" w:cs="Times New Roman Regular"/>
-          <w:sz w:val="22"/>
-          <w:szCs w:val="22"/>
+          <w:rFonts w:hint="default" w:ascii="Arial Regular" w:hAnsi="Arial Regular" w:cs="Arial Regular"/>
+          <w:sz w:val="20"/>
+          <w:szCs w:val="20"/>
         </w:rPr>
         <w:instrText xml:space="preserve"> HYPERLINK "https://github.com/chatchat-space/Langchain-Chatchat" </w:instrText>
       </w:r>
       <w:r>
         <w:rPr>
-          <w:rFonts w:hint="default" w:ascii="Times New Roman Regular" w:hAnsi="Times New Roman Regular" w:cs="Times New Roman Regular"/>
-          <w:sz w:val="22"/>
-          <w:szCs w:val="22"/>
+          <w:rFonts w:hint="default" w:ascii="Arial Regular" w:hAnsi="Arial Regular" w:cs="Arial Regular"/>
+          <w:sz w:val="20"/>
+          <w:szCs w:val="20"/>
         </w:rPr>
         <w:fldChar w:fldCharType="separate"/>
       </w:r>
       <w:r>
         <w:rPr>
           <w:rStyle w:val="9"/>
-          <w:rFonts w:hint="default" w:ascii="Times New Roman Regular" w:hAnsi="Times New Roman Regular" w:cs="Times New Roman Regular"/>
-          <w:sz w:val="22"/>
-          <w:szCs w:val="22"/>
+          <w:rFonts w:hint="default" w:ascii="Arial Regular" w:hAnsi="Arial Regular" w:cs="Arial Regular"/>
+          <w:sz w:val="20"/>
+          <w:szCs w:val="20"/>
         </w:rPr>
         <w:t>open-source project</w:t>
       </w:r>
       <w:r>
         <w:rPr>
-          <w:rFonts w:hint="default" w:ascii="Times New Roman Regular" w:hAnsi="Times New Roman Regular" w:cs="Times New Roman Regular"/>
-          <w:sz w:val="22"/>
-          <w:szCs w:val="22"/>
+          <w:rFonts w:hint="default" w:ascii="Arial Regular" w:hAnsi="Arial Regular" w:cs="Arial Regular"/>
+          <w:sz w:val="20"/>
+          <w:szCs w:val="20"/>
         </w:rPr>
         <w:fldChar w:fldCharType="end"/>
       </w:r>
       <w:r>
         <w:rPr>
-          <w:rFonts w:hint="default" w:ascii="Times New Roman Regular" w:hAnsi="Times New Roman Regular" w:cs="Times New Roman Regular"/>
-          <w:sz w:val="22"/>
-          <w:szCs w:val="22"/>
+          <w:rFonts w:hint="default" w:ascii="Arial Regular" w:hAnsi="Arial Regular" w:cs="Arial Regular"/>
+          <w:sz w:val="20"/>
+          <w:szCs w:val="20"/>
         </w:rPr>
         <w:t xml:space="preserve"> from Tsinghua University for the</w:t>
       </w:r>
       <w:r>
         <w:rPr>
-          <w:rFonts w:hint="default" w:ascii="Times New Roman Regular" w:hAnsi="Times New Roman Regular" w:cs="Times New Roman Regular"/>
-          <w:b/>
-          <w:bCs/>
-          <w:sz w:val="22"/>
-          <w:szCs w:val="22"/>
+          <w:rFonts w:hint="default" w:ascii="Arial Regular" w:hAnsi="Arial Regular" w:cs="Arial Regular"/>
+          <w:b/>
+          <w:bCs/>
+          <w:sz w:val="20"/>
+          <w:szCs w:val="20"/>
         </w:rPr>
         <w:t xml:space="preserve"> intelligent Q&amp;A component</w:t>
       </w:r>
       <w:r>
         <w:rPr>
-          <w:rFonts w:hint="default" w:ascii="Times New Roman Regular" w:hAnsi="Times New Roman Regular" w:cs="Times New Roman Regular"/>
-          <w:sz w:val="22"/>
-          <w:szCs w:val="22"/>
+          <w:rFonts w:hint="default" w:ascii="Arial Regular" w:hAnsi="Arial Regular" w:cs="Arial Regular"/>
+          <w:sz w:val="20"/>
+          <w:szCs w:val="20"/>
         </w:rPr>
         <w:t xml:space="preserve"> of the software. Established a </w:t>
       </w:r>
       <w:r>
         <w:rPr>
-          <w:rFonts w:hint="default" w:ascii="Times New Roman Regular" w:hAnsi="Times New Roman Regular" w:cs="Times New Roman Regular"/>
-          <w:b/>
-          <w:bCs/>
-          <w:sz w:val="22"/>
-          <w:szCs w:val="22"/>
+          <w:rFonts w:hint="default" w:ascii="Arial Regular" w:hAnsi="Arial Regular" w:cs="Arial Regular"/>
+          <w:b/>
+          <w:bCs/>
+          <w:sz w:val="20"/>
+          <w:szCs w:val="20"/>
         </w:rPr>
         <w:t xml:space="preserve">server </w:t>
       </w:r>
       <w:r>
         <w:rPr>
-          <w:rFonts w:hint="default" w:ascii="Times New Roman Regular" w:hAnsi="Times New Roman Regular" w:cs="Times New Roman Regular"/>
-          <w:sz w:val="22"/>
-          <w:szCs w:val="22"/>
+          <w:rFonts w:hint="default" w:ascii="Arial Regular" w:hAnsi="Arial Regular" w:cs="Arial Regular"/>
+          <w:sz w:val="20"/>
+          <w:szCs w:val="20"/>
         </w:rPr>
         <w:t xml:space="preserve">within the open-source project to retrieve answers, transmitting JSON files to the frontend GUI via </w:t>
       </w:r>
       <w:r>
         <w:rPr>
-          <w:rFonts w:hint="default" w:ascii="Times New Roman Regular" w:hAnsi="Times New Roman Regular" w:cs="Times New Roman Regular"/>
-          <w:b/>
-          <w:bCs/>
-          <w:sz w:val="22"/>
-          <w:szCs w:val="22"/>
+          <w:rFonts w:hint="default" w:ascii="Arial Regular" w:hAnsi="Arial Regular" w:cs="Arial Regular"/>
+          <w:b/>
+          <w:bCs/>
+          <w:sz w:val="20"/>
+          <w:szCs w:val="20"/>
         </w:rPr>
         <w:t>sockets</w:t>
       </w:r>
       <w:r>
         <w:rPr>
-          <w:rFonts w:hint="default" w:ascii="Times New Roman Regular" w:hAnsi="Times New Roman Regular" w:cs="Times New Roman Regular"/>
-          <w:sz w:val="22"/>
-          <w:szCs w:val="22"/>
+          <w:rFonts w:hint="default" w:ascii="Arial Regular" w:hAnsi="Arial Regular" w:cs="Arial Regular"/>
+          <w:sz w:val="20"/>
+          <w:szCs w:val="20"/>
         </w:rPr>
         <w:t xml:space="preserve">. Employed </w:t>
       </w:r>
       <w:r>
         <w:rPr>
-          <w:rFonts w:hint="default" w:ascii="Times New Roman Regular" w:hAnsi="Times New Roman Regular" w:cs="Times New Roman Regular"/>
-          <w:b/>
-          <w:bCs/>
-          <w:sz w:val="22"/>
-          <w:szCs w:val="22"/>
+          <w:rFonts w:hint="default" w:ascii="Arial Regular" w:hAnsi="Arial Regular" w:cs="Arial Regular"/>
+          <w:b/>
+          <w:bCs/>
+          <w:sz w:val="20"/>
+          <w:szCs w:val="20"/>
         </w:rPr>
         <w:t>multi</w:t>
       </w:r>
       <w:r>
         <w:rPr>
-          <w:rFonts w:hint="default" w:ascii="Times New Roman Regular" w:hAnsi="Times New Roman Regular" w:cs="Times New Roman Regular"/>
-          <w:b/>
-          <w:bCs/>
-          <w:sz w:val="22"/>
-          <w:szCs w:val="22"/>
+          <w:rFonts w:hint="default" w:ascii="Arial Regular" w:hAnsi="Arial Regular" w:cs="Arial Regular"/>
+          <w:b/>
+          <w:bCs/>
+          <w:sz w:val="20"/>
+          <w:szCs w:val="20"/>
           <w:lang w:val="en-US"/>
         </w:rPr>
         <w:t>-</w:t>
       </w:r>
       <w:r>
         <w:rPr>
-          <w:rFonts w:hint="default" w:ascii="Times New Roman Regular" w:hAnsi="Times New Roman Regular" w:cs="Times New Roman Regular"/>
-          <w:b/>
-          <w:bCs/>
-          <w:sz w:val="22"/>
-          <w:szCs w:val="22"/>
+          <w:rFonts w:hint="default" w:ascii="Arial Regular" w:hAnsi="Arial Regular" w:cs="Arial Regular"/>
+          <w:b/>
+          <w:bCs/>
+          <w:sz w:val="20"/>
+          <w:szCs w:val="20"/>
         </w:rPr>
         <w:t xml:space="preserve">threading </w:t>
       </w:r>
       <w:r>
         <w:rPr>
-          <w:rFonts w:hint="default" w:ascii="Times New Roman Regular" w:hAnsi="Times New Roman Regular" w:cs="Times New Roman Regular"/>
-          <w:sz w:val="22"/>
-          <w:szCs w:val="22"/>
+          <w:rFonts w:hint="default" w:ascii="Arial Regular" w:hAnsi="Arial Regular" w:cs="Arial Regular"/>
+          <w:sz w:val="20"/>
+          <w:szCs w:val="20"/>
         </w:rPr>
         <w:t xml:space="preserve">to handle tasks related to obtaining model answers, ensuring </w:t>
       </w:r>
       <w:r>
         <w:rPr>
-          <w:rFonts w:hint="default" w:ascii="Times New Roman Regular" w:hAnsi="Times New Roman Regular" w:cs="Times New Roman Regular"/>
-          <w:b/>
-          <w:bCs/>
-          <w:sz w:val="22"/>
-          <w:szCs w:val="22"/>
+          <w:rFonts w:hint="default" w:ascii="Arial Regular" w:hAnsi="Arial Regular" w:cs="Arial Regular"/>
+          <w:b/>
+          <w:bCs/>
+          <w:sz w:val="20"/>
+          <w:szCs w:val="20"/>
         </w:rPr>
         <w:t>smooth operation</w:t>
       </w:r>
       <w:r>
         <w:rPr>
-          <w:rFonts w:hint="default" w:ascii="Times New Roman Regular" w:hAnsi="Times New Roman Regular" w:cs="Times New Roman Regular"/>
-          <w:sz w:val="22"/>
-          <w:szCs w:val="22"/>
+          <w:rFonts w:hint="default" w:ascii="Arial Regular" w:hAnsi="Arial Regular" w:cs="Arial Regular"/>
+          <w:sz w:val="20"/>
+          <w:szCs w:val="20"/>
         </w:rPr>
         <w:t xml:space="preserve"> of the application.</w:t>
       </w:r>
@@ -1433,93 +1818,93 @@
         <w:bidi w:val="0"/>
         <w:adjustRightInd/>
         <w:snapToGrid/>
-        <w:spacing w:line="336" w:lineRule="auto"/>
+        <w:spacing w:line="360" w:lineRule="auto"/>
         <w:ind w:left="360" w:hanging="180"/>
         <w:textAlignment w:val="auto"/>
         <w:rPr>
-          <w:rFonts w:hint="default" w:ascii="Times New Roman Regular" w:hAnsi="Times New Roman Regular" w:cs="Times New Roman Regular"/>
-          <w:sz w:val="22"/>
-          <w:szCs w:val="22"/>
-        </w:rPr>
-      </w:pPr>
-      <w:r>
-        <w:rPr>
-          <w:rFonts w:hint="default" w:ascii="Times New Roman Regular" w:hAnsi="Times New Roman Regular" w:cs="Times New Roman Regular"/>
-          <w:sz w:val="22"/>
-          <w:szCs w:val="22"/>
+          <w:rFonts w:hint="default" w:ascii="Arial Regular" w:hAnsi="Arial Regular" w:cs="Arial Regular"/>
+          <w:sz w:val="20"/>
+          <w:szCs w:val="20"/>
+        </w:rPr>
+      </w:pPr>
+      <w:r>
+        <w:rPr>
+          <w:rFonts w:hint="default" w:ascii="Arial Regular" w:hAnsi="Arial Regular" w:cs="Arial Regular"/>
+          <w:sz w:val="20"/>
+          <w:szCs w:val="20"/>
         </w:rPr>
         <w:t xml:space="preserve">By incorporating a </w:t>
       </w:r>
       <w:r>
         <w:rPr>
-          <w:rFonts w:hint="default" w:ascii="Times New Roman Regular" w:hAnsi="Times New Roman Regular" w:cs="Times New Roman Regular"/>
-          <w:b/>
-          <w:bCs/>
-          <w:sz w:val="22"/>
-          <w:szCs w:val="22"/>
+          <w:rFonts w:hint="default" w:ascii="Arial Regular" w:hAnsi="Arial Regular" w:cs="Arial Regular"/>
+          <w:b/>
+          <w:bCs/>
+          <w:sz w:val="20"/>
+          <w:szCs w:val="20"/>
         </w:rPr>
         <w:t>startup progress bar</w:t>
       </w:r>
       <w:r>
         <w:rPr>
-          <w:rFonts w:hint="default" w:ascii="Times New Roman Regular" w:hAnsi="Times New Roman Regular" w:cs="Times New Roman Regular"/>
-          <w:sz w:val="22"/>
-          <w:szCs w:val="22"/>
+          <w:rFonts w:hint="default" w:ascii="Arial Regular" w:hAnsi="Arial Regular" w:cs="Arial Regular"/>
+          <w:sz w:val="20"/>
+          <w:szCs w:val="20"/>
         </w:rPr>
         <w:t xml:space="preserve"> and operation instructions, the user-friendliness of the software's startup process was effectively enhanced. Additionally, the application of </w:t>
       </w:r>
       <w:r>
         <w:rPr>
-          <w:rFonts w:hint="default" w:ascii="Times New Roman Regular" w:hAnsi="Times New Roman Regular" w:cs="Times New Roman Regular"/>
-          <w:b/>
-          <w:bCs/>
-          <w:sz w:val="22"/>
-          <w:szCs w:val="22"/>
+          <w:rFonts w:hint="default" w:ascii="Arial Regular" w:hAnsi="Arial Regular" w:cs="Arial Regular"/>
+          <w:b/>
+          <w:bCs/>
+          <w:sz w:val="20"/>
+          <w:szCs w:val="20"/>
           <w:lang w:val="en-US"/>
         </w:rPr>
         <w:t>multi-threading</w:t>
       </w:r>
       <w:r>
         <w:rPr>
-          <w:rFonts w:hint="default" w:ascii="Times New Roman Regular" w:hAnsi="Times New Roman Regular" w:cs="Times New Roman Regular"/>
-          <w:sz w:val="22"/>
-          <w:szCs w:val="22"/>
+          <w:rFonts w:hint="default" w:ascii="Arial Regular" w:hAnsi="Arial Regular" w:cs="Arial Regular"/>
+          <w:sz w:val="20"/>
+          <w:szCs w:val="20"/>
         </w:rPr>
         <w:t xml:space="preserve"> and </w:t>
       </w:r>
       <w:r>
         <w:rPr>
-          <w:rFonts w:hint="default" w:ascii="Times New Roman Regular" w:hAnsi="Times New Roman Regular" w:cs="Times New Roman Regular"/>
-          <w:b/>
-          <w:bCs/>
-          <w:sz w:val="22"/>
-          <w:szCs w:val="22"/>
+          <w:rFonts w:hint="default" w:ascii="Arial Regular" w:hAnsi="Arial Regular" w:cs="Arial Regular"/>
+          <w:b/>
+          <w:bCs/>
+          <w:sz w:val="20"/>
+          <w:szCs w:val="20"/>
         </w:rPr>
         <w:t xml:space="preserve">network communication </w:t>
       </w:r>
       <w:r>
         <w:rPr>
-          <w:rFonts w:hint="default" w:ascii="Times New Roman Regular" w:hAnsi="Times New Roman Regular" w:cs="Times New Roman Regular"/>
-          <w:sz w:val="22"/>
-          <w:szCs w:val="22"/>
+          <w:rFonts w:hint="default" w:ascii="Arial Regular" w:hAnsi="Arial Regular" w:cs="Arial Regular"/>
+          <w:sz w:val="20"/>
+          <w:szCs w:val="20"/>
         </w:rPr>
         <w:t xml:space="preserve">not only boosted system performance but also ensured users were unimpeded when retrieving answers, resulting in a </w:t>
       </w:r>
       <w:r>
         <w:rPr>
-          <w:rFonts w:hint="default" w:ascii="Times New Roman Regular" w:hAnsi="Times New Roman Regular" w:cs="Times New Roman Regular"/>
-          <w:b/>
-          <w:bCs/>
-          <w:sz w:val="22"/>
-          <w:szCs w:val="22"/>
+          <w:rFonts w:hint="default" w:ascii="Arial Regular" w:hAnsi="Arial Regular" w:cs="Arial Regular"/>
+          <w:b/>
+          <w:bCs/>
+          <w:sz w:val="20"/>
+          <w:szCs w:val="20"/>
         </w:rPr>
         <w:t>smoother user experience</w:t>
       </w:r>
       <w:r>
         <w:rPr>
-          <w:rFonts w:hint="default" w:ascii="Times New Roman Regular" w:hAnsi="Times New Roman Regular" w:cs="Times New Roman Regular"/>
-          <w:sz w:val="22"/>
-          <w:szCs w:val="22"/>
+          <w:rFonts w:hint="default" w:ascii="Arial Regular" w:hAnsi="Arial Regular" w:cs="Arial Regular"/>
+          <w:sz w:val="20"/>
+          <w:szCs w:val="20"/>
         </w:rPr>
         <w:t>.</w:t>
       </w:r>
@@ -1544,56 +1929,56 @@
         <w:bidi w:val="0"/>
         <w:adjustRightInd/>
         <w:snapToGrid/>
-        <w:spacing w:line="336" w:lineRule="auto"/>
+        <w:spacing w:line="360" w:lineRule="auto"/>
         <w:ind w:left="360" w:hanging="180"/>
         <w:textAlignment w:val="auto"/>
         <w:rPr>
-          <w:rFonts w:hint="default" w:ascii="Times New Roman Regular" w:hAnsi="Times New Roman Regular" w:cs="Times New Roman Regular"/>
-          <w:sz w:val="22"/>
-          <w:szCs w:val="22"/>
-        </w:rPr>
-      </w:pPr>
-      <w:r>
-        <w:rPr>
-          <w:rFonts w:hint="default" w:ascii="Times New Roman Regular" w:hAnsi="Times New Roman Regular" w:cs="Times New Roman Regular"/>
-          <w:sz w:val="22"/>
-          <w:szCs w:val="22"/>
+          <w:rFonts w:hint="default" w:ascii="Arial Regular" w:hAnsi="Arial Regular" w:cs="Arial Regular"/>
+          <w:sz w:val="20"/>
+          <w:szCs w:val="20"/>
+        </w:rPr>
+      </w:pPr>
+      <w:r>
+        <w:rPr>
+          <w:rFonts w:hint="default" w:ascii="Arial Regular" w:hAnsi="Arial Regular" w:cs="Arial Regular"/>
+          <w:sz w:val="20"/>
+          <w:szCs w:val="20"/>
         </w:rPr>
         <w:t xml:space="preserve">This project received continuous </w:t>
       </w:r>
       <w:r>
         <w:rPr>
-          <w:rFonts w:hint="default" w:ascii="Times New Roman Regular" w:hAnsi="Times New Roman Regular" w:cs="Times New Roman Regular"/>
-          <w:b/>
-          <w:bCs/>
-          <w:sz w:val="22"/>
-          <w:szCs w:val="22"/>
+          <w:rFonts w:hint="default" w:ascii="Arial Regular" w:hAnsi="Arial Regular" w:cs="Arial Regular"/>
+          <w:b/>
+          <w:bCs/>
+          <w:sz w:val="20"/>
+          <w:szCs w:val="20"/>
         </w:rPr>
         <w:t xml:space="preserve">recognition </w:t>
       </w:r>
       <w:r>
         <w:rPr>
-          <w:rFonts w:hint="default" w:ascii="Times New Roman Regular" w:hAnsi="Times New Roman Regular" w:cs="Times New Roman Regular"/>
-          <w:sz w:val="22"/>
-          <w:szCs w:val="22"/>
+          <w:rFonts w:hint="default" w:ascii="Arial Regular" w:hAnsi="Arial Regular" w:cs="Arial Regular"/>
+          <w:sz w:val="20"/>
+          <w:szCs w:val="20"/>
         </w:rPr>
         <w:t xml:space="preserve">from the </w:t>
       </w:r>
       <w:r>
         <w:rPr>
-          <w:rFonts w:hint="default" w:ascii="Times New Roman Regular" w:hAnsi="Times New Roman Regular" w:cs="Times New Roman Regular"/>
-          <w:b/>
-          <w:bCs/>
-          <w:sz w:val="22"/>
-          <w:szCs w:val="22"/>
+          <w:rFonts w:hint="default" w:ascii="Arial Regular" w:hAnsi="Arial Regular" w:cs="Arial Regular"/>
+          <w:b/>
+          <w:bCs/>
+          <w:sz w:val="20"/>
+          <w:szCs w:val="20"/>
         </w:rPr>
         <w:t>company's CEO</w:t>
       </w:r>
       <w:r>
         <w:rPr>
-          <w:rFonts w:hint="default" w:ascii="Times New Roman Regular" w:hAnsi="Times New Roman Regular" w:cs="Times New Roman Regular"/>
-          <w:sz w:val="22"/>
-          <w:szCs w:val="22"/>
+          <w:rFonts w:hint="default" w:ascii="Arial Regular" w:hAnsi="Arial Regular" w:cs="Arial Regular"/>
+          <w:sz w:val="20"/>
+          <w:szCs w:val="20"/>
         </w:rPr>
         <w:t xml:space="preserve"> and the R&amp;D department, greatly optimizing the efficiency of training new employees. It also laid a solid foundation for the company's future knowledge graph collaboration with outsourcing companies.</w:t>
       </w:r>
@@ -1617,21 +2002,21 @@
         <w:bidi w:val="0"/>
         <w:adjustRightInd/>
         <w:snapToGrid/>
-        <w:spacing w:line="336" w:lineRule="auto"/>
+        <w:spacing w:line="360" w:lineRule="auto"/>
         <w:textAlignment w:val="auto"/>
         <w:rPr>
-          <w:rFonts w:hint="default" w:ascii="Times New Roman Regular" w:hAnsi="Times New Roman Regular" w:cs="Times New Roman Regular"/>
-          <w:b/>
-          <w:sz w:val="32"/>
-          <w:szCs w:val="32"/>
-        </w:rPr>
-      </w:pPr>
-      <w:r>
-        <w:rPr>
-          <w:rFonts w:hint="default" w:ascii="Times New Roman Regular" w:hAnsi="Times New Roman Regular" w:cs="Times New Roman Regular"/>
-          <w:b/>
-          <w:sz w:val="32"/>
-          <w:szCs w:val="32"/>
+          <w:rFonts w:hint="default" w:ascii="Arial Regular" w:hAnsi="Arial Regular" w:cs="Arial Regular"/>
+          <w:b/>
+          <w:sz w:val="21"/>
+          <w:szCs w:val="21"/>
+        </w:rPr>
+      </w:pPr>
+      <w:r>
+        <w:rPr>
+          <w:rFonts w:hint="default" w:ascii="Arial Regular" w:hAnsi="Arial Regular" w:cs="Arial Regular"/>
+          <w:b/>
+          <w:sz w:val="21"/>
+          <w:szCs w:val="21"/>
         </w:rPr>
         <w:t>PROJECT EXPERIENCE</w:t>
       </w:r>
@@ -1655,77 +2040,77 @@
         <w:bidi w:val="0"/>
         <w:adjustRightInd/>
         <w:snapToGrid/>
-        <w:spacing w:line="336" w:lineRule="auto"/>
+        <w:spacing w:line="360" w:lineRule="auto"/>
         <w:textAlignment w:val="auto"/>
         <w:rPr>
-          <w:rFonts w:hint="default" w:ascii="Times New Roman Regular" w:hAnsi="Times New Roman Regular" w:cs="Times New Roman Regular"/>
-          <w:sz w:val="22"/>
-          <w:szCs w:val="22"/>
-        </w:rPr>
-      </w:pPr>
-      <w:r>
-        <w:rPr>
-          <w:rFonts w:hint="default" w:ascii="Times New Roman Regular" w:hAnsi="Times New Roman Regular" w:cs="Times New Roman Regular"/>
-          <w:b/>
-          <w:sz w:val="22"/>
-          <w:szCs w:val="22"/>
+          <w:rFonts w:hint="default" w:ascii="Arial Regular" w:hAnsi="Arial Regular" w:cs="Arial Regular"/>
+          <w:sz w:val="20"/>
+          <w:szCs w:val="20"/>
+        </w:rPr>
+      </w:pPr>
+      <w:r>
+        <w:rPr>
+          <w:rFonts w:hint="default" w:ascii="Arial Regular" w:hAnsi="Arial Regular" w:cs="Arial Regular"/>
+          <w:b/>
+          <w:sz w:val="20"/>
+          <w:szCs w:val="20"/>
           <w:lang w:val="en-US"/>
         </w:rPr>
         <w:t>Risc Game</w:t>
       </w:r>
       <w:r>
         <w:rPr>
-          <w:rFonts w:hint="default" w:ascii="Times New Roman Regular" w:hAnsi="Times New Roman Regular" w:cs="Times New Roman Regular"/>
-          <w:b/>
-          <w:sz w:val="22"/>
-          <w:szCs w:val="22"/>
+          <w:rFonts w:hint="default" w:ascii="Arial Regular" w:hAnsi="Arial Regular" w:cs="Arial Regular"/>
+          <w:b/>
+          <w:sz w:val="20"/>
+          <w:szCs w:val="20"/>
         </w:rPr>
         <w:t xml:space="preserve">                                         </w:t>
       </w:r>
       <w:r>
         <w:rPr>
-          <w:rFonts w:hint="default" w:ascii="Times New Roman Regular" w:hAnsi="Times New Roman Regular" w:cs="Times New Roman Regular"/>
-          <w:b/>
-          <w:sz w:val="22"/>
-          <w:szCs w:val="22"/>
+          <w:rFonts w:hint="default" w:ascii="Arial Regular" w:hAnsi="Arial Regular" w:cs="Arial Regular"/>
+          <w:b/>
+          <w:sz w:val="20"/>
+          <w:szCs w:val="20"/>
           <w:lang w:val="en-US"/>
         </w:rPr>
         <w:t xml:space="preserve">               </w:t>
       </w:r>
       <w:r>
         <w:rPr>
-          <w:rFonts w:hint="default" w:ascii="Times New Roman Regular" w:hAnsi="Times New Roman Regular" w:cs="Times New Roman Regular"/>
-          <w:b/>
-          <w:sz w:val="22"/>
-          <w:szCs w:val="22"/>
+          <w:rFonts w:hint="default" w:ascii="Arial Regular" w:hAnsi="Arial Regular" w:cs="Arial Regular"/>
+          <w:b/>
+          <w:sz w:val="20"/>
+          <w:szCs w:val="20"/>
         </w:rPr>
         <w:t>Java</w:t>
       </w:r>
       <w:r>
         <w:rPr>
-          <w:rFonts w:hint="default" w:ascii="Times New Roman Regular" w:hAnsi="Times New Roman Regular" w:cs="Times New Roman Regular"/>
-          <w:b/>
-          <w:sz w:val="22"/>
-          <w:szCs w:val="22"/>
+          <w:rFonts w:hint="default" w:ascii="Arial Regular" w:hAnsi="Arial Regular" w:cs="Arial Regular"/>
+          <w:b/>
+          <w:sz w:val="20"/>
+          <w:szCs w:val="20"/>
         </w:rPr>
         <w:tab/>
       </w:r>
       <w:r>
         <w:rPr>
-          <w:rFonts w:hint="default" w:ascii="Times New Roman Regular" w:hAnsi="Times New Roman Regular" w:cs="Times New Roman Regular"/>
+          <w:rFonts w:hint="default" w:ascii="Arial Regular" w:hAnsi="Arial Regular" w:cs="Arial Regular"/>
           <w:b w:val="0"/>
           <w:bCs/>
-          <w:sz w:val="22"/>
-          <w:szCs w:val="22"/>
+          <w:sz w:val="20"/>
+          <w:szCs w:val="20"/>
           <w:lang w:val="en-US"/>
         </w:rPr>
         <w:t xml:space="preserve">Apr - May </w:t>
       </w:r>
       <w:r>
         <w:rPr>
-          <w:rFonts w:hint="default" w:ascii="Times New Roman Regular" w:hAnsi="Times New Roman Regular" w:cs="Times New Roman Regular"/>
-          <w:sz w:val="22"/>
-          <w:szCs w:val="22"/>
+          <w:rFonts w:hint="default" w:ascii="Arial Regular" w:hAnsi="Arial Regular" w:cs="Arial Regular"/>
+          <w:sz w:val="20"/>
+          <w:szCs w:val="20"/>
         </w:rPr>
         <w:t>2023</w:t>
       </w:r>
@@ -1750,128 +2135,128 @@
         <w:bidi w:val="0"/>
         <w:adjustRightInd/>
         <w:snapToGrid/>
-        <w:spacing w:line="336" w:lineRule="auto"/>
+        <w:spacing w:line="360" w:lineRule="auto"/>
         <w:ind w:left="360" w:hanging="180"/>
         <w:textAlignment w:val="auto"/>
         <w:rPr>
-          <w:rFonts w:hint="default" w:ascii="Times New Roman Regular" w:hAnsi="Times New Roman Regular" w:cs="Times New Roman Regular"/>
-          <w:sz w:val="22"/>
-          <w:szCs w:val="22"/>
-        </w:rPr>
-      </w:pPr>
-      <w:r>
-        <w:rPr>
-          <w:rFonts w:hint="default" w:ascii="Times New Roman Regular" w:hAnsi="Times New Roman Regular" w:cs="Times New Roman Regular"/>
-          <w:sz w:val="22"/>
-          <w:szCs w:val="22"/>
+          <w:rFonts w:hint="default" w:ascii="Arial Regular" w:hAnsi="Arial Regular" w:cs="Arial Regular"/>
+          <w:sz w:val="20"/>
+          <w:szCs w:val="20"/>
+        </w:rPr>
+      </w:pPr>
+      <w:r>
+        <w:rPr>
+          <w:rFonts w:hint="default" w:ascii="Arial Regular" w:hAnsi="Arial Regular" w:cs="Arial Regular"/>
+          <w:sz w:val="20"/>
+          <w:szCs w:val="20"/>
         </w:rPr>
         <w:t xml:space="preserve">Designed an occupation-based game utilizing technologies such as </w:t>
       </w:r>
       <w:r>
         <w:rPr>
-          <w:rFonts w:hint="default" w:ascii="Times New Roman Regular" w:hAnsi="Times New Roman Regular" w:cs="Times New Roman Regular"/>
-          <w:b/>
-          <w:bCs/>
-          <w:sz w:val="22"/>
-          <w:szCs w:val="22"/>
+          <w:rFonts w:hint="default" w:ascii="Arial Regular" w:hAnsi="Arial Regular" w:cs="Arial Regular"/>
+          <w:b/>
+          <w:bCs/>
+          <w:sz w:val="20"/>
+          <w:szCs w:val="20"/>
         </w:rPr>
         <w:t>MVC (Model-View-Controller)</w:t>
       </w:r>
       <w:r>
         <w:rPr>
-          <w:rFonts w:hint="default" w:ascii="Times New Roman Regular" w:hAnsi="Times New Roman Regular" w:cs="Times New Roman Regular"/>
-          <w:sz w:val="22"/>
-          <w:szCs w:val="22"/>
+          <w:rFonts w:hint="default" w:ascii="Arial Regular" w:hAnsi="Arial Regular" w:cs="Arial Regular"/>
+          <w:sz w:val="20"/>
+          <w:szCs w:val="20"/>
         </w:rPr>
         <w:t xml:space="preserve"> architecture, </w:t>
       </w:r>
       <w:r>
         <w:rPr>
-          <w:rFonts w:hint="default" w:ascii="Times New Roman Regular" w:hAnsi="Times New Roman Regular" w:cs="Times New Roman Regular"/>
-          <w:b/>
-          <w:bCs/>
-          <w:sz w:val="22"/>
-          <w:szCs w:val="22"/>
+          <w:rFonts w:hint="default" w:ascii="Arial Regular" w:hAnsi="Arial Regular" w:cs="Arial Regular"/>
+          <w:b/>
+          <w:bCs/>
+          <w:sz w:val="20"/>
+          <w:szCs w:val="20"/>
         </w:rPr>
         <w:t>Spring Boot</w:t>
       </w:r>
       <w:r>
         <w:rPr>
-          <w:rFonts w:hint="default" w:ascii="Times New Roman Regular" w:hAnsi="Times New Roman Regular" w:cs="Times New Roman Regular"/>
-          <w:sz w:val="22"/>
-          <w:szCs w:val="22"/>
+          <w:rFonts w:hint="default" w:ascii="Arial Regular" w:hAnsi="Arial Regular" w:cs="Arial Regular"/>
+          <w:sz w:val="20"/>
+          <w:szCs w:val="20"/>
         </w:rPr>
         <w:t xml:space="preserve">, and </w:t>
       </w:r>
       <w:r>
         <w:rPr>
-          <w:rFonts w:hint="default" w:ascii="Times New Roman Regular" w:hAnsi="Times New Roman Regular" w:cs="Times New Roman Regular"/>
-          <w:b/>
-          <w:bCs/>
-          <w:sz w:val="22"/>
-          <w:szCs w:val="22"/>
+          <w:rFonts w:hint="default" w:ascii="Arial Regular" w:hAnsi="Arial Regular" w:cs="Arial Regular"/>
+          <w:b/>
+          <w:bCs/>
+          <w:sz w:val="20"/>
+          <w:szCs w:val="20"/>
         </w:rPr>
         <w:t>Web Socket communication</w:t>
       </w:r>
       <w:r>
         <w:rPr>
-          <w:rFonts w:hint="default" w:ascii="Times New Roman Regular" w:hAnsi="Times New Roman Regular" w:cs="Times New Roman Regular"/>
-          <w:sz w:val="22"/>
-          <w:szCs w:val="22"/>
+          <w:rFonts w:hint="default" w:ascii="Arial Regular" w:hAnsi="Arial Regular" w:cs="Arial Regular"/>
+          <w:sz w:val="20"/>
+          <w:szCs w:val="20"/>
         </w:rPr>
         <w:t xml:space="preserve">. Established both </w:t>
       </w:r>
       <w:r>
         <w:rPr>
-          <w:rFonts w:hint="default" w:ascii="Times New Roman Regular" w:hAnsi="Times New Roman Regular" w:cs="Times New Roman Regular"/>
-          <w:b/>
-          <w:bCs/>
-          <w:sz w:val="22"/>
-          <w:szCs w:val="22"/>
+          <w:rFonts w:hint="default" w:ascii="Arial Regular" w:hAnsi="Arial Regular" w:cs="Arial Regular"/>
+          <w:b/>
+          <w:bCs/>
+          <w:sz w:val="20"/>
+          <w:szCs w:val="20"/>
         </w:rPr>
         <w:t xml:space="preserve">Client </w:t>
       </w:r>
       <w:r>
         <w:rPr>
-          <w:rFonts w:hint="default" w:ascii="Times New Roman Regular" w:hAnsi="Times New Roman Regular" w:cs="Times New Roman Regular"/>
-          <w:sz w:val="22"/>
-          <w:szCs w:val="22"/>
+          <w:rFonts w:hint="default" w:ascii="Arial Regular" w:hAnsi="Arial Regular" w:cs="Arial Regular"/>
+          <w:sz w:val="20"/>
+          <w:szCs w:val="20"/>
         </w:rPr>
         <w:t xml:space="preserve">and </w:t>
       </w:r>
       <w:r>
         <w:rPr>
-          <w:rFonts w:hint="default" w:ascii="Times New Roman Regular" w:hAnsi="Times New Roman Regular" w:cs="Times New Roman Regular"/>
-          <w:b/>
-          <w:bCs/>
-          <w:sz w:val="22"/>
-          <w:szCs w:val="22"/>
+          <w:rFonts w:hint="default" w:ascii="Arial Regular" w:hAnsi="Arial Regular" w:cs="Arial Regular"/>
+          <w:b/>
+          <w:bCs/>
+          <w:sz w:val="20"/>
+          <w:szCs w:val="20"/>
         </w:rPr>
         <w:t xml:space="preserve">Server </w:t>
       </w:r>
       <w:r>
         <w:rPr>
-          <w:rFonts w:hint="default" w:ascii="Times New Roman Regular" w:hAnsi="Times New Roman Regular" w:cs="Times New Roman Regular"/>
-          <w:sz w:val="22"/>
-          <w:szCs w:val="22"/>
+          <w:rFonts w:hint="default" w:ascii="Arial Regular" w:hAnsi="Arial Regular" w:cs="Arial Regular"/>
+          <w:sz w:val="20"/>
+          <w:szCs w:val="20"/>
         </w:rPr>
         <w:t xml:space="preserve">sides, enabling support for a minimum of </w:t>
       </w:r>
       <w:r>
         <w:rPr>
-          <w:rFonts w:hint="default" w:ascii="Times New Roman Regular" w:hAnsi="Times New Roman Regular" w:cs="Times New Roman Regular"/>
-          <w:b/>
-          <w:bCs/>
-          <w:sz w:val="22"/>
-          <w:szCs w:val="22"/>
+          <w:rFonts w:hint="default" w:ascii="Arial Regular" w:hAnsi="Arial Regular" w:cs="Arial Regular"/>
+          <w:b/>
+          <w:bCs/>
+          <w:sz w:val="20"/>
+          <w:szCs w:val="20"/>
         </w:rPr>
         <w:t>four players</w:t>
       </w:r>
       <w:r>
         <w:rPr>
-          <w:rFonts w:hint="default" w:ascii="Times New Roman Regular" w:hAnsi="Times New Roman Regular" w:cs="Times New Roman Regular"/>
-          <w:sz w:val="22"/>
-          <w:szCs w:val="22"/>
+          <w:rFonts w:hint="default" w:ascii="Arial Regular" w:hAnsi="Arial Regular" w:cs="Arial Regular"/>
+          <w:sz w:val="20"/>
+          <w:szCs w:val="20"/>
         </w:rPr>
         <w:t xml:space="preserve"> to be online simultaneously.</w:t>
       </w:r>
@@ -1896,56 +2281,56 @@
         <w:bidi w:val="0"/>
         <w:adjustRightInd/>
         <w:snapToGrid/>
-        <w:spacing w:line="336" w:lineRule="auto"/>
+        <w:spacing w:line="360" w:lineRule="auto"/>
         <w:ind w:left="360" w:hanging="180"/>
         <w:textAlignment w:val="auto"/>
         <w:rPr>
-          <w:rFonts w:hint="default" w:ascii="Times New Roman Regular" w:hAnsi="Times New Roman Regular" w:cs="Times New Roman Regular"/>
-          <w:sz w:val="22"/>
-          <w:szCs w:val="22"/>
-        </w:rPr>
-      </w:pPr>
-      <w:r>
-        <w:rPr>
-          <w:rFonts w:hint="default" w:ascii="Times New Roman Regular" w:hAnsi="Times New Roman Regular" w:cs="Times New Roman Regular"/>
-          <w:sz w:val="22"/>
-          <w:szCs w:val="22"/>
+          <w:rFonts w:hint="default" w:ascii="Arial Regular" w:hAnsi="Arial Regular" w:cs="Arial Regular"/>
+          <w:sz w:val="20"/>
+          <w:szCs w:val="20"/>
+        </w:rPr>
+      </w:pPr>
+      <w:r>
+        <w:rPr>
+          <w:rFonts w:hint="default" w:ascii="Arial Regular" w:hAnsi="Arial Regular" w:cs="Arial Regular"/>
+          <w:sz w:val="20"/>
+          <w:szCs w:val="20"/>
         </w:rPr>
         <w:t xml:space="preserve">Implemented an online </w:t>
       </w:r>
       <w:r>
         <w:rPr>
-          <w:rFonts w:hint="default" w:ascii="Times New Roman Regular" w:hAnsi="Times New Roman Regular" w:cs="Times New Roman Regular"/>
-          <w:b/>
-          <w:bCs/>
-          <w:sz w:val="22"/>
-          <w:szCs w:val="22"/>
+          <w:rFonts w:hint="default" w:ascii="Arial Regular" w:hAnsi="Arial Regular" w:cs="Arial Regular"/>
+          <w:b/>
+          <w:bCs/>
+          <w:sz w:val="20"/>
+          <w:szCs w:val="20"/>
         </w:rPr>
         <w:t>chat room</w:t>
       </w:r>
       <w:r>
         <w:rPr>
-          <w:rFonts w:hint="default" w:ascii="Times New Roman Regular" w:hAnsi="Times New Roman Regular" w:cs="Times New Roman Regular"/>
-          <w:sz w:val="22"/>
-          <w:szCs w:val="22"/>
+          <w:rFonts w:hint="default" w:ascii="Arial Regular" w:hAnsi="Arial Regular" w:cs="Arial Regular"/>
+          <w:sz w:val="20"/>
+          <w:szCs w:val="20"/>
         </w:rPr>
         <w:t xml:space="preserve">, user registration, login, as well as features like </w:t>
       </w:r>
       <w:r>
         <w:rPr>
-          <w:rFonts w:hint="default" w:ascii="Times New Roman Regular" w:hAnsi="Times New Roman Regular" w:cs="Times New Roman Regular"/>
-          <w:b/>
-          <w:bCs/>
-          <w:sz w:val="22"/>
-          <w:szCs w:val="22"/>
+          <w:rFonts w:hint="default" w:ascii="Arial Regular" w:hAnsi="Arial Regular" w:cs="Arial Regular"/>
+          <w:b/>
+          <w:bCs/>
+          <w:sz w:val="20"/>
+          <w:szCs w:val="20"/>
         </w:rPr>
         <w:t>attacking and occupying territories</w:t>
       </w:r>
       <w:r>
         <w:rPr>
-          <w:rFonts w:hint="default" w:ascii="Times New Roman Regular" w:hAnsi="Times New Roman Regular" w:cs="Times New Roman Regular"/>
-          <w:sz w:val="22"/>
-          <w:szCs w:val="22"/>
+          <w:rFonts w:hint="default" w:ascii="Arial Regular" w:hAnsi="Arial Regular" w:cs="Arial Regular"/>
+          <w:sz w:val="20"/>
+          <w:szCs w:val="20"/>
         </w:rPr>
         <w:t>. In the game, players use soldiers to launch attacks on the territories of other players. It encompasses basic interactions such as soldier movement and upgrades, along with optional gameplay elements like upgrading technology, training spies, and forming alliances.</w:t>
       </w:r>
@@ -1969,47 +2354,56 @@
         <w:bidi w:val="0"/>
         <w:adjustRightInd/>
         <w:snapToGrid/>
-        <w:spacing w:line="336" w:lineRule="auto"/>
+        <w:spacing w:line="360" w:lineRule="auto"/>
         <w:textAlignment w:val="auto"/>
         <w:rPr>
-          <w:rFonts w:hint="default" w:ascii="Times New Roman Regular" w:hAnsi="Times New Roman Regular" w:cs="Times New Roman Regular"/>
-          <w:sz w:val="22"/>
-          <w:szCs w:val="22"/>
-        </w:rPr>
-      </w:pPr>
-      <w:r>
-        <w:rPr>
-          <w:rFonts w:hint="default" w:ascii="Times New Roman Regular" w:hAnsi="Times New Roman Regular" w:cs="Times New Roman Regular"/>
-          <w:b/>
-          <w:sz w:val="22"/>
-          <w:szCs w:val="22"/>
-        </w:rPr>
-        <w:t>Battleship Game                                               Java</w:t>
-      </w:r>
-      <w:r>
-        <w:rPr>
-          <w:rFonts w:hint="default" w:ascii="Times New Roman Regular" w:hAnsi="Times New Roman Regular" w:cs="Times New Roman Regular"/>
-          <w:b/>
-          <w:sz w:val="22"/>
-          <w:szCs w:val="22"/>
+          <w:rFonts w:hint="default" w:ascii="Arial Regular" w:hAnsi="Arial Regular" w:cs="Arial Regular"/>
+          <w:sz w:val="20"/>
+          <w:szCs w:val="20"/>
+        </w:rPr>
+      </w:pPr>
+      <w:r>
+        <w:rPr>
+          <w:rFonts w:hint="default" w:ascii="Arial Regular" w:hAnsi="Arial Regular" w:cs="Arial Regular"/>
+          <w:b/>
+          <w:sz w:val="20"/>
+          <w:szCs w:val="20"/>
+        </w:rPr>
+        <w:t>Implemented Malloc and Free                        C</w:t>
+      </w:r>
+      <w:r>
+        <w:rPr>
+          <w:rFonts w:hint="default" w:ascii="Arial Regular" w:hAnsi="Arial Regular" w:cs="Arial Regular"/>
+          <w:b/>
+          <w:sz w:val="20"/>
+          <w:szCs w:val="20"/>
         </w:rPr>
         <w:tab/>
       </w:r>
       <w:r>
         <w:rPr>
-          <w:rFonts w:hint="default" w:ascii="Times New Roman Regular" w:hAnsi="Times New Roman Regular" w:cs="Times New Roman Regular"/>
+          <w:rFonts w:hint="default" w:ascii="Arial Regular" w:hAnsi="Arial Regular" w:cs="Arial Regular"/>
           <w:b w:val="0"/>
           <w:bCs/>
-          <w:sz w:val="22"/>
-          <w:szCs w:val="22"/>
-        </w:rPr>
-        <w:t xml:space="preserve">Feb </w:t>
-      </w:r>
-      <w:r>
-        <w:rPr>
-          <w:rFonts w:hint="default" w:ascii="Times New Roman Regular" w:hAnsi="Times New Roman Regular" w:cs="Times New Roman Regular"/>
-          <w:sz w:val="22"/>
-          <w:szCs w:val="22"/>
+          <w:sz w:val="20"/>
+          <w:szCs w:val="20"/>
+        </w:rPr>
+        <w:t>Jan - Feb</w:t>
+      </w:r>
+      <w:r>
+        <w:rPr>
+          <w:rFonts w:hint="default" w:ascii="Arial Regular" w:hAnsi="Arial Regular" w:cs="Arial Regular"/>
+          <w:sz w:val="20"/>
+          <w:szCs w:val="20"/>
+          <w:lang w:eastAsia="zh-Hans"/>
+        </w:rPr>
+        <w:t xml:space="preserve"> </w:t>
+      </w:r>
+      <w:r>
+        <w:rPr>
+          <w:rFonts w:hint="default" w:ascii="Arial Regular" w:hAnsi="Arial Regular" w:cs="Arial Regular"/>
+          <w:sz w:val="20"/>
+          <w:szCs w:val="20"/>
         </w:rPr>
         <w:t>2023</w:t>
       </w:r>
@@ -2034,58 +2428,112 @@
         <w:bidi w:val="0"/>
         <w:adjustRightInd/>
         <w:snapToGrid/>
-        <w:spacing w:line="336" w:lineRule="auto"/>
+        <w:spacing w:line="360" w:lineRule="auto"/>
         <w:ind w:left="360" w:hanging="180"/>
         <w:textAlignment w:val="auto"/>
         <w:rPr>
-          <w:rFonts w:hint="default" w:ascii="Times New Roman Regular" w:hAnsi="Times New Roman Regular" w:cs="Times New Roman Regular"/>
-          <w:sz w:val="22"/>
-          <w:szCs w:val="22"/>
-        </w:rPr>
-      </w:pPr>
-      <w:r>
-        <w:rPr>
-          <w:rFonts w:hint="default" w:ascii="Times New Roman Regular" w:hAnsi="Times New Roman Regular" w:cs="Times New Roman Regular"/>
-          <w:sz w:val="22"/>
-          <w:szCs w:val="22"/>
-        </w:rPr>
-        <w:t xml:space="preserve">Created an end-to-end text-based battleship game project, where each player has a 10 x 20 grid to place over </w:t>
-      </w:r>
-      <w:r>
-        <w:rPr>
-          <w:rFonts w:hint="default" w:ascii="Times New Roman Regular" w:hAnsi="Times New Roman Regular" w:cs="Times New Roman Regular"/>
-          <w:b/>
-          <w:bCs/>
-          <w:sz w:val="22"/>
-          <w:szCs w:val="22"/>
-        </w:rPr>
-        <w:t>10</w:t>
-      </w:r>
-      <w:r>
-        <w:rPr>
-          <w:rFonts w:hint="default" w:ascii="Times New Roman Regular" w:hAnsi="Times New Roman Regular" w:cs="Times New Roman Regular"/>
-          <w:sz w:val="22"/>
-          <w:szCs w:val="22"/>
-        </w:rPr>
-        <w:t xml:space="preserve"> battleships. The game features include ship selection, attacking, moving, sonar detection, and </w:t>
-      </w:r>
-      <w:r>
-        <w:rPr>
-          <w:rFonts w:hint="default" w:ascii="Times New Roman Regular" w:hAnsi="Times New Roman Regular" w:cs="Times New Roman Regular"/>
-          <w:b/>
-          <w:bCs/>
-          <w:sz w:val="22"/>
-          <w:szCs w:val="22"/>
-        </w:rPr>
-        <w:t>human-computer interactions</w:t>
-      </w:r>
-      <w:r>
-        <w:rPr>
-          <w:rFonts w:hint="default" w:ascii="Times New Roman Regular" w:hAnsi="Times New Roman Regular" w:cs="Times New Roman Regular"/>
-          <w:sz w:val="22"/>
-          <w:szCs w:val="22"/>
-        </w:rPr>
-        <w:t>.</w:t>
+          <w:rFonts w:hint="default" w:ascii="Arial Regular" w:hAnsi="Arial Regular" w:cs="Arial Regular"/>
+          <w:sz w:val="20"/>
+          <w:szCs w:val="20"/>
+        </w:rPr>
+      </w:pPr>
+      <w:r>
+        <w:rPr>
+          <w:rFonts w:hint="default" w:ascii="Arial Regular" w:hAnsi="Arial Regular" w:cs="Arial Regular"/>
+          <w:sz w:val="20"/>
+          <w:szCs w:val="20"/>
+        </w:rPr>
+        <w:t xml:space="preserve">Implemented the C language library's malloc and free using two methods: </w:t>
+      </w:r>
+      <w:r>
+        <w:rPr>
+          <w:rFonts w:hint="default" w:ascii="Arial Regular" w:hAnsi="Arial Regular" w:cs="Arial Regular"/>
+          <w:b/>
+          <w:bCs/>
+          <w:sz w:val="20"/>
+          <w:szCs w:val="20"/>
+        </w:rPr>
+        <w:t>first fit</w:t>
+      </w:r>
+      <w:r>
+        <w:rPr>
+          <w:rFonts w:hint="default" w:ascii="Arial Regular" w:hAnsi="Arial Regular" w:cs="Arial Regular"/>
+          <w:sz w:val="20"/>
+          <w:szCs w:val="20"/>
+        </w:rPr>
+        <w:t xml:space="preserve"> and </w:t>
+      </w:r>
+      <w:r>
+        <w:rPr>
+          <w:rFonts w:hint="default" w:ascii="Arial Regular" w:hAnsi="Arial Regular" w:cs="Arial Regular"/>
+          <w:b/>
+          <w:bCs/>
+          <w:sz w:val="20"/>
+          <w:szCs w:val="20"/>
+        </w:rPr>
+        <w:t>best fit</w:t>
+      </w:r>
+      <w:r>
+        <w:rPr>
+          <w:rFonts w:hint="default" w:ascii="Arial Regular" w:hAnsi="Arial Regular" w:cs="Arial Regular"/>
+          <w:sz w:val="20"/>
+          <w:szCs w:val="20"/>
+        </w:rPr>
+        <w:t xml:space="preserve">. The </w:t>
+      </w:r>
+      <w:r>
+        <w:rPr>
+          <w:rFonts w:hint="default" w:ascii="Arial Regular" w:hAnsi="Arial Regular" w:cs="Arial Regular"/>
+          <w:b/>
+          <w:bCs/>
+          <w:sz w:val="20"/>
+          <w:szCs w:val="20"/>
+        </w:rPr>
+        <w:t xml:space="preserve">sbrk() </w:t>
+      </w:r>
+      <w:r>
+        <w:rPr>
+          <w:rFonts w:hint="default" w:ascii="Arial Regular" w:hAnsi="Arial Regular" w:cs="Arial Regular"/>
+          <w:sz w:val="20"/>
+          <w:szCs w:val="20"/>
+        </w:rPr>
+        <w:t xml:space="preserve">function was used to allocate memory in the heap. Created a custom data structure to represent memory blocks, a </w:t>
+      </w:r>
+      <w:r>
+        <w:rPr>
+          <w:rFonts w:hint="default" w:ascii="Arial Regular" w:hAnsi="Arial Regular" w:cs="Arial Regular"/>
+          <w:b/>
+          <w:bCs/>
+          <w:sz w:val="20"/>
+          <w:szCs w:val="20"/>
+        </w:rPr>
+        <w:t>doubly linked list</w:t>
+      </w:r>
+      <w:r>
+        <w:rPr>
+          <w:rFonts w:hint="default" w:ascii="Arial Regular" w:hAnsi="Arial Regular" w:cs="Arial Regular"/>
+          <w:sz w:val="20"/>
+          <w:szCs w:val="20"/>
+        </w:rPr>
+        <w:t xml:space="preserve">, and maintained a </w:t>
+      </w:r>
+      <w:r>
+        <w:rPr>
+          <w:rFonts w:hint="default" w:ascii="Arial Regular" w:hAnsi="Arial Regular" w:cs="Arial Regular"/>
+          <w:b/>
+          <w:bCs/>
+          <w:sz w:val="20"/>
+          <w:szCs w:val="20"/>
+        </w:rPr>
+        <w:t xml:space="preserve">Freelist </w:t>
+      </w:r>
+      <w:r>
+        <w:rPr>
+          <w:rFonts w:hint="default" w:ascii="Arial Regular" w:hAnsi="Arial Regular" w:cs="Arial Regular"/>
+          <w:sz w:val="20"/>
+          <w:szCs w:val="20"/>
+        </w:rPr>
+        <w:t>representing all free blocks.</w:t>
       </w:r>
     </w:p>
     <w:p>
@@ -2108,67 +2556,76 @@
         <w:bidi w:val="0"/>
         <w:adjustRightInd/>
         <w:snapToGrid/>
-        <w:spacing w:line="336" w:lineRule="auto"/>
+        <w:spacing w:line="360" w:lineRule="auto"/>
         <w:ind w:left="360" w:hanging="180"/>
         <w:textAlignment w:val="auto"/>
         <w:rPr>
-          <w:rFonts w:hint="default" w:ascii="Times New Roman Regular" w:hAnsi="Times New Roman Regular" w:cs="Times New Roman Regular"/>
-          <w:sz w:val="22"/>
-          <w:szCs w:val="22"/>
-        </w:rPr>
-      </w:pPr>
-      <w:r>
-        <w:rPr>
-          <w:rFonts w:hint="default" w:ascii="Times New Roman Regular" w:hAnsi="Times New Roman Regular" w:cs="Times New Roman Regular"/>
-          <w:sz w:val="22"/>
-          <w:szCs w:val="22"/>
-          <w:lang w:val="en-US" w:eastAsia="zh-Hans"/>
-        </w:rPr>
-        <w:t>T</w:t>
-      </w:r>
-      <w:r>
-        <w:rPr>
-          <w:rFonts w:hint="default" w:ascii="Times New Roman Regular" w:hAnsi="Times New Roman Regular" w:cs="Times New Roman Regular"/>
-          <w:sz w:val="22"/>
-          <w:szCs w:val="22"/>
-        </w:rPr>
-        <w:t xml:space="preserve">he project followed the S.O.L.I.D. design principle and used </w:t>
-      </w:r>
-      <w:r>
-        <w:rPr>
-          <w:rFonts w:hint="default" w:ascii="Times New Roman Regular" w:hAnsi="Times New Roman Regular" w:cs="Times New Roman Regular"/>
-          <w:b/>
-          <w:bCs/>
-          <w:sz w:val="22"/>
-          <w:szCs w:val="22"/>
-        </w:rPr>
-        <w:t>object-oriented programming</w:t>
-      </w:r>
-      <w:r>
-        <w:rPr>
-          <w:rFonts w:hint="default" w:ascii="Times New Roman Regular" w:hAnsi="Times New Roman Regular" w:cs="Times New Roman Regular"/>
-          <w:sz w:val="22"/>
-          <w:szCs w:val="22"/>
-        </w:rPr>
-        <w:t xml:space="preserve"> features. The implementation utilized </w:t>
-      </w:r>
-      <w:r>
-        <w:rPr>
-          <w:rFonts w:hint="default" w:ascii="Times New Roman Regular" w:hAnsi="Times New Roman Regular" w:cs="Times New Roman Regular"/>
-          <w:b/>
-          <w:bCs/>
-          <w:sz w:val="22"/>
-          <w:szCs w:val="22"/>
-        </w:rPr>
-        <w:t xml:space="preserve">20 </w:t>
-      </w:r>
-      <w:r>
-        <w:rPr>
-          <w:rFonts w:hint="default" w:ascii="Times New Roman Regular" w:hAnsi="Times New Roman Regular" w:cs="Times New Roman Regular"/>
-          <w:sz w:val="22"/>
-          <w:szCs w:val="22"/>
-        </w:rPr>
-        <w:t>Java classes, abstract classes, and interfaces. Each class was responsible for a specific functionality, ensuring program maintainability and extensibility.</w:t>
+          <w:rFonts w:hint="default" w:ascii="Arial Regular" w:hAnsi="Arial Regular" w:cs="Arial Regular"/>
+          <w:sz w:val="20"/>
+          <w:szCs w:val="20"/>
+        </w:rPr>
+      </w:pPr>
+      <w:r>
+        <w:rPr>
+          <w:rFonts w:hint="default" w:ascii="Arial Regular" w:hAnsi="Arial Regular" w:cs="Arial Regular"/>
+          <w:sz w:val="20"/>
+          <w:szCs w:val="20"/>
+        </w:rPr>
+        <w:t xml:space="preserve">To optimize memory allocation, a feature was implemented to </w:t>
+      </w:r>
+      <w:r>
+        <w:rPr>
+          <w:rFonts w:hint="default" w:ascii="Arial Regular" w:hAnsi="Arial Regular" w:cs="Arial Regular"/>
+          <w:b/>
+          <w:bCs/>
+          <w:sz w:val="20"/>
+          <w:szCs w:val="20"/>
+        </w:rPr>
+        <w:t>prevent memory wastage</w:t>
+      </w:r>
+      <w:r>
+        <w:rPr>
+          <w:rFonts w:hint="default" w:ascii="Arial Regular" w:hAnsi="Arial Regular" w:cs="Arial Regular"/>
+          <w:sz w:val="20"/>
+          <w:szCs w:val="20"/>
+        </w:rPr>
+        <w:t xml:space="preserve">. This involved </w:t>
+      </w:r>
+      <w:r>
+        <w:rPr>
+          <w:rFonts w:hint="default" w:ascii="Arial Regular" w:hAnsi="Arial Regular" w:cs="Arial Regular"/>
+          <w:b/>
+          <w:bCs/>
+          <w:sz w:val="20"/>
+          <w:szCs w:val="20"/>
+        </w:rPr>
+        <w:t xml:space="preserve">splitting </w:t>
+      </w:r>
+      <w:r>
+        <w:rPr>
+          <w:rFonts w:hint="default" w:ascii="Arial Regular" w:hAnsi="Arial Regular" w:cs="Arial Regular"/>
+          <w:sz w:val="20"/>
+          <w:szCs w:val="20"/>
+        </w:rPr>
+        <w:t xml:space="preserve">memory blocks from larger blocks and </w:t>
+      </w:r>
+      <w:r>
+        <w:rPr>
+          <w:rFonts w:hint="default" w:ascii="Arial Regular" w:hAnsi="Arial Regular" w:cs="Arial Regular"/>
+          <w:b/>
+          <w:bCs/>
+          <w:sz w:val="20"/>
+          <w:szCs w:val="20"/>
+        </w:rPr>
+        <w:t xml:space="preserve">merging </w:t>
+      </w:r>
+      <w:r>
+        <w:rPr>
+          <w:rFonts w:hint="default" w:ascii="Arial Regular" w:hAnsi="Arial Regular" w:cs="Arial Regular"/>
+          <w:sz w:val="20"/>
+          <w:szCs w:val="20"/>
+        </w:rPr>
+        <w:t>adjacent free memory blocks.</w:t>
       </w:r>
     </w:p>
     <w:p>
@@ -2191,76 +2648,126 @@
         <w:bidi w:val="0"/>
         <w:adjustRightInd/>
         <w:snapToGrid/>
-        <w:spacing w:line="336" w:lineRule="auto"/>
+        <w:spacing w:line="360" w:lineRule="auto"/>
         <w:ind w:left="360" w:hanging="180"/>
         <w:textAlignment w:val="auto"/>
         <w:rPr>
-          <w:rFonts w:hint="default" w:ascii="Times New Roman Regular" w:hAnsi="Times New Roman Regular" w:cs="Times New Roman Regular"/>
-          <w:sz w:val="22"/>
-          <w:szCs w:val="22"/>
-        </w:rPr>
-      </w:pPr>
-      <w:r>
-        <w:rPr>
-          <w:rFonts w:hint="default" w:ascii="Times New Roman Regular" w:hAnsi="Times New Roman Regular" w:cs="Times New Roman Regular"/>
-          <w:sz w:val="22"/>
-          <w:szCs w:val="22"/>
-        </w:rPr>
-        <w:t xml:space="preserve">The project progress was globally planned, dividing all tasks into 8 goals, and tracked using </w:t>
-      </w:r>
-      <w:r>
-        <w:rPr>
-          <w:rFonts w:hint="default" w:ascii="Times New Roman Regular" w:hAnsi="Times New Roman Regular" w:cs="Times New Roman Regular"/>
-          <w:b/>
-          <w:bCs/>
-          <w:sz w:val="22"/>
-          <w:szCs w:val="22"/>
-        </w:rPr>
-        <w:t xml:space="preserve">git </w:t>
-      </w:r>
-      <w:r>
-        <w:rPr>
-          <w:rFonts w:hint="default" w:ascii="Times New Roman Regular" w:hAnsi="Times New Roman Regular" w:cs="Times New Roman Regular"/>
-          <w:sz w:val="22"/>
-          <w:szCs w:val="22"/>
-        </w:rPr>
-        <w:t xml:space="preserve">functionality. At each small task completion, </w:t>
-      </w:r>
-      <w:r>
-        <w:rPr>
-          <w:rFonts w:hint="default" w:ascii="Times New Roman Regular" w:hAnsi="Times New Roman Regular" w:cs="Times New Roman Regular"/>
-          <w:b/>
-          <w:bCs/>
-          <w:sz w:val="22"/>
-          <w:szCs w:val="22"/>
-        </w:rPr>
-        <w:t xml:space="preserve">JUnit </w:t>
-      </w:r>
-      <w:r>
-        <w:rPr>
-          <w:rFonts w:hint="default" w:ascii="Times New Roman Regular" w:hAnsi="Times New Roman Regular" w:cs="Times New Roman Regular"/>
-          <w:sz w:val="22"/>
-          <w:szCs w:val="22"/>
-        </w:rPr>
-        <w:t xml:space="preserve">framework was used for testing, achieving </w:t>
-      </w:r>
-      <w:r>
-        <w:rPr>
-          <w:rFonts w:hint="default" w:ascii="Times New Roman Regular" w:hAnsi="Times New Roman Regular" w:cs="Times New Roman Regular"/>
-          <w:b/>
-          <w:bCs/>
-          <w:sz w:val="22"/>
-          <w:szCs w:val="22"/>
-        </w:rPr>
-        <w:t>100%</w:t>
-      </w:r>
-      <w:r>
-        <w:rPr>
-          <w:rFonts w:hint="default" w:ascii="Times New Roman Regular" w:hAnsi="Times New Roman Regular" w:cs="Times New Roman Regular"/>
-          <w:sz w:val="22"/>
-          <w:szCs w:val="22"/>
-        </w:rPr>
-        <w:t xml:space="preserve"> branch test coverage.</w:t>
+          <w:rFonts w:hint="default" w:ascii="Arial Regular" w:hAnsi="Arial Regular" w:cs="Arial Regular"/>
+          <w:sz w:val="20"/>
+          <w:szCs w:val="20"/>
+        </w:rPr>
+      </w:pPr>
+      <w:r>
+        <w:rPr>
+          <w:rFonts w:hint="default" w:ascii="Arial Regular" w:hAnsi="Arial Regular" w:cs="Arial Regular"/>
+          <w:sz w:val="20"/>
+          <w:szCs w:val="20"/>
+        </w:rPr>
+        <w:t xml:space="preserve">To ensure </w:t>
+      </w:r>
+      <w:r>
+        <w:rPr>
+          <w:rFonts w:hint="default" w:ascii="Arial Regular" w:hAnsi="Arial Regular" w:cs="Arial Regular"/>
+          <w:b/>
+          <w:bCs/>
+          <w:sz w:val="20"/>
+          <w:szCs w:val="20"/>
+        </w:rPr>
+        <w:t>thread safety</w:t>
+      </w:r>
+      <w:r>
+        <w:rPr>
+          <w:rFonts w:hint="default" w:ascii="Arial Regular" w:hAnsi="Arial Regular" w:cs="Arial Regular"/>
+          <w:sz w:val="20"/>
+          <w:szCs w:val="20"/>
+        </w:rPr>
+        <w:t xml:space="preserve">, two methods were employed: </w:t>
+      </w:r>
+      <w:r>
+        <w:rPr>
+          <w:rFonts w:hint="default" w:ascii="Arial Regular" w:hAnsi="Arial Regular" w:cs="Arial Regular"/>
+          <w:b/>
+          <w:bCs/>
+          <w:sz w:val="20"/>
+          <w:szCs w:val="20"/>
+        </w:rPr>
+        <w:t>setting thread locks</w:t>
+      </w:r>
+      <w:r>
+        <w:rPr>
+          <w:rFonts w:hint="default" w:ascii="Arial Regular" w:hAnsi="Arial Regular" w:cs="Arial Regular"/>
+          <w:sz w:val="20"/>
+          <w:szCs w:val="20"/>
+        </w:rPr>
+        <w:t xml:space="preserve"> and </w:t>
+      </w:r>
+      <w:r>
+        <w:rPr>
+          <w:rFonts w:hint="default" w:ascii="Arial Regular" w:hAnsi="Arial Regular" w:cs="Arial Regular"/>
+          <w:b/>
+          <w:bCs/>
+          <w:sz w:val="20"/>
+          <w:szCs w:val="20"/>
+        </w:rPr>
+        <w:t xml:space="preserve">defining thread-local static </w:t>
+      </w:r>
+      <w:r>
+        <w:rPr>
+          <w:rFonts w:hint="default" w:ascii="Arial Regular" w:hAnsi="Arial Regular" w:cs="Arial Regular"/>
+          <w:b/>
+          <w:bCs/>
+          <w:sz w:val="20"/>
+          <w:szCs w:val="20"/>
+        </w:rPr>
+        <w:tab/>
+      </w:r>
+      <w:r>
+        <w:rPr>
+          <w:rFonts w:hint="default" w:ascii="Arial Regular" w:hAnsi="Arial Regular" w:cs="Arial Regular"/>
+          <w:b/>
+          <w:bCs/>
+          <w:sz w:val="20"/>
+          <w:szCs w:val="20"/>
+        </w:rPr>
+        <w:t xml:space="preserve">                </w:t>
+      </w:r>
+    </w:p>
+    <w:p>
+      <w:pPr>
+        <w:pStyle w:val="11"/>
+        <w:keepNext w:val="0"/>
+        <w:keepLines w:val="0"/>
+        <w:pageBreakBefore w:val="0"/>
+        <w:widowControl/>
+        <w:pBdr>
+          <w:bottom w:val="single" w:color="auto" w:sz="4" w:space="1"/>
+        </w:pBdr>
+        <w:kinsoku/>
+        <w:wordWrap/>
+        <w:overflowPunct/>
+        <w:topLinePunct w:val="0"/>
+        <w:autoSpaceDE/>
+        <w:autoSpaceDN/>
+        <w:bidi w:val="0"/>
+        <w:adjustRightInd/>
+        <w:snapToGrid/>
+        <w:spacing w:line="360" w:lineRule="auto"/>
+        <w:textAlignment w:val="auto"/>
+        <w:rPr>
+          <w:rFonts w:hint="default" w:ascii="Arial Regular" w:hAnsi="Arial Regular" w:cs="Arial Regular"/>
+          <w:b/>
+          <w:sz w:val="21"/>
+          <w:szCs w:val="21"/>
+        </w:rPr>
+      </w:pPr>
+      <w:r>
+        <w:rPr>
+          <w:rFonts w:hint="default" w:ascii="Arial Regular" w:hAnsi="Arial Regular" w:cs="Arial Regular"/>
+          <w:b/>
+          <w:sz w:val="21"/>
+          <w:szCs w:val="21"/>
+        </w:rPr>
+        <w:t>TEACHING &amp; LEADERSHIP EXPERIENCE</w:t>
       </w:r>
     </w:p>
     <w:p>
@@ -2282,58 +2789,95 @@
         <w:bidi w:val="0"/>
         <w:adjustRightInd/>
         <w:snapToGrid/>
-        <w:spacing w:line="336" w:lineRule="auto"/>
+        <w:spacing w:line="360" w:lineRule="auto"/>
         <w:textAlignment w:val="auto"/>
         <w:rPr>
-          <w:rFonts w:hint="default" w:ascii="Times New Roman Regular" w:hAnsi="Times New Roman Regular" w:cs="Times New Roman Regular"/>
-          <w:sz w:val="22"/>
-          <w:szCs w:val="22"/>
-        </w:rPr>
-      </w:pPr>
-      <w:r>
-        <w:rPr>
-          <w:rFonts w:hint="default" w:ascii="Times New Roman Regular" w:hAnsi="Times New Roman Regular" w:cs="Times New Roman Regular"/>
-          <w:b/>
-          <w:sz w:val="22"/>
-          <w:szCs w:val="22"/>
-        </w:rPr>
-        <w:t>Implemented Malloc and Free                        C</w:t>
-      </w:r>
-      <w:r>
-        <w:rPr>
-          <w:rFonts w:hint="default" w:ascii="Times New Roman Regular" w:hAnsi="Times New Roman Regular" w:cs="Times New Roman Regular"/>
-          <w:b/>
-          <w:sz w:val="22"/>
-          <w:szCs w:val="22"/>
+          <w:rFonts w:hint="default" w:ascii="Arial Regular" w:hAnsi="Arial Regular" w:cs="Arial Regular"/>
+          <w:sz w:val="20"/>
+          <w:szCs w:val="20"/>
+        </w:rPr>
+      </w:pPr>
+      <w:r>
+        <w:rPr>
+          <w:rFonts w:hint="default" w:ascii="Arial Regular" w:hAnsi="Arial Regular" w:cs="Arial Regular"/>
+          <w:b/>
+          <w:sz w:val="20"/>
+          <w:szCs w:val="20"/>
+        </w:rPr>
+        <w:t xml:space="preserve">University of Miami Computer Science Department </w:t>
+      </w:r>
+      <w:r>
+        <w:rPr>
+          <w:rFonts w:hint="default" w:ascii="Arial Regular" w:hAnsi="Arial Regular" w:cs="Arial Regular"/>
+          <w:b/>
+          <w:sz w:val="20"/>
+          <w:szCs w:val="20"/>
         </w:rPr>
         <w:tab/>
       </w:r>
       <w:r>
         <w:rPr>
-          <w:rFonts w:hint="default" w:ascii="Times New Roman Regular" w:hAnsi="Times New Roman Regular" w:cs="Times New Roman Regular"/>
-          <w:b w:val="0"/>
-          <w:bCs/>
-          <w:sz w:val="22"/>
-          <w:szCs w:val="22"/>
-        </w:rPr>
-        <w:t>Jan - Feb</w:t>
-      </w:r>
-      <w:r>
-        <w:rPr>
-          <w:rFonts w:hint="default" w:ascii="Times New Roman Regular" w:hAnsi="Times New Roman Regular" w:cs="Times New Roman Regular"/>
-          <w:sz w:val="22"/>
-          <w:szCs w:val="22"/>
-          <w:lang w:eastAsia="zh-Hans"/>
-        </w:rPr>
-        <w:t xml:space="preserve"> </w:t>
-      </w:r>
-      <w:r>
-        <w:rPr>
-          <w:rFonts w:hint="default" w:ascii="Times New Roman Regular" w:hAnsi="Times New Roman Regular" w:cs="Times New Roman Regular"/>
-          <w:sz w:val="22"/>
-          <w:szCs w:val="22"/>
-        </w:rPr>
-        <w:t>2023</w:t>
+          <w:rFonts w:hint="default" w:ascii="Arial Regular" w:hAnsi="Arial Regular" w:cs="Arial Regular"/>
+          <w:sz w:val="20"/>
+          <w:szCs w:val="20"/>
+        </w:rPr>
+        <w:t>Aug - Dec 2021</w:t>
+      </w:r>
+    </w:p>
+    <w:p>
+      <w:pPr>
+        <w:pStyle w:val="11"/>
+        <w:keepNext w:val="0"/>
+        <w:keepLines w:val="0"/>
+        <w:pageBreakBefore w:val="0"/>
+        <w:widowControl/>
+        <w:tabs>
+          <w:tab w:val="right" w:pos="10800"/>
+        </w:tabs>
+        <w:kinsoku/>
+        <w:wordWrap/>
+        <w:overflowPunct/>
+        <w:topLinePunct w:val="0"/>
+        <w:autoSpaceDE/>
+        <w:autoSpaceDN/>
+        <w:bidi w:val="0"/>
+        <w:adjustRightInd/>
+        <w:snapToGrid/>
+        <w:spacing w:line="360" w:lineRule="auto"/>
+        <w:textAlignment w:val="auto"/>
+        <w:rPr>
+          <w:rFonts w:hint="default" w:ascii="Arial Regular" w:hAnsi="Arial Regular" w:cs="Arial Regular"/>
+          <w:iCs/>
+          <w:sz w:val="20"/>
+          <w:szCs w:val="20"/>
+        </w:rPr>
+      </w:pPr>
+      <w:r>
+        <w:rPr>
+          <w:rFonts w:hint="default" w:ascii="Arial Regular" w:hAnsi="Arial Regular" w:cs="Arial Regular"/>
+          <w:i/>
+          <w:sz w:val="20"/>
+          <w:szCs w:val="20"/>
+        </w:rPr>
+        <w:t>Teaching Assistant</w:t>
+      </w:r>
+      <w:r>
+        <w:rPr>
+          <w:rFonts w:hint="default" w:ascii="Arial Regular" w:hAnsi="Arial Regular" w:cs="Arial Regular"/>
+          <w:i/>
+          <w:sz w:val="20"/>
+          <w:szCs w:val="20"/>
+        </w:rPr>
+        <w:tab/>
+      </w:r>
+      <w:r>
+        <w:rPr>
+          <w:rFonts w:hint="default" w:ascii="Arial Regular" w:hAnsi="Arial Regular" w:cs="Arial Regular"/>
+          <w:iCs/>
+          <w:sz w:val="20"/>
+          <w:szCs w:val="20"/>
+        </w:rPr>
+        <w:t>Miami, US</w:t>
       </w:r>
     </w:p>
     <w:p>
@@ -2356,112 +2900,111 @@
         <w:bidi w:val="0"/>
         <w:adjustRightInd/>
         <w:snapToGrid/>
-        <w:spacing w:line="336" w:lineRule="auto"/>
+        <w:spacing w:line="360" w:lineRule="auto"/>
         <w:ind w:left="360" w:hanging="180"/>
         <w:textAlignment w:val="auto"/>
         <w:rPr>
-          <w:rFonts w:hint="default" w:ascii="Times New Roman Regular" w:hAnsi="Times New Roman Regular" w:cs="Times New Roman Regular"/>
-          <w:sz w:val="22"/>
-          <w:szCs w:val="22"/>
-        </w:rPr>
-      </w:pPr>
-      <w:r>
-        <w:rPr>
-          <w:rFonts w:hint="default" w:ascii="Times New Roman Regular" w:hAnsi="Times New Roman Regular" w:cs="Times New Roman Regular"/>
-          <w:sz w:val="22"/>
-          <w:szCs w:val="22"/>
-        </w:rPr>
-        <w:t xml:space="preserve">Implemented the C language library's malloc and free using two methods: </w:t>
-      </w:r>
-      <w:r>
-        <w:rPr>
-          <w:rFonts w:hint="default" w:ascii="Times New Roman Regular" w:hAnsi="Times New Roman Regular" w:cs="Times New Roman Regular"/>
-          <w:b/>
-          <w:bCs/>
-          <w:sz w:val="22"/>
-          <w:szCs w:val="22"/>
-        </w:rPr>
-        <w:t>first fit</w:t>
-      </w:r>
-      <w:r>
-        <w:rPr>
-          <w:rFonts w:hint="default" w:ascii="Times New Roman Regular" w:hAnsi="Times New Roman Regular" w:cs="Times New Roman Regular"/>
-          <w:sz w:val="22"/>
-          <w:szCs w:val="22"/>
-        </w:rPr>
-        <w:t xml:space="preserve"> and </w:t>
-      </w:r>
-      <w:r>
-        <w:rPr>
-          <w:rFonts w:hint="default" w:ascii="Times New Roman Regular" w:hAnsi="Times New Roman Regular" w:cs="Times New Roman Regular"/>
-          <w:b/>
-          <w:bCs/>
-          <w:sz w:val="22"/>
-          <w:szCs w:val="22"/>
-        </w:rPr>
-        <w:t>best fit</w:t>
-      </w:r>
-      <w:r>
-        <w:rPr>
-          <w:rFonts w:hint="default" w:ascii="Times New Roman Regular" w:hAnsi="Times New Roman Regular" w:cs="Times New Roman Regular"/>
-          <w:sz w:val="22"/>
-          <w:szCs w:val="22"/>
-        </w:rPr>
-        <w:t xml:space="preserve">. The </w:t>
-      </w:r>
-      <w:r>
-        <w:rPr>
-          <w:rFonts w:hint="default" w:ascii="Times New Roman Regular" w:hAnsi="Times New Roman Regular" w:cs="Times New Roman Regular"/>
-          <w:b/>
-          <w:bCs/>
-          <w:sz w:val="22"/>
-          <w:szCs w:val="22"/>
-        </w:rPr>
-        <w:t xml:space="preserve">sbrk() </w:t>
-      </w:r>
-      <w:r>
-        <w:rPr>
-          <w:rFonts w:hint="default" w:ascii="Times New Roman Regular" w:hAnsi="Times New Roman Regular" w:cs="Times New Roman Regular"/>
-          <w:sz w:val="22"/>
-          <w:szCs w:val="22"/>
-        </w:rPr>
-        <w:t xml:space="preserve">function was used to allocate memory in the heap. Created a custom data structure to represent memory blocks, a </w:t>
-      </w:r>
-      <w:r>
-        <w:rPr>
-          <w:rFonts w:hint="default" w:ascii="Times New Roman Regular" w:hAnsi="Times New Roman Regular" w:cs="Times New Roman Regular"/>
-          <w:b/>
-          <w:bCs/>
-          <w:sz w:val="22"/>
-          <w:szCs w:val="22"/>
-        </w:rPr>
-        <w:t>doubly linked list</w:t>
-      </w:r>
-      <w:r>
-        <w:rPr>
-          <w:rFonts w:hint="default" w:ascii="Times New Roman Regular" w:hAnsi="Times New Roman Regular" w:cs="Times New Roman Regular"/>
-          <w:sz w:val="22"/>
-          <w:szCs w:val="22"/>
-        </w:rPr>
-        <w:t xml:space="preserve">, and maintained a </w:t>
-      </w:r>
-      <w:r>
-        <w:rPr>
-          <w:rFonts w:hint="default" w:ascii="Times New Roman Regular" w:hAnsi="Times New Roman Regular" w:cs="Times New Roman Regular"/>
-          <w:b/>
-          <w:bCs/>
-          <w:sz w:val="22"/>
-          <w:szCs w:val="22"/>
-        </w:rPr>
-        <w:t xml:space="preserve">Freelist </w:t>
-      </w:r>
-      <w:r>
-        <w:rPr>
-          <w:rFonts w:hint="default" w:ascii="Times New Roman Regular" w:hAnsi="Times New Roman Regular" w:cs="Times New Roman Regular"/>
-          <w:sz w:val="22"/>
-          <w:szCs w:val="22"/>
-        </w:rPr>
-        <w:t>representing all free blocks.</w:t>
+          <w:rFonts w:hint="default" w:ascii="Arial Regular" w:hAnsi="Arial Regular" w:cs="Arial Regular"/>
+          <w:sz w:val="20"/>
+          <w:szCs w:val="20"/>
+        </w:rPr>
+      </w:pPr>
+      <w:r>
+        <w:rPr>
+          <w:rFonts w:hint="default" w:ascii="Arial Regular" w:hAnsi="Arial Regular" w:cs="Arial Regular"/>
+          <w:sz w:val="20"/>
+          <w:szCs w:val="20"/>
+        </w:rPr>
+        <w:t xml:space="preserve">Became TA for Java Basics and Python Basics courses </w:t>
+      </w:r>
+      <w:r>
+        <w:rPr>
+          <w:rFonts w:hint="default" w:ascii="Arial Regular" w:hAnsi="Arial Regular" w:cs="Arial Regular"/>
+          <w:sz w:val="20"/>
+          <w:szCs w:val="20"/>
+          <w:lang w:val="en-US" w:eastAsia="zh-Hans"/>
+        </w:rPr>
+        <w:t>wi</w:t>
+      </w:r>
+      <w:r>
+        <w:rPr>
+          <w:rFonts w:hint="default" w:ascii="Arial Regular" w:hAnsi="Arial Regular" w:cs="Arial Regular"/>
+          <w:sz w:val="20"/>
+          <w:szCs w:val="20"/>
+          <w:lang w:eastAsia="zh-Hans"/>
+        </w:rPr>
+        <w:t xml:space="preserve">th over </w:t>
+      </w:r>
+      <w:r>
+        <w:rPr>
+          <w:rFonts w:hint="default" w:ascii="Arial Regular" w:hAnsi="Arial Regular" w:cs="Arial Regular"/>
+          <w:b/>
+          <w:bCs/>
+          <w:sz w:val="20"/>
+          <w:szCs w:val="20"/>
+          <w:lang w:eastAsia="zh-Hans"/>
+        </w:rPr>
+        <w:t xml:space="preserve">200 </w:t>
+      </w:r>
+      <w:r>
+        <w:rPr>
+          <w:rFonts w:hint="default" w:ascii="Arial Regular" w:hAnsi="Arial Regular" w:cs="Arial Regular"/>
+          <w:sz w:val="20"/>
+          <w:szCs w:val="20"/>
+          <w:lang w:eastAsia="zh-Hans"/>
+        </w:rPr>
+        <w:t xml:space="preserve">students. Replied to an average of 5 emails every day for answering questions for courses and homework. Corrected the final projects of </w:t>
+      </w:r>
+      <w:r>
+        <w:rPr>
+          <w:rFonts w:hint="default" w:ascii="Arial Regular" w:hAnsi="Arial Regular" w:cs="Arial Regular"/>
+          <w:b/>
+          <w:bCs/>
+          <w:sz w:val="20"/>
+          <w:szCs w:val="20"/>
+          <w:lang w:eastAsia="zh-Hans"/>
+        </w:rPr>
+        <w:t>all students</w:t>
+      </w:r>
+      <w:r>
+        <w:rPr>
+          <w:rFonts w:hint="default" w:ascii="Arial Regular" w:hAnsi="Arial Regular" w:cs="Arial Regular"/>
+          <w:sz w:val="20"/>
+          <w:szCs w:val="20"/>
+          <w:lang w:eastAsia="zh-Hans"/>
+        </w:rPr>
+        <w:t xml:space="preserve">(over </w:t>
+      </w:r>
+      <w:r>
+        <w:rPr>
+          <w:rFonts w:hint="default" w:ascii="Arial Regular" w:hAnsi="Arial Regular" w:cs="Arial Regular"/>
+          <w:b/>
+          <w:bCs/>
+          <w:sz w:val="20"/>
+          <w:szCs w:val="20"/>
+          <w:lang w:eastAsia="zh-Hans"/>
+        </w:rPr>
+        <w:t xml:space="preserve">100 </w:t>
+      </w:r>
+      <w:r>
+        <w:rPr>
+          <w:rFonts w:hint="default" w:ascii="Arial Regular" w:hAnsi="Arial Regular" w:cs="Arial Regular"/>
+          <w:b w:val="0"/>
+          <w:bCs w:val="0"/>
+          <w:sz w:val="20"/>
+          <w:szCs w:val="20"/>
+          <w:lang w:eastAsia="zh-Hans"/>
+        </w:rPr>
+        <w:t>lines</w:t>
+      </w:r>
+      <w:r>
+        <w:rPr>
+          <w:rFonts w:hint="default" w:ascii="Arial Regular" w:hAnsi="Arial Regular" w:cs="Arial Regular"/>
+          <w:sz w:val="20"/>
+          <w:szCs w:val="20"/>
+          <w:lang w:eastAsia="zh-Hans"/>
+        </w:rPr>
+        <w:t xml:space="preserve"> code) and gave grades and reasons.</w:t>
       </w:r>
     </w:p>
     <w:p>
@@ -2484,76 +3027,169 @@
         <w:bidi w:val="0"/>
         <w:adjustRightInd/>
         <w:snapToGrid/>
-        <w:spacing w:line="336" w:lineRule="auto"/>
+        <w:spacing w:line="360" w:lineRule="auto"/>
         <w:ind w:left="360" w:hanging="180"/>
         <w:textAlignment w:val="auto"/>
         <w:rPr>
-          <w:rFonts w:hint="default" w:ascii="Times New Roman Regular" w:hAnsi="Times New Roman Regular" w:cs="Times New Roman Regular"/>
-          <w:sz w:val="22"/>
-          <w:szCs w:val="22"/>
-        </w:rPr>
-      </w:pPr>
-      <w:r>
-        <w:rPr>
-          <w:rFonts w:hint="default" w:ascii="Times New Roman Regular" w:hAnsi="Times New Roman Regular" w:cs="Times New Roman Regular"/>
-          <w:sz w:val="22"/>
-          <w:szCs w:val="22"/>
-        </w:rPr>
-        <w:t xml:space="preserve">To optimize memory allocation, a feature was implemented to </w:t>
-      </w:r>
-      <w:r>
-        <w:rPr>
-          <w:rFonts w:hint="default" w:ascii="Times New Roman Regular" w:hAnsi="Times New Roman Regular" w:cs="Times New Roman Regular"/>
-          <w:b/>
-          <w:bCs/>
-          <w:sz w:val="22"/>
-          <w:szCs w:val="22"/>
-        </w:rPr>
-        <w:t>prevent memory wastage</w:t>
-      </w:r>
-      <w:r>
-        <w:rPr>
-          <w:rFonts w:hint="default" w:ascii="Times New Roman Regular" w:hAnsi="Times New Roman Regular" w:cs="Times New Roman Regular"/>
-          <w:sz w:val="22"/>
-          <w:szCs w:val="22"/>
-        </w:rPr>
-        <w:t xml:space="preserve">. This involved </w:t>
-      </w:r>
-      <w:r>
-        <w:rPr>
-          <w:rFonts w:hint="default" w:ascii="Times New Roman Regular" w:hAnsi="Times New Roman Regular" w:cs="Times New Roman Regular"/>
-          <w:b/>
-          <w:bCs/>
-          <w:sz w:val="22"/>
-          <w:szCs w:val="22"/>
-        </w:rPr>
-        <w:t xml:space="preserve">splitting </w:t>
-      </w:r>
-      <w:r>
-        <w:rPr>
-          <w:rFonts w:hint="default" w:ascii="Times New Roman Regular" w:hAnsi="Times New Roman Regular" w:cs="Times New Roman Regular"/>
-          <w:sz w:val="22"/>
-          <w:szCs w:val="22"/>
-        </w:rPr>
-        <w:t xml:space="preserve">memory blocks from larger blocks and </w:t>
-      </w:r>
-      <w:r>
-        <w:rPr>
-          <w:rFonts w:hint="default" w:ascii="Times New Roman Regular" w:hAnsi="Times New Roman Regular" w:cs="Times New Roman Regular"/>
-          <w:b/>
-          <w:bCs/>
-          <w:sz w:val="22"/>
-          <w:szCs w:val="22"/>
-        </w:rPr>
-        <w:t xml:space="preserve">merging </w:t>
-      </w:r>
-      <w:r>
-        <w:rPr>
-          <w:rFonts w:hint="default" w:ascii="Times New Roman Regular" w:hAnsi="Times New Roman Regular" w:cs="Times New Roman Regular"/>
-          <w:sz w:val="22"/>
-          <w:szCs w:val="22"/>
-        </w:rPr>
-        <w:t>adjacent free memory blocks.</w:t>
+          <w:rFonts w:hint="default" w:ascii="Arial Regular" w:hAnsi="Arial Regular" w:cs="Arial Regular"/>
+          <w:b/>
+          <w:sz w:val="20"/>
+          <w:szCs w:val="20"/>
+        </w:rPr>
+      </w:pPr>
+      <w:r>
+        <w:rPr>
+          <w:rFonts w:hint="default" w:ascii="Arial Regular" w:hAnsi="Arial Regular" w:cs="Arial Regular"/>
+          <w:sz w:val="20"/>
+          <w:szCs w:val="20"/>
+        </w:rPr>
+        <w:t xml:space="preserve">Held lab hours for these courses </w:t>
+      </w:r>
+      <w:r>
+        <w:rPr>
+          <w:rFonts w:hint="default" w:ascii="Arial Regular" w:hAnsi="Arial Regular" w:cs="Arial Regular"/>
+          <w:b/>
+          <w:bCs/>
+          <w:sz w:val="20"/>
+          <w:szCs w:val="20"/>
+        </w:rPr>
+        <w:t>8 hours</w:t>
+      </w:r>
+      <w:r>
+        <w:rPr>
+          <w:rFonts w:hint="default" w:ascii="Arial Regular" w:hAnsi="Arial Regular" w:cs="Arial Regular"/>
+          <w:sz w:val="20"/>
+          <w:szCs w:val="20"/>
+        </w:rPr>
+        <w:t xml:space="preserve"> per week. Explained the assessments and course materials in detail in order to help students get started as beginners. The overall student satisfaction exceeded </w:t>
+      </w:r>
+      <w:r>
+        <w:rPr>
+          <w:rFonts w:hint="default" w:ascii="Arial Regular" w:hAnsi="Arial Regular" w:cs="Arial Regular"/>
+          <w:b/>
+          <w:bCs/>
+          <w:sz w:val="20"/>
+          <w:szCs w:val="20"/>
+        </w:rPr>
+        <w:t>95%</w:t>
+      </w:r>
+      <w:r>
+        <w:rPr>
+          <w:rFonts w:hint="default" w:ascii="Arial Regular" w:hAnsi="Arial Regular" w:cs="Arial Regular"/>
+          <w:sz w:val="20"/>
+          <w:szCs w:val="20"/>
+        </w:rPr>
+        <w:t>.</w:t>
+      </w:r>
+    </w:p>
+    <w:p>
+      <w:pPr>
+        <w:pStyle w:val="11"/>
+        <w:keepNext w:val="0"/>
+        <w:keepLines w:val="0"/>
+        <w:pageBreakBefore w:val="0"/>
+        <w:widowControl/>
+        <w:tabs>
+          <w:tab w:val="right" w:pos="10800"/>
+        </w:tabs>
+        <w:kinsoku/>
+        <w:wordWrap/>
+        <w:overflowPunct/>
+        <w:topLinePunct w:val="0"/>
+        <w:autoSpaceDE/>
+        <w:autoSpaceDN/>
+        <w:bidi w:val="0"/>
+        <w:adjustRightInd/>
+        <w:snapToGrid/>
+        <w:spacing w:line="360" w:lineRule="auto"/>
+        <w:textAlignment w:val="auto"/>
+        <w:rPr>
+          <w:rFonts w:hint="default" w:ascii="Arial Regular" w:hAnsi="Arial Regular" w:cs="Arial Regular"/>
+          <w:sz w:val="20"/>
+          <w:szCs w:val="20"/>
+        </w:rPr>
+      </w:pPr>
+      <w:r>
+        <w:rPr>
+          <w:rFonts w:hint="default" w:ascii="Arial Regular" w:hAnsi="Arial Regular" w:cs="Arial Regular"/>
+          <w:b/>
+          <w:sz w:val="20"/>
+          <w:szCs w:val="20"/>
+        </w:rPr>
+        <w:t>Chinese Student Association</w:t>
+      </w:r>
+      <w:r>
+        <w:rPr>
+          <w:rFonts w:hint="default" w:ascii="Arial Regular" w:hAnsi="Arial Regular" w:cs="Arial Regular"/>
+          <w:b/>
+          <w:sz w:val="20"/>
+          <w:szCs w:val="20"/>
+        </w:rPr>
+        <w:tab/>
+      </w:r>
+      <w:r>
+        <w:rPr>
+          <w:rFonts w:hint="default" w:ascii="Arial Regular" w:hAnsi="Arial Regular" w:cs="Arial Regular"/>
+          <w:sz w:val="20"/>
+          <w:szCs w:val="20"/>
+        </w:rPr>
+        <w:t>Apr - Dec 2021</w:t>
+      </w:r>
+    </w:p>
+    <w:p>
+      <w:pPr>
+        <w:pStyle w:val="11"/>
+        <w:keepNext w:val="0"/>
+        <w:keepLines w:val="0"/>
+        <w:pageBreakBefore w:val="0"/>
+        <w:widowControl/>
+        <w:tabs>
+          <w:tab w:val="right" w:pos="10800"/>
+        </w:tabs>
+        <w:kinsoku/>
+        <w:wordWrap/>
+        <w:overflowPunct/>
+        <w:topLinePunct w:val="0"/>
+        <w:autoSpaceDE/>
+        <w:autoSpaceDN/>
+        <w:bidi w:val="0"/>
+        <w:adjustRightInd/>
+        <w:snapToGrid/>
+        <w:spacing w:line="360" w:lineRule="auto"/>
+        <w:textAlignment w:val="auto"/>
+        <w:rPr>
+          <w:rFonts w:hint="default" w:ascii="Arial Regular" w:hAnsi="Arial Regular" w:cs="Arial Regular"/>
+          <w:iCs/>
+          <w:sz w:val="20"/>
+          <w:szCs w:val="20"/>
+        </w:rPr>
+      </w:pPr>
+      <w:r>
+        <w:rPr>
+          <w:rFonts w:hint="default" w:ascii="Arial Regular" w:hAnsi="Arial Regular" w:cs="Arial Regular"/>
+          <w:i/>
+          <w:sz w:val="20"/>
+          <w:szCs w:val="20"/>
+        </w:rPr>
+        <w:t>Secretary of Culture &amp; Entertainment Department</w:t>
+      </w:r>
+      <w:r>
+        <w:rPr>
+          <w:rFonts w:hint="default" w:ascii="Arial Regular" w:hAnsi="Arial Regular" w:cs="Arial Regular"/>
+          <w:i/>
+          <w:sz w:val="20"/>
+          <w:szCs w:val="20"/>
+        </w:rPr>
+        <w:tab/>
+      </w:r>
+      <w:r>
+        <w:rPr>
+          <w:rFonts w:hint="default" w:ascii="Arial Regular" w:hAnsi="Arial Regular" w:cs="Arial Regular"/>
+          <w:iCs/>
+          <w:sz w:val="20"/>
+          <w:szCs w:val="20"/>
+        </w:rPr>
+        <w:t>Miami, US</w:t>
       </w:r>
     </w:p>
     <w:p>
@@ -2576,236 +3212,40 @@
         <w:bidi w:val="0"/>
         <w:adjustRightInd/>
         <w:snapToGrid/>
-        <w:spacing w:line="336" w:lineRule="auto"/>
+        <w:spacing w:line="360" w:lineRule="auto"/>
         <w:ind w:left="360" w:hanging="180"/>
         <w:textAlignment w:val="auto"/>
         <w:rPr>
-          <w:rFonts w:hint="default" w:ascii="Times New Roman Regular" w:hAnsi="Times New Roman Regular" w:cs="Times New Roman Regular"/>
-          <w:sz w:val="22"/>
-          <w:szCs w:val="22"/>
-        </w:rPr>
-      </w:pPr>
-      <w:r>
-        <w:rPr>
-          <w:rFonts w:hint="default" w:ascii="Times New Roman Regular" w:hAnsi="Times New Roman Regular" w:cs="Times New Roman Regular"/>
-          <w:sz w:val="22"/>
-          <w:szCs w:val="22"/>
-        </w:rPr>
-        <w:t xml:space="preserve">To ensure </w:t>
-      </w:r>
-      <w:r>
-        <w:rPr>
-          <w:rFonts w:hint="default" w:ascii="Times New Roman Regular" w:hAnsi="Times New Roman Regular" w:cs="Times New Roman Regular"/>
-          <w:b/>
-          <w:bCs/>
-          <w:sz w:val="22"/>
-          <w:szCs w:val="22"/>
-        </w:rPr>
-        <w:t>thread safety</w:t>
-      </w:r>
-      <w:r>
-        <w:rPr>
-          <w:rFonts w:hint="default" w:ascii="Times New Roman Regular" w:hAnsi="Times New Roman Regular" w:cs="Times New Roman Regular"/>
-          <w:sz w:val="22"/>
-          <w:szCs w:val="22"/>
-        </w:rPr>
-        <w:t xml:space="preserve">, two methods were employed: </w:t>
-      </w:r>
-      <w:r>
-        <w:rPr>
-          <w:rFonts w:hint="default" w:ascii="Times New Roman Regular" w:hAnsi="Times New Roman Regular" w:cs="Times New Roman Regular"/>
-          <w:b/>
-          <w:bCs/>
-          <w:sz w:val="22"/>
-          <w:szCs w:val="22"/>
-        </w:rPr>
-        <w:t>setting thread locks</w:t>
-      </w:r>
-      <w:r>
-        <w:rPr>
-          <w:rFonts w:hint="default" w:ascii="Times New Roman Regular" w:hAnsi="Times New Roman Regular" w:cs="Times New Roman Regular"/>
-          <w:sz w:val="22"/>
-          <w:szCs w:val="22"/>
-        </w:rPr>
-        <w:t xml:space="preserve"> and </w:t>
-      </w:r>
-      <w:r>
-        <w:rPr>
-          <w:rFonts w:hint="default" w:ascii="Times New Roman Regular" w:hAnsi="Times New Roman Regular" w:cs="Times New Roman Regular"/>
-          <w:b/>
-          <w:bCs/>
-          <w:sz w:val="22"/>
-          <w:szCs w:val="22"/>
-        </w:rPr>
-        <w:t>defining thread-local static variables.</w:t>
-      </w:r>
-      <w:r>
-        <w:rPr>
-          <w:rFonts w:hint="default" w:ascii="Times New Roman Regular" w:hAnsi="Times New Roman Regular" w:cs="Times New Roman Regular"/>
-          <w:b/>
-          <w:bCs/>
-          <w:sz w:val="22"/>
-          <w:szCs w:val="22"/>
-        </w:rPr>
-        <w:tab/>
-      </w:r>
-      <w:r>
-        <w:rPr>
-          <w:rFonts w:hint="default" w:ascii="Times New Roman Regular" w:hAnsi="Times New Roman Regular" w:cs="Times New Roman Regular"/>
-          <w:b/>
-          <w:bCs/>
-          <w:sz w:val="22"/>
-          <w:szCs w:val="22"/>
-        </w:rPr>
-        <w:t xml:space="preserve">                </w:t>
-      </w:r>
-    </w:p>
-    <w:p>
-      <w:pPr>
-        <w:pStyle w:val="11"/>
-        <w:keepNext w:val="0"/>
-        <w:keepLines w:val="0"/>
-        <w:pageBreakBefore w:val="0"/>
-        <w:widowControl/>
-        <w:pBdr>
-          <w:bottom w:val="single" w:color="auto" w:sz="4" w:space="1"/>
-        </w:pBdr>
-        <w:kinsoku/>
-        <w:wordWrap/>
-        <w:overflowPunct/>
-        <w:topLinePunct w:val="0"/>
-        <w:autoSpaceDE/>
-        <w:autoSpaceDN/>
-        <w:bidi w:val="0"/>
-        <w:adjustRightInd/>
-        <w:snapToGrid/>
-        <w:spacing w:line="336" w:lineRule="auto"/>
-        <w:textAlignment w:val="auto"/>
-        <w:rPr>
-          <w:rFonts w:hint="default" w:ascii="Times New Roman Regular" w:hAnsi="Times New Roman Regular" w:cs="Times New Roman Regular"/>
-          <w:b/>
-          <w:sz w:val="32"/>
-          <w:szCs w:val="32"/>
-        </w:rPr>
-      </w:pPr>
-      <w:r>
-        <w:rPr>
-          <w:rFonts w:hint="default" w:ascii="Times New Roman Regular" w:hAnsi="Times New Roman Regular" w:cs="Times New Roman Regular"/>
-          <w:b/>
-          <w:sz w:val="32"/>
-          <w:szCs w:val="32"/>
-        </w:rPr>
-        <w:t>TEACHING &amp; LEADERSHIP EXPERIENCE</w:t>
-      </w:r>
-    </w:p>
-    <w:p>
-      <w:pPr>
-        <w:pStyle w:val="11"/>
-        <w:keepNext w:val="0"/>
-        <w:keepLines w:val="0"/>
-        <w:pageBreakBefore w:val="0"/>
-        <w:widowControl/>
-        <w:tabs>
-          <w:tab w:val="right" w:pos="10800"/>
-        </w:tabs>
-        <w:kinsoku/>
-        <w:wordWrap/>
-        <w:overflowPunct/>
-        <w:topLinePunct w:val="0"/>
-        <w:autoSpaceDE/>
-        <w:autoSpaceDN/>
-        <w:bidi w:val="0"/>
-        <w:adjustRightInd/>
-        <w:snapToGrid/>
-        <w:spacing w:line="336" w:lineRule="auto"/>
-        <w:textAlignment w:val="auto"/>
-        <w:rPr>
-          <w:rFonts w:hint="default" w:ascii="Times New Roman Regular" w:hAnsi="Times New Roman Regular" w:cs="Times New Roman Regular"/>
-          <w:sz w:val="22"/>
-          <w:szCs w:val="22"/>
-        </w:rPr>
-      </w:pPr>
-      <w:r>
-        <w:rPr>
-          <w:rFonts w:hint="default" w:ascii="Times New Roman Regular" w:hAnsi="Times New Roman Regular" w:cs="Times New Roman Regular"/>
-          <w:b/>
-          <w:sz w:val="22"/>
-          <w:szCs w:val="22"/>
-        </w:rPr>
-        <w:t xml:space="preserve">University of Miami Computer Science Department </w:t>
-      </w:r>
-      <w:r>
-        <w:rPr>
-          <w:rFonts w:hint="default" w:ascii="Times New Roman Regular" w:hAnsi="Times New Roman Regular" w:cs="Times New Roman Regular"/>
-          <w:b/>
-          <w:sz w:val="22"/>
-          <w:szCs w:val="22"/>
-        </w:rPr>
-        <w:tab/>
-      </w:r>
-      <w:r>
-        <w:rPr>
-          <w:rFonts w:hint="default" w:ascii="Times New Roman Regular" w:hAnsi="Times New Roman Regular" w:cs="Times New Roman Regular"/>
-          <w:sz w:val="22"/>
-          <w:szCs w:val="22"/>
-        </w:rPr>
-        <w:t>Aug - Dec 2021</w:t>
-      </w:r>
-    </w:p>
-    <w:p>
-      <w:pPr>
-        <w:pStyle w:val="11"/>
-        <w:keepNext w:val="0"/>
-        <w:keepLines w:val="0"/>
-        <w:pageBreakBefore w:val="0"/>
-        <w:widowControl/>
-        <w:tabs>
-          <w:tab w:val="right" w:pos="10800"/>
-        </w:tabs>
-        <w:kinsoku/>
-        <w:wordWrap/>
-        <w:overflowPunct/>
-        <w:topLinePunct w:val="0"/>
-        <w:autoSpaceDE/>
-        <w:autoSpaceDN/>
-        <w:bidi w:val="0"/>
-        <w:adjustRightInd/>
-        <w:snapToGrid/>
-        <w:spacing w:line="336" w:lineRule="auto"/>
-        <w:textAlignment w:val="auto"/>
-        <w:rPr>
-          <w:rFonts w:hint="default" w:ascii="Times New Roman Regular" w:hAnsi="Times New Roman Regular" w:cs="Times New Roman Regular"/>
-          <w:iCs/>
-          <w:sz w:val="22"/>
-          <w:szCs w:val="22"/>
-        </w:rPr>
-      </w:pPr>
-      <w:r>
-        <w:rPr>
-          <w:rFonts w:hint="default" w:ascii="Times New Roman Regular" w:hAnsi="Times New Roman Regular" w:cs="Times New Roman Regular"/>
-          <w:i/>
-          <w:sz w:val="22"/>
-          <w:szCs w:val="22"/>
-        </w:rPr>
-        <w:t>Teaching Assistant</w:t>
-      </w:r>
-      <w:r>
-        <w:rPr>
-          <w:rFonts w:hint="default" w:ascii="Times New Roman Regular" w:hAnsi="Times New Roman Regular" w:cs="Times New Roman Regular"/>
-          <w:i/>
-          <w:sz w:val="22"/>
-          <w:szCs w:val="22"/>
-        </w:rPr>
-        <w:tab/>
-      </w:r>
-      <w:r>
-        <w:rPr>
-          <w:rFonts w:hint="default" w:ascii="Times New Roman Regular" w:hAnsi="Times New Roman Regular" w:cs="Times New Roman Regular"/>
-          <w:iCs/>
-          <w:sz w:val="22"/>
-          <w:szCs w:val="22"/>
-        </w:rPr>
-        <w:t>Miami, US</w:t>
+          <w:rFonts w:hint="default" w:ascii="Arial Regular" w:hAnsi="Arial Regular" w:cs="Arial Regular"/>
+          <w:sz w:val="20"/>
+          <w:szCs w:val="20"/>
+        </w:rPr>
+      </w:pPr>
+      <w:r>
+        <w:rPr>
+          <w:rFonts w:hint="default" w:ascii="Arial Regular" w:hAnsi="Arial Regular" w:cs="Arial Regular"/>
+          <w:sz w:val="20"/>
+          <w:szCs w:val="20"/>
+        </w:rPr>
+        <w:t xml:space="preserve">Held online game competition for </w:t>
+      </w:r>
+      <w:r>
+        <w:rPr>
+          <w:rFonts w:hint="default" w:ascii="Arial Regular" w:hAnsi="Arial Regular" w:cs="Arial Regular"/>
+          <w:b/>
+          <w:bCs/>
+          <w:sz w:val="20"/>
+          <w:szCs w:val="20"/>
+        </w:rPr>
+        <w:t>all Chinese students</w:t>
+      </w:r>
+      <w:r>
+        <w:rPr>
+          <w:rFonts w:hint="default" w:ascii="Arial Regular" w:hAnsi="Arial Regular" w:cs="Arial Regular"/>
+          <w:sz w:val="20"/>
+          <w:szCs w:val="20"/>
+        </w:rPr>
+        <w:t xml:space="preserve"> in order to enrich students’ quarantine time.</w:t>
       </w:r>
     </w:p>
     <w:p>
@@ -2828,510 +3268,141 @@
         <w:bidi w:val="0"/>
         <w:adjustRightInd/>
         <w:snapToGrid/>
-        <w:spacing w:line="336" w:lineRule="auto"/>
-        <w:ind w:left="360" w:hanging="180"/>
+        <w:spacing w:line="360" w:lineRule="auto"/>
+        <w:ind w:left="363" w:hanging="181"/>
         <w:textAlignment w:val="auto"/>
         <w:rPr>
-          <w:rFonts w:hint="default" w:ascii="Times New Roman Regular" w:hAnsi="Times New Roman Regular" w:cs="Times New Roman Regular"/>
-          <w:sz w:val="22"/>
-          <w:szCs w:val="22"/>
-        </w:rPr>
-      </w:pPr>
-      <w:r>
-        <w:rPr>
-          <w:rFonts w:hint="default" w:ascii="Times New Roman Regular" w:hAnsi="Times New Roman Regular" w:cs="Times New Roman Regular"/>
-          <w:sz w:val="22"/>
-          <w:szCs w:val="22"/>
-        </w:rPr>
-        <w:t xml:space="preserve">Became TA for Java Basics and Python Basics courses </w:t>
-      </w:r>
-      <w:r>
-        <w:rPr>
-          <w:rFonts w:hint="default" w:ascii="Times New Roman Regular" w:hAnsi="Times New Roman Regular" w:cs="Times New Roman Regular"/>
-          <w:sz w:val="22"/>
-          <w:szCs w:val="22"/>
-          <w:lang w:val="en-US" w:eastAsia="zh-Hans"/>
-        </w:rPr>
-        <w:t>wi</w:t>
-      </w:r>
-      <w:r>
-        <w:rPr>
-          <w:rFonts w:hint="default" w:ascii="Times New Roman Regular" w:hAnsi="Times New Roman Regular" w:cs="Times New Roman Regular"/>
-          <w:sz w:val="22"/>
-          <w:szCs w:val="22"/>
-          <w:lang w:eastAsia="zh-Hans"/>
-        </w:rPr>
-        <w:t xml:space="preserve">th over </w:t>
-      </w:r>
-      <w:r>
-        <w:rPr>
-          <w:rFonts w:hint="default" w:ascii="Times New Roman Regular" w:hAnsi="Times New Roman Regular" w:cs="Times New Roman Regular"/>
-          <w:b/>
-          <w:bCs/>
-          <w:sz w:val="22"/>
-          <w:szCs w:val="22"/>
-          <w:lang w:eastAsia="zh-Hans"/>
-        </w:rPr>
-        <w:t xml:space="preserve">200 </w:t>
-      </w:r>
-      <w:r>
-        <w:rPr>
-          <w:rFonts w:hint="default" w:ascii="Times New Roman Regular" w:hAnsi="Times New Roman Regular" w:cs="Times New Roman Regular"/>
-          <w:sz w:val="22"/>
-          <w:szCs w:val="22"/>
-          <w:lang w:eastAsia="zh-Hans"/>
-        </w:rPr>
-        <w:t xml:space="preserve">students. Replied to an average of 5 emails every day for answering questions for courses and homework. Corrected the final projects of </w:t>
-      </w:r>
-      <w:r>
-        <w:rPr>
-          <w:rFonts w:hint="default" w:ascii="Times New Roman Regular" w:hAnsi="Times New Roman Regular" w:cs="Times New Roman Regular"/>
-          <w:b/>
-          <w:bCs/>
-          <w:sz w:val="22"/>
-          <w:szCs w:val="22"/>
-          <w:lang w:eastAsia="zh-Hans"/>
-        </w:rPr>
-        <w:t>all students</w:t>
-      </w:r>
-      <w:r>
-        <w:rPr>
-          <w:rFonts w:hint="default" w:ascii="Times New Roman Regular" w:hAnsi="Times New Roman Regular" w:cs="Times New Roman Regular"/>
-          <w:sz w:val="22"/>
-          <w:szCs w:val="22"/>
-          <w:lang w:eastAsia="zh-Hans"/>
-        </w:rPr>
-        <w:t xml:space="preserve">(over </w:t>
-      </w:r>
-      <w:r>
-        <w:rPr>
-          <w:rFonts w:hint="default" w:ascii="Times New Roman Regular" w:hAnsi="Times New Roman Regular" w:cs="Times New Roman Regular"/>
-          <w:b/>
-          <w:bCs/>
-          <w:sz w:val="22"/>
-          <w:szCs w:val="22"/>
-          <w:lang w:eastAsia="zh-Hans"/>
-        </w:rPr>
-        <w:t xml:space="preserve">100 </w:t>
-      </w:r>
-      <w:r>
-        <w:rPr>
-          <w:rFonts w:hint="default" w:ascii="Times New Roman Regular" w:hAnsi="Times New Roman Regular" w:cs="Times New Roman Regular"/>
+          <w:rFonts w:hint="default" w:ascii="Arial Regular" w:hAnsi="Arial Regular" w:cs="Arial Regular"/>
           <w:b w:val="0"/>
           <w:bCs w:val="0"/>
-          <w:sz w:val="22"/>
-          <w:szCs w:val="22"/>
-          <w:lang w:eastAsia="zh-Hans"/>
-        </w:rPr>
-        <w:t>lines</w:t>
-      </w:r>
-      <w:r>
-        <w:rPr>
-          <w:rFonts w:hint="default" w:ascii="Times New Roman Regular" w:hAnsi="Times New Roman Regular" w:cs="Times New Roman Regular"/>
-          <w:sz w:val="22"/>
-          <w:szCs w:val="22"/>
-          <w:lang w:eastAsia="zh-Hans"/>
-        </w:rPr>
-        <w:t xml:space="preserve"> code) and gave grades and reasons.</w:t>
-      </w:r>
-    </w:p>
-    <w:p>
-      <w:pPr>
-        <w:pStyle w:val="12"/>
-        <w:keepNext w:val="0"/>
-        <w:keepLines w:val="0"/>
-        <w:pageBreakBefore w:val="0"/>
-        <w:widowControl/>
-        <w:numPr>
-          <w:ilvl w:val="0"/>
-          <w:numId w:val="1"/>
-        </w:numPr>
-        <w:kinsoku/>
-        <w:wordWrap/>
-        <w:overflowPunct/>
-        <w:topLinePunct w:val="0"/>
-        <w:autoSpaceDE/>
-        <w:autoSpaceDN/>
-        <w:bidi w:val="0"/>
-        <w:adjustRightInd/>
-        <w:snapToGrid/>
-        <w:spacing w:line="336" w:lineRule="auto"/>
-        <w:ind w:left="360" w:hanging="180"/>
-        <w:textAlignment w:val="auto"/>
-        <w:rPr>
-          <w:rFonts w:hint="default" w:ascii="Times New Roman Regular" w:hAnsi="Times New Roman Regular" w:cs="Times New Roman Regular"/>
-          <w:b/>
-          <w:sz w:val="22"/>
-          <w:szCs w:val="22"/>
-        </w:rPr>
-      </w:pPr>
-      <w:r>
-        <w:rPr>
-          <w:rFonts w:hint="default" w:ascii="Times New Roman Regular" w:hAnsi="Times New Roman Regular" w:cs="Times New Roman Regular"/>
-          <w:sz w:val="22"/>
-          <w:szCs w:val="22"/>
-        </w:rPr>
-        <w:t xml:space="preserve">Held lab hours for these courses </w:t>
-      </w:r>
-      <w:r>
-        <w:rPr>
-          <w:rFonts w:hint="default" w:ascii="Times New Roman Regular" w:hAnsi="Times New Roman Regular" w:cs="Times New Roman Regular"/>
-          <w:b/>
-          <w:bCs/>
-          <w:sz w:val="22"/>
-          <w:szCs w:val="22"/>
-        </w:rPr>
-        <w:t>8 hours</w:t>
-      </w:r>
-      <w:r>
-        <w:rPr>
-          <w:rFonts w:hint="default" w:ascii="Times New Roman Regular" w:hAnsi="Times New Roman Regular" w:cs="Times New Roman Regular"/>
-          <w:sz w:val="22"/>
-          <w:szCs w:val="22"/>
-        </w:rPr>
-        <w:t xml:space="preserve"> per week. Explained the assessments and course materials in detail in order to help students get started as beginners. The overall student satisfaction exceeded </w:t>
-      </w:r>
-      <w:r>
-        <w:rPr>
-          <w:rFonts w:hint="default" w:ascii="Times New Roman Regular" w:hAnsi="Times New Roman Regular" w:cs="Times New Roman Regular"/>
-          <w:b/>
-          <w:bCs/>
-          <w:sz w:val="22"/>
-          <w:szCs w:val="22"/>
-        </w:rPr>
-        <w:t>95%</w:t>
-      </w:r>
-      <w:r>
-        <w:rPr>
-          <w:rFonts w:hint="default" w:ascii="Times New Roman Regular" w:hAnsi="Times New Roman Regular" w:cs="Times New Roman Regular"/>
-          <w:sz w:val="22"/>
-          <w:szCs w:val="22"/>
-        </w:rPr>
-        <w:t>.</w:t>
-      </w:r>
-    </w:p>
-    <w:p>
-      <w:pPr>
-        <w:pStyle w:val="11"/>
-        <w:keepNext w:val="0"/>
-        <w:keepLines w:val="0"/>
-        <w:pageBreakBefore w:val="0"/>
-        <w:widowControl/>
-        <w:tabs>
-          <w:tab w:val="right" w:pos="10800"/>
-        </w:tabs>
-        <w:kinsoku/>
-        <w:wordWrap/>
-        <w:overflowPunct/>
-        <w:topLinePunct w:val="0"/>
-        <w:autoSpaceDE/>
-        <w:autoSpaceDN/>
-        <w:bidi w:val="0"/>
-        <w:adjustRightInd/>
-        <w:snapToGrid/>
-        <w:spacing w:line="336" w:lineRule="auto"/>
-        <w:textAlignment w:val="auto"/>
-        <w:rPr>
-          <w:rFonts w:hint="default" w:ascii="Times New Roman Regular" w:hAnsi="Times New Roman Regular" w:cs="Times New Roman Regular"/>
-          <w:sz w:val="22"/>
-          <w:szCs w:val="22"/>
-        </w:rPr>
-      </w:pPr>
-      <w:r>
-        <w:rPr>
-          <w:rFonts w:hint="default" w:ascii="Times New Roman Regular" w:hAnsi="Times New Roman Regular" w:cs="Times New Roman Regular"/>
-          <w:b/>
-          <w:sz w:val="22"/>
-          <w:szCs w:val="22"/>
-        </w:rPr>
-        <w:t>Chinese Student Association</w:t>
-      </w:r>
-      <w:r>
-        <w:rPr>
-          <w:rFonts w:hint="default" w:ascii="Times New Roman Regular" w:hAnsi="Times New Roman Regular" w:cs="Times New Roman Regular"/>
-          <w:b/>
-          <w:sz w:val="22"/>
-          <w:szCs w:val="22"/>
-        </w:rPr>
-        <w:tab/>
-      </w:r>
-      <w:r>
-        <w:rPr>
-          <w:rFonts w:hint="default" w:ascii="Times New Roman Regular" w:hAnsi="Times New Roman Regular" w:cs="Times New Roman Regular"/>
-          <w:sz w:val="22"/>
-          <w:szCs w:val="22"/>
-        </w:rPr>
-        <w:t>Apr - Dec 2021</w:t>
-      </w:r>
-    </w:p>
-    <w:p>
-      <w:pPr>
-        <w:pStyle w:val="11"/>
-        <w:keepNext w:val="0"/>
-        <w:keepLines w:val="0"/>
-        <w:pageBreakBefore w:val="0"/>
-        <w:widowControl/>
-        <w:tabs>
-          <w:tab w:val="right" w:pos="10800"/>
-        </w:tabs>
-        <w:kinsoku/>
-        <w:wordWrap/>
-        <w:overflowPunct/>
-        <w:topLinePunct w:val="0"/>
-        <w:autoSpaceDE/>
-        <w:autoSpaceDN/>
-        <w:bidi w:val="0"/>
-        <w:adjustRightInd/>
-        <w:snapToGrid/>
-        <w:spacing w:line="336" w:lineRule="auto"/>
-        <w:textAlignment w:val="auto"/>
-        <w:rPr>
-          <w:rFonts w:hint="default" w:ascii="Times New Roman Regular" w:hAnsi="Times New Roman Regular" w:cs="Times New Roman Regular"/>
-          <w:iCs/>
-          <w:sz w:val="22"/>
-          <w:szCs w:val="22"/>
-        </w:rPr>
-      </w:pPr>
-      <w:r>
-        <w:rPr>
-          <w:rFonts w:hint="default" w:ascii="Times New Roman Regular" w:hAnsi="Times New Roman Regular" w:cs="Times New Roman Regular"/>
-          <w:i/>
-          <w:sz w:val="22"/>
-          <w:szCs w:val="22"/>
-        </w:rPr>
-        <w:t>Secretary of Culture &amp; Entertainment Department</w:t>
-      </w:r>
-      <w:r>
-        <w:rPr>
-          <w:rFonts w:hint="default" w:ascii="Times New Roman Regular" w:hAnsi="Times New Roman Regular" w:cs="Times New Roman Regular"/>
-          <w:i/>
-          <w:sz w:val="22"/>
-          <w:szCs w:val="22"/>
-        </w:rPr>
-        <w:tab/>
-      </w:r>
-      <w:r>
-        <w:rPr>
-          <w:rFonts w:hint="default" w:ascii="Times New Roman Regular" w:hAnsi="Times New Roman Regular" w:cs="Times New Roman Regular"/>
-          <w:iCs/>
-          <w:sz w:val="22"/>
-          <w:szCs w:val="22"/>
-        </w:rPr>
-        <w:t>Miami, US</w:t>
-      </w:r>
-    </w:p>
-    <w:p>
-      <w:pPr>
-        <w:pStyle w:val="12"/>
-        <w:keepNext w:val="0"/>
-        <w:keepLines w:val="0"/>
-        <w:pageBreakBefore w:val="0"/>
-        <w:widowControl/>
-        <w:numPr>
-          <w:ilvl w:val="0"/>
-          <w:numId w:val="1"/>
-        </w:numPr>
-        <w:kinsoku/>
-        <w:wordWrap/>
-        <w:overflowPunct/>
-        <w:topLinePunct w:val="0"/>
-        <w:autoSpaceDE/>
-        <w:autoSpaceDN/>
-        <w:bidi w:val="0"/>
-        <w:adjustRightInd/>
-        <w:snapToGrid/>
-        <w:spacing w:line="336" w:lineRule="auto"/>
-        <w:ind w:left="360" w:hanging="180"/>
-        <w:textAlignment w:val="auto"/>
-        <w:rPr>
-          <w:rFonts w:hint="default" w:ascii="Times New Roman Regular" w:hAnsi="Times New Roman Regular" w:cs="Times New Roman Regular"/>
-          <w:sz w:val="22"/>
-          <w:szCs w:val="22"/>
-        </w:rPr>
-      </w:pPr>
-      <w:r>
-        <w:rPr>
-          <w:rFonts w:hint="default" w:ascii="Times New Roman Regular" w:hAnsi="Times New Roman Regular" w:cs="Times New Roman Regular"/>
-          <w:sz w:val="22"/>
-          <w:szCs w:val="22"/>
-        </w:rPr>
-        <w:t xml:space="preserve">Held online game competition for </w:t>
-      </w:r>
-      <w:r>
-        <w:rPr>
-          <w:rFonts w:hint="default" w:ascii="Times New Roman Regular" w:hAnsi="Times New Roman Regular" w:cs="Times New Roman Regular"/>
-          <w:b/>
-          <w:bCs/>
-          <w:sz w:val="22"/>
-          <w:szCs w:val="22"/>
-        </w:rPr>
-        <w:t>all Chinese students</w:t>
-      </w:r>
-      <w:r>
-        <w:rPr>
-          <w:rFonts w:hint="default" w:ascii="Times New Roman Regular" w:hAnsi="Times New Roman Regular" w:cs="Times New Roman Regular"/>
-          <w:sz w:val="22"/>
-          <w:szCs w:val="22"/>
-        </w:rPr>
-        <w:t xml:space="preserve"> in order to enrich students’ quarantine time.</w:t>
-      </w:r>
-    </w:p>
-    <w:p>
-      <w:pPr>
-        <w:pStyle w:val="12"/>
-        <w:keepNext w:val="0"/>
-        <w:keepLines w:val="0"/>
-        <w:pageBreakBefore w:val="0"/>
-        <w:widowControl/>
-        <w:numPr>
-          <w:ilvl w:val="0"/>
-          <w:numId w:val="1"/>
-        </w:numPr>
-        <w:kinsoku/>
-        <w:wordWrap/>
-        <w:overflowPunct/>
-        <w:topLinePunct w:val="0"/>
-        <w:autoSpaceDE/>
-        <w:autoSpaceDN/>
-        <w:bidi w:val="0"/>
-        <w:adjustRightInd/>
-        <w:snapToGrid/>
-        <w:spacing w:line="336" w:lineRule="auto"/>
-        <w:ind w:left="363" w:hanging="181"/>
-        <w:textAlignment w:val="auto"/>
-        <w:rPr>
-          <w:rFonts w:hint="default" w:ascii="Times New Roman Regular" w:hAnsi="Times New Roman Regular" w:cs="Times New Roman Regular"/>
+          <w:sz w:val="20"/>
+          <w:szCs w:val="20"/>
+        </w:rPr>
+      </w:pPr>
+      <w:r>
+        <w:rPr>
+          <w:rFonts w:hint="default" w:ascii="Arial Regular" w:hAnsi="Arial Regular" w:cs="Arial Regular"/>
+          <w:sz w:val="20"/>
+          <w:szCs w:val="20"/>
+        </w:rPr>
+        <w:t xml:space="preserve">Acted as the chief director of the Mid-Autumn Evening party. Interviewed </w:t>
+      </w:r>
+      <w:r>
+        <w:rPr>
+          <w:rFonts w:hint="default" w:ascii="Arial Regular" w:hAnsi="Arial Regular" w:cs="Arial Regular"/>
+          <w:b/>
+          <w:bCs/>
+          <w:sz w:val="20"/>
+          <w:szCs w:val="20"/>
+        </w:rPr>
+        <w:t xml:space="preserve">20 </w:t>
+      </w:r>
+      <w:r>
+        <w:rPr>
+          <w:rFonts w:hint="default" w:ascii="Arial Regular" w:hAnsi="Arial Regular" w:cs="Arial Regular"/>
+          <w:sz w:val="20"/>
+          <w:szCs w:val="20"/>
+        </w:rPr>
+        <w:t xml:space="preserve">programs. Selected best programs and rehearsed the lighting and venue over </w:t>
+      </w:r>
+      <w:r>
+        <w:rPr>
+          <w:rFonts w:hint="default" w:ascii="Arial Regular" w:hAnsi="Arial Regular" w:cs="Arial Regular"/>
+          <w:b/>
+          <w:bCs/>
+          <w:sz w:val="20"/>
+          <w:szCs w:val="20"/>
+        </w:rPr>
+        <w:t>10 hours.</w:t>
+      </w:r>
+      <w:r>
+        <w:rPr>
+          <w:rFonts w:hint="default" w:ascii="Arial Regular" w:hAnsi="Arial Regular" w:cs="Arial Regular"/>
           <w:b w:val="0"/>
           <w:bCs w:val="0"/>
-          <w:sz w:val="22"/>
-          <w:szCs w:val="22"/>
-        </w:rPr>
-      </w:pPr>
-      <w:r>
-        <w:rPr>
-          <w:rFonts w:hint="default" w:ascii="Times New Roman Regular" w:hAnsi="Times New Roman Regular" w:cs="Times New Roman Regular"/>
-          <w:sz w:val="22"/>
-          <w:szCs w:val="22"/>
-        </w:rPr>
-        <w:t xml:space="preserve">Acted as the chief director of the Mid-Autumn Evening party. Interviewed </w:t>
-      </w:r>
-      <w:r>
-        <w:rPr>
-          <w:rFonts w:hint="default" w:ascii="Times New Roman Regular" w:hAnsi="Times New Roman Regular" w:cs="Times New Roman Regular"/>
-          <w:b/>
-          <w:bCs/>
-          <w:sz w:val="22"/>
-          <w:szCs w:val="22"/>
-        </w:rPr>
-        <w:t xml:space="preserve">20 </w:t>
-      </w:r>
-      <w:r>
-        <w:rPr>
-          <w:rFonts w:hint="default" w:ascii="Times New Roman Regular" w:hAnsi="Times New Roman Regular" w:cs="Times New Roman Regular"/>
-          <w:sz w:val="22"/>
-          <w:szCs w:val="22"/>
-        </w:rPr>
-        <w:t xml:space="preserve">programs. Selected best programs and rehearsed the lighting and venue over </w:t>
-      </w:r>
-      <w:r>
-        <w:rPr>
-          <w:rFonts w:hint="default" w:ascii="Times New Roman Regular" w:hAnsi="Times New Roman Regular" w:cs="Times New Roman Regular"/>
-          <w:b/>
-          <w:bCs/>
-          <w:sz w:val="22"/>
-          <w:szCs w:val="22"/>
-        </w:rPr>
-        <w:t>10 hours.</w:t>
-      </w:r>
-      <w:r>
-        <w:rPr>
-          <w:rFonts w:hint="default" w:ascii="Times New Roman Regular" w:hAnsi="Times New Roman Regular" w:cs="Times New Roman Regular"/>
+          <w:sz w:val="20"/>
+          <w:szCs w:val="20"/>
+        </w:rPr>
+        <w:t xml:space="preserve"> Assign all my team members for over </w:t>
+      </w:r>
+      <w:r>
+        <w:rPr>
+          <w:rFonts w:hint="default" w:ascii="Arial Regular" w:hAnsi="Arial Regular" w:cs="Arial Regular"/>
+          <w:b/>
+          <w:bCs/>
+          <w:sz w:val="20"/>
+          <w:szCs w:val="20"/>
+        </w:rPr>
+        <w:t>8 tasks</w:t>
+      </w:r>
+      <w:r>
+        <w:rPr>
+          <w:rFonts w:hint="default" w:ascii="Arial Regular" w:hAnsi="Arial Regular" w:cs="Arial Regular"/>
           <w:b w:val="0"/>
           <w:bCs w:val="0"/>
-          <w:sz w:val="22"/>
-          <w:szCs w:val="22"/>
-        </w:rPr>
-        <w:t xml:space="preserve"> Assign all my team members for over </w:t>
-      </w:r>
-      <w:r>
-        <w:rPr>
-          <w:rFonts w:hint="default" w:ascii="Times New Roman Regular" w:hAnsi="Times New Roman Regular" w:cs="Times New Roman Regular"/>
-          <w:b/>
-          <w:bCs/>
-          <w:sz w:val="22"/>
-          <w:szCs w:val="22"/>
-        </w:rPr>
-        <w:t>8 tasks</w:t>
-      </w:r>
-      <w:r>
-        <w:rPr>
-          <w:rFonts w:hint="default" w:ascii="Times New Roman Regular" w:hAnsi="Times New Roman Regular" w:cs="Times New Roman Regular"/>
+          <w:sz w:val="20"/>
+          <w:szCs w:val="20"/>
+        </w:rPr>
+        <w:t>(such lighting control)</w:t>
+      </w:r>
+      <w:r>
+        <w:rPr>
+          <w:rFonts w:hint="default" w:ascii="Arial Regular" w:hAnsi="Arial Regular" w:cs="Arial Regular"/>
+          <w:b/>
+          <w:bCs/>
+          <w:sz w:val="20"/>
+          <w:szCs w:val="20"/>
+        </w:rPr>
+        <w:t xml:space="preserve"> </w:t>
+      </w:r>
+      <w:r>
+        <w:rPr>
+          <w:rFonts w:hint="default" w:ascii="Arial Regular" w:hAnsi="Arial Regular" w:cs="Arial Regular"/>
           <w:b w:val="0"/>
           <w:bCs w:val="0"/>
-          <w:sz w:val="22"/>
-          <w:szCs w:val="22"/>
-        </w:rPr>
-        <w:t>(such lighting control)</w:t>
-      </w:r>
-      <w:r>
-        <w:rPr>
-          <w:rFonts w:hint="default" w:ascii="Times New Roman Regular" w:hAnsi="Times New Roman Regular" w:cs="Times New Roman Regular"/>
-          <w:b/>
-          <w:bCs/>
-          <w:sz w:val="22"/>
-          <w:szCs w:val="22"/>
-        </w:rPr>
-        <w:t xml:space="preserve"> </w:t>
-      </w:r>
-      <w:r>
-        <w:rPr>
-          <w:rFonts w:hint="default" w:ascii="Times New Roman Regular" w:hAnsi="Times New Roman Regular" w:cs="Times New Roman Regular"/>
+          <w:sz w:val="20"/>
+          <w:szCs w:val="20"/>
+          <w:lang w:val="en-US" w:eastAsia="zh-Hans"/>
+        </w:rPr>
+        <w:t>while</w:t>
+      </w:r>
+      <w:r>
+        <w:rPr>
+          <w:rFonts w:hint="default" w:ascii="Arial Regular" w:hAnsi="Arial Regular" w:cs="Arial Regular"/>
           <w:b w:val="0"/>
           <w:bCs w:val="0"/>
-          <w:sz w:val="22"/>
-          <w:szCs w:val="22"/>
-          <w:lang w:val="en-US" w:eastAsia="zh-Hans"/>
-        </w:rPr>
-        <w:t>while</w:t>
-      </w:r>
-      <w:r>
-        <w:rPr>
-          <w:rFonts w:hint="default" w:ascii="Times New Roman Regular" w:hAnsi="Times New Roman Regular" w:cs="Times New Roman Regular"/>
+          <w:sz w:val="20"/>
+          <w:szCs w:val="20"/>
+          <w:lang w:eastAsia="zh-Hans"/>
+        </w:rPr>
+        <w:t xml:space="preserve"> the party started. The party attracted more than </w:t>
+      </w:r>
+      <w:r>
+        <w:rPr>
+          <w:rFonts w:hint="default" w:ascii="Arial Regular" w:hAnsi="Arial Regular" w:cs="Arial Regular"/>
+          <w:b/>
+          <w:bCs/>
+          <w:sz w:val="20"/>
+          <w:szCs w:val="20"/>
+          <w:lang w:eastAsia="zh-Hans"/>
+        </w:rPr>
+        <w:t xml:space="preserve">200 </w:t>
+      </w:r>
+      <w:r>
+        <w:rPr>
+          <w:rFonts w:hint="default" w:ascii="Arial Regular" w:hAnsi="Arial Regular" w:cs="Arial Regular"/>
           <w:b w:val="0"/>
           <w:bCs w:val="0"/>
-          <w:sz w:val="22"/>
-          <w:szCs w:val="22"/>
+          <w:sz w:val="20"/>
+          <w:szCs w:val="20"/>
           <w:lang w:eastAsia="zh-Hans"/>
         </w:rPr>
-        <w:t xml:space="preserve"> the party started. The party attracted more than </w:t>
-      </w:r>
-      <w:r>
-        <w:rPr>
-          <w:rFonts w:hint="default" w:ascii="Times New Roman Regular" w:hAnsi="Times New Roman Regular" w:cs="Times New Roman Regular"/>
-          <w:b/>
-          <w:bCs/>
-          <w:sz w:val="22"/>
-          <w:szCs w:val="22"/>
-          <w:lang w:eastAsia="zh-Hans"/>
-        </w:rPr>
-        <w:t xml:space="preserve">200 </w:t>
-      </w:r>
-      <w:r>
-        <w:rPr>
-          <w:rFonts w:hint="default" w:ascii="Times New Roman Regular" w:hAnsi="Times New Roman Regular" w:cs="Times New Roman Regular"/>
-          <w:b w:val="0"/>
-          <w:bCs w:val="0"/>
-          <w:sz w:val="22"/>
-          <w:szCs w:val="22"/>
-          <w:lang w:eastAsia="zh-Hans"/>
-        </w:rPr>
         <w:t>students and won praise from all the parents.</w:t>
       </w:r>
     </w:p>
-    <w:bookmarkEnd w:id="0"/>
     <w:sectPr>
-      <w:pgSz w:w="11906" w:h="28913"/>
-      <w:pgMar w:top="680" w:right="663" w:bottom="567" w:left="663" w:header="720" w:footer="720" w:gutter="0"/>
+      <w:pgSz w:w="11906" w:h="24945"/>
+      <w:pgMar w:top="567" w:right="437" w:bottom="510" w:left="437" w:header="720" w:footer="720" w:gutter="0"/>
       <w:paperSrc/>
       <w:cols w:space="0" w:num="1"/>
       <w:rtlGutter w:val="0"/>
